--- a/pa/PA2-Group08/PA2_Group08_Usecase_Specification.docx
+++ b/pa/PA2-Group08/PA2_Group08_Usecase_Specification.docx
@@ -1,42 +1,42 @@
 
 <file path=word/document.xml><?xml version="1.0" encoding="utf-8"?>
-<w:document xmlns:wpc="http://schemas.microsoft.com/office/word/2010/wordprocessingCanvas" xmlns:cx="http://schemas.microsoft.com/office/drawing/2014/chartex" xmlns:cx1="http://schemas.microsoft.com/office/drawing/2015/9/8/chartex" xmlns:cx2="http://schemas.microsoft.com/office/drawing/2015/10/21/chartex" xmlns:cx3="http://schemas.microsoft.com/office/drawing/2016/5/9/chartex" xmlns:cx4="http://schemas.microsoft.com/office/drawing/2016/5/10/chartex" xmlns:cx5="http://schemas.microsoft.com/office/drawing/2016/5/11/chartex" xmlns:cx6="http://schemas.microsoft.com/office/drawing/2016/5/12/chartex" xmlns:cx7="http://schemas.microsoft.com/office/drawing/2016/5/13/chartex" xmlns:cx8="http://schemas.microsoft.com/office/drawing/2016/5/14/chartex" xmlns:mc="http://schemas.openxmlformats.org/markup-compatibility/2006" xmlns:aink="http://schemas.microsoft.com/office/drawing/2016/ink" xmlns:am3d="http://schemas.microsoft.com/office/drawing/2017/model3d" xmlns:o="urn:schemas-microsoft-com:office:office" xmlns:oel="http://schemas.microsoft.com/office/2019/extlst" xmlns:r="http://schemas.openxmlformats.org/officeDocument/2006/relationships" xmlns:m="http://schemas.openxmlformats.org/officeDocument/2006/math" xmlns:v="urn:schemas-microsoft-com:vml" xmlns:wp14="http://schemas.microsoft.com/office/word/2010/wordprocessingDrawing" xmlns:wp="http://schemas.openxmlformats.org/drawingml/2006/wordprocessingDrawing" xmlns:w10="urn:schemas-microsoft-com:office:word" xmlns:w="http://schemas.openxmlformats.org/wordprocessingml/2006/main" xmlns:w14="http://schemas.microsoft.com/office/word/2010/wordml" xmlns:w15="http://schemas.microsoft.com/office/word/2012/wordml" xmlns:w16cex="http://schemas.microsoft.com/office/word/2018/wordml/cex" xmlns:w16cid="http://schemas.microsoft.com/office/word/2016/wordml/cid" xmlns:w16="http://schemas.microsoft.com/office/word/2018/wordml" xmlns:w16sdtdh="http://schemas.microsoft.com/office/word/2020/wordml/sdtdatahash" xmlns:w16se="http://schemas.microsoft.com/office/word/2015/wordml/symex" xmlns:wpg="http://schemas.microsoft.com/office/word/2010/wordprocessingGroup" xmlns:wpi="http://schemas.microsoft.com/office/word/2010/wordprocessingInk" xmlns:wne="http://schemas.microsoft.com/office/word/2006/wordml" xmlns:wps="http://schemas.microsoft.com/office/word/2010/wordprocessingShape" mc:Ignorable="w14 w15 w16se w16cid w16 w16cex w16sdtdh wp14">
+<w:document xmlns:wpc="http://schemas.microsoft.com/office/word/2010/wordprocessingCanvas" xmlns:cx="http://schemas.microsoft.com/office/drawing/2014/chartex" xmlns:cx1="http://schemas.microsoft.com/office/drawing/2015/9/8/chartex" xmlns:cx2="http://schemas.microsoft.com/office/drawing/2015/10/21/chartex" xmlns:cx3="http://schemas.microsoft.com/office/drawing/2016/5/9/chartex" xmlns:cx4="http://schemas.microsoft.com/office/drawing/2016/5/10/chartex" xmlns:cx5="http://schemas.microsoft.com/office/drawing/2016/5/11/chartex" xmlns:cx6="http://schemas.microsoft.com/office/drawing/2016/5/12/chartex" xmlns:cx7="http://schemas.microsoft.com/office/drawing/2016/5/13/chartex" xmlns:cx8="http://schemas.microsoft.com/office/drawing/2016/5/14/chartex" xmlns:mc="http://schemas.openxmlformats.org/markup-compatibility/2006" xmlns:aink="http://schemas.microsoft.com/office/drawing/2016/ink" xmlns:am3d="http://schemas.microsoft.com/office/drawing/2017/model3d" xmlns:o="urn:schemas-microsoft-com:office:office" xmlns:oel="http://schemas.microsoft.com/office/2019/extlst" xmlns:r="http://schemas.openxmlformats.org/officeDocument/2006/relationships" xmlns:m="http://schemas.openxmlformats.org/officeDocument/2006/math" xmlns:v="urn:schemas-microsoft-com:vml" xmlns:wp14="http://schemas.microsoft.com/office/word/2010/wordprocessingDrawing" xmlns:wp="http://schemas.openxmlformats.org/drawingml/2006/wordprocessingDrawing" xmlns:w10="urn:schemas-microsoft-com:office:word" xmlns:w="http://schemas.openxmlformats.org/wordprocessingml/2006/main" xmlns:w14="http://schemas.microsoft.com/office/word/2010/wordml" xmlns:w15="http://schemas.microsoft.com/office/word/2012/wordml" xmlns:w16cex="http://schemas.microsoft.com/office/word/2018/wordml/cex" xmlns:w16cid="http://schemas.microsoft.com/office/word/2016/wordml/cid" xmlns:w16="http://schemas.microsoft.com/office/word/2018/wordml" xmlns:w16sdtdh="http://schemas.microsoft.com/office/word/2020/wordml/sdtdatahash" xmlns:w16se="http://schemas.microsoft.com/office/word/2015/wordml/symex" xmlns:wpg="http://schemas.microsoft.com/office/word/2010/wordprocessingGroup" xmlns:wpi="http://schemas.microsoft.com/office/word/2010/wordprocessingInk" xmlns:wne="http://schemas.microsoft.com/office/word/2006/wordml" xmlns:wps="http://schemas.microsoft.com/office/word/2010/wordprocessingShape" xmlns:a="http://schemas.openxmlformats.org/drawingml/2006/main" xmlns:pic="http://schemas.openxmlformats.org/drawingml/2006/picture" xmlns:a14="http://schemas.microsoft.com/office/drawing/2010/main" mc:Ignorable="w14 w15 w16se w16cid w16 w16cex w16sdtdh wp14">
   <w:body>
     <w:p>
       <w:pPr>
         <w:pStyle w:val="Title"/>
         <w:jc w:val="right"/>
         <w:rPr>
-          <w:rFonts w:ascii="Arial" w:eastAsia="Times New Roman" w:hAnsi="Arial" w:cs="Times New Roman"/>
-        </w:rPr>
-      </w:pPr>
-      <w:r>
-        <w:rPr>
-          <w:rFonts w:ascii="Arial" w:eastAsia="Times New Roman" w:hAnsi="Arial" w:cs="Times New Roman"/>
+          <w:rFonts w:ascii="Arial" w:hAnsi="Arial" w:eastAsia="Times New Roman" w:cs="Times New Roman"/>
+        </w:rPr>
+      </w:pPr>
+      <w:r>
+        <w:rPr>
+          <w:rFonts w:ascii="Arial" w:hAnsi="Arial" w:eastAsia="Times New Roman" w:cs="Times New Roman"/>
         </w:rPr>
         <w:fldChar w:fldCharType="begin"/>
       </w:r>
       <w:r>
         <w:rPr>
-          <w:rFonts w:ascii="Arial" w:eastAsia="Times New Roman" w:hAnsi="Arial" w:cs="Times New Roman"/>
+          <w:rFonts w:ascii="Arial" w:hAnsi="Arial" w:eastAsia="Times New Roman" w:cs="Times New Roman"/>
         </w:rPr>
         <w:instrText xml:space="preserve"> SUBJECT  \* MERGEFORMAT </w:instrText>
       </w:r>
       <w:r>
         <w:rPr>
-          <w:rFonts w:ascii="Arial" w:eastAsia="Times New Roman" w:hAnsi="Arial" w:cs="Times New Roman"/>
+          <w:rFonts w:ascii="Arial" w:hAnsi="Arial" w:eastAsia="Times New Roman" w:cs="Times New Roman"/>
         </w:rPr>
         <w:fldChar w:fldCharType="separate"/>
       </w:r>
       <w:r>
         <w:rPr>
-          <w:rFonts w:ascii="Arial" w:eastAsia="Times New Roman" w:hAnsi="Arial" w:cs="Times New Roman"/>
+          <w:rFonts w:ascii="Arial" w:hAnsi="Arial" w:eastAsia="Times New Roman" w:cs="Times New Roman"/>
         </w:rPr>
         <w:t>MOVIE STREAMING WEBSITE</w:t>
       </w:r>
       <w:r>
         <w:rPr>
-          <w:rFonts w:ascii="Arial" w:eastAsia="Times New Roman" w:hAnsi="Arial" w:cs="Times New Roman"/>
+          <w:rFonts w:ascii="Arial" w:hAnsi="Arial" w:eastAsia="Times New Roman" w:cs="Times New Roman"/>
         </w:rPr>
         <w:fldChar w:fldCharType="end"/>
       </w:r>
@@ -46,36 +46,36 @@
         <w:pStyle w:val="Title"/>
         <w:jc w:val="right"/>
         <w:rPr>
-          <w:rFonts w:ascii="Arial" w:eastAsia="Times New Roman" w:hAnsi="Arial" w:cs="Times New Roman"/>
-        </w:rPr>
-      </w:pPr>
-      <w:r>
-        <w:rPr>
-          <w:rFonts w:ascii="Arial" w:eastAsia="Times New Roman" w:hAnsi="Arial" w:cs="Times New Roman"/>
+          <w:rFonts w:ascii="Arial" w:hAnsi="Arial" w:eastAsia="Times New Roman" w:cs="Times New Roman"/>
+        </w:rPr>
+      </w:pPr>
+      <w:r>
+        <w:rPr>
+          <w:rFonts w:ascii="Arial" w:hAnsi="Arial" w:eastAsia="Times New Roman" w:cs="Times New Roman"/>
         </w:rPr>
         <w:fldChar w:fldCharType="begin"/>
       </w:r>
       <w:r>
         <w:rPr>
-          <w:rFonts w:ascii="Arial" w:eastAsia="Times New Roman" w:hAnsi="Arial" w:cs="Times New Roman"/>
+          <w:rFonts w:ascii="Arial" w:hAnsi="Arial" w:eastAsia="Times New Roman" w:cs="Times New Roman"/>
         </w:rPr>
         <w:instrText xml:space="preserve">title  \* Mergeformat </w:instrText>
       </w:r>
       <w:r>
         <w:rPr>
-          <w:rFonts w:ascii="Arial" w:eastAsia="Times New Roman" w:hAnsi="Arial" w:cs="Times New Roman"/>
+          <w:rFonts w:ascii="Arial" w:hAnsi="Arial" w:eastAsia="Times New Roman" w:cs="Times New Roman"/>
         </w:rPr>
         <w:fldChar w:fldCharType="separate"/>
       </w:r>
       <w:r>
         <w:rPr>
-          <w:rFonts w:ascii="Arial" w:eastAsia="Times New Roman" w:hAnsi="Arial" w:cs="Times New Roman"/>
+          <w:rFonts w:ascii="Arial" w:hAnsi="Arial" w:eastAsia="Times New Roman" w:cs="Times New Roman"/>
         </w:rPr>
         <w:t>Use-Case Specification</w:t>
       </w:r>
       <w:r>
         <w:rPr>
-          <w:rFonts w:ascii="Arial" w:eastAsia="Times New Roman" w:hAnsi="Arial" w:cs="Times New Roman"/>
+          <w:rFonts w:ascii="Arial" w:hAnsi="Arial" w:eastAsia="Times New Roman" w:cs="Times New Roman"/>
         </w:rPr>
         <w:fldChar w:fldCharType="end"/>
       </w:r>
@@ -91,13 +91,13 @@
         <w:pStyle w:val="Title"/>
         <w:jc w:val="right"/>
         <w:rPr>
-          <w:rFonts w:ascii="Arial" w:eastAsia="Times New Roman" w:hAnsi="Arial" w:cs="Times New Roman"/>
+          <w:rFonts w:ascii="Arial" w:hAnsi="Arial" w:eastAsia="Times New Roman" w:cs="Times New Roman"/>
           <w:sz w:val="28"/>
         </w:rPr>
       </w:pPr>
       <w:r>
         <w:rPr>
-          <w:rFonts w:ascii="Arial" w:eastAsia="Times New Roman" w:hAnsi="Arial" w:cs="Times New Roman"/>
+          <w:rFonts w:ascii="Arial" w:hAnsi="Arial" w:eastAsia="Times New Roman" w:cs="Times New Roman"/>
           <w:sz w:val="28"/>
         </w:rPr>
         <w:t>Version &lt;1.0&gt;</w:t>
@@ -133,12 +133,12 @@
       <w:pPr>
         <w:pStyle w:val="Title"/>
         <w:rPr>
-          <w:rFonts w:ascii="Arial" w:eastAsia="Times New Roman" w:hAnsi="Arial" w:cs="Times New Roman"/>
-        </w:rPr>
-      </w:pPr>
-      <w:r>
-        <w:rPr>
-          <w:rFonts w:ascii="Arial" w:eastAsia="Times New Roman" w:hAnsi="Arial" w:cs="Times New Roman"/>
+          <w:rFonts w:ascii="Arial" w:hAnsi="Arial" w:eastAsia="Times New Roman" w:cs="Times New Roman"/>
+        </w:rPr>
+      </w:pPr>
+      <w:r>
+        <w:rPr>
+          <w:rFonts w:ascii="Arial" w:hAnsi="Arial" w:eastAsia="Times New Roman" w:cs="Times New Roman"/>
         </w:rPr>
         <w:lastRenderedPageBreak/>
         <w:t>Revision History</w:t>
@@ -148,12 +148,12 @@
       <w:tblPr>
         <w:tblW w:w="0" w:type="auto"/>
         <w:tblBorders>
-          <w:top w:val="single" w:sz="6" w:space="0" w:color="auto"/>
-          <w:left w:val="single" w:sz="6" w:space="0" w:color="auto"/>
-          <w:bottom w:val="single" w:sz="6" w:space="0" w:color="auto"/>
-          <w:right w:val="single" w:sz="6" w:space="0" w:color="auto"/>
-          <w:insideH w:val="single" w:sz="6" w:space="0" w:color="auto"/>
-          <w:insideV w:val="single" w:sz="6" w:space="0" w:color="auto"/>
+          <w:top w:val="single" w:color="auto" w:sz="6" w:space="0"/>
+          <w:left w:val="single" w:color="auto" w:sz="6" w:space="0"/>
+          <w:bottom w:val="single" w:color="auto" w:sz="6" w:space="0"/>
+          <w:right w:val="single" w:color="auto" w:sz="6" w:space="0"/>
+          <w:insideH w:val="single" w:color="auto" w:sz="6" w:space="0"/>
+          <w:insideV w:val="single" w:color="auto" w:sz="6" w:space="0"/>
         </w:tblBorders>
         <w:tblLayout w:type="fixed"/>
         <w:tblLook w:val="0000" w:firstRow="0" w:lastRow="0" w:firstColumn="0" w:lastColumn="0" w:noHBand="0" w:noVBand="0"/>
@@ -174,13 +174,13 @@
               <w:pStyle w:val="Tabletext"/>
               <w:jc w:val="center"/>
               <w:rPr>
-                <w:rFonts w:ascii="Times New Roman" w:eastAsia="Times New Roman" w:hAnsi="Times New Roman" w:cs="Times New Roman"/>
+                <w:rFonts w:ascii="Times New Roman" w:hAnsi="Times New Roman" w:eastAsia="Times New Roman" w:cs="Times New Roman"/>
                 <w:b/>
               </w:rPr>
             </w:pPr>
             <w:r>
               <w:rPr>
-                <w:rFonts w:ascii="Times New Roman" w:eastAsia="Times New Roman" w:hAnsi="Times New Roman" w:cs="Times New Roman"/>
+                <w:rFonts w:ascii="Times New Roman" w:hAnsi="Times New Roman" w:eastAsia="Times New Roman" w:cs="Times New Roman"/>
                 <w:b/>
               </w:rPr>
               <w:t>Date</w:t>
@@ -196,13 +196,13 @@
               <w:pStyle w:val="Tabletext"/>
               <w:jc w:val="center"/>
               <w:rPr>
-                <w:rFonts w:ascii="Times New Roman" w:eastAsia="Times New Roman" w:hAnsi="Times New Roman" w:cs="Times New Roman"/>
+                <w:rFonts w:ascii="Times New Roman" w:hAnsi="Times New Roman" w:eastAsia="Times New Roman" w:cs="Times New Roman"/>
                 <w:b/>
               </w:rPr>
             </w:pPr>
             <w:r>
               <w:rPr>
-                <w:rFonts w:ascii="Times New Roman" w:eastAsia="Times New Roman" w:hAnsi="Times New Roman" w:cs="Times New Roman"/>
+                <w:rFonts w:ascii="Times New Roman" w:hAnsi="Times New Roman" w:eastAsia="Times New Roman" w:cs="Times New Roman"/>
                 <w:b/>
               </w:rPr>
               <w:t>Version</w:t>
@@ -218,13 +218,13 @@
               <w:pStyle w:val="Tabletext"/>
               <w:jc w:val="center"/>
               <w:rPr>
-                <w:rFonts w:ascii="Times New Roman" w:eastAsia="Times New Roman" w:hAnsi="Times New Roman" w:cs="Times New Roman"/>
+                <w:rFonts w:ascii="Times New Roman" w:hAnsi="Times New Roman" w:eastAsia="Times New Roman" w:cs="Times New Roman"/>
                 <w:b/>
               </w:rPr>
             </w:pPr>
             <w:r>
               <w:rPr>
-                <w:rFonts w:ascii="Times New Roman" w:eastAsia="Times New Roman" w:hAnsi="Times New Roman" w:cs="Times New Roman"/>
+                <w:rFonts w:ascii="Times New Roman" w:hAnsi="Times New Roman" w:eastAsia="Times New Roman" w:cs="Times New Roman"/>
                 <w:b/>
               </w:rPr>
               <w:t>Description</w:t>
@@ -240,13 +240,13 @@
               <w:pStyle w:val="Tabletext"/>
               <w:jc w:val="center"/>
               <w:rPr>
-                <w:rFonts w:ascii="Times New Roman" w:eastAsia="Times New Roman" w:hAnsi="Times New Roman" w:cs="Times New Roman"/>
+                <w:rFonts w:ascii="Times New Roman" w:hAnsi="Times New Roman" w:eastAsia="Times New Roman" w:cs="Times New Roman"/>
                 <w:b/>
               </w:rPr>
             </w:pPr>
             <w:r>
               <w:rPr>
-                <w:rFonts w:ascii="Times New Roman" w:eastAsia="Times New Roman" w:hAnsi="Times New Roman" w:cs="Times New Roman"/>
+                <w:rFonts w:ascii="Times New Roman" w:hAnsi="Times New Roman" w:eastAsia="Times New Roman" w:cs="Times New Roman"/>
                 <w:b/>
               </w:rPr>
               <w:t>Author</w:t>
@@ -263,37 +263,37 @@
             <w:pPr>
               <w:pStyle w:val="Tabletext"/>
               <w:rPr>
-                <w:rFonts w:ascii="Times New Roman" w:eastAsia="Times New Roman" w:hAnsi="Times New Roman" w:cs="Times New Roman"/>
+                <w:rFonts w:ascii="Times New Roman" w:hAnsi="Times New Roman" w:eastAsia="Times New Roman" w:cs="Times New Roman"/>
               </w:rPr>
             </w:pPr>
             <w:r>
               <w:rPr>
-                <w:rFonts w:ascii="Times New Roman" w:eastAsia="Times New Roman" w:hAnsi="Times New Roman" w:cs="Times New Roman"/>
+                <w:rFonts w:ascii="Times New Roman" w:hAnsi="Times New Roman" w:eastAsia="Times New Roman" w:cs="Times New Roman"/>
               </w:rPr>
               <w:fldChar w:fldCharType="begin"/>
             </w:r>
             <w:r>
               <w:rPr>
-                <w:rFonts w:ascii="Times New Roman" w:eastAsia="Times New Roman" w:hAnsi="Times New Roman" w:cs="Times New Roman"/>
+                <w:rFonts w:ascii="Times New Roman" w:hAnsi="Times New Roman" w:eastAsia="Times New Roman" w:cs="Times New Roman"/>
               </w:rPr>
               <w:instrText xml:space="preserve"> DATE  \@ "DD/MMM/YY"  \* MERGEFORMAT </w:instrText>
             </w:r>
             <w:r>
               <w:rPr>
-                <w:rFonts w:ascii="Times New Roman" w:eastAsia="Times New Roman" w:hAnsi="Times New Roman" w:cs="Times New Roman"/>
+                <w:rFonts w:ascii="Times New Roman" w:hAnsi="Times New Roman" w:eastAsia="Times New Roman" w:cs="Times New Roman"/>
               </w:rPr>
               <w:fldChar w:fldCharType="separate"/>
             </w:r>
             <w:r>
               <w:rPr>
-                <w:rFonts w:ascii="Times New Roman" w:eastAsia="Times New Roman" w:hAnsi="Times New Roman" w:cs="Times New Roman"/>
+                <w:rFonts w:ascii="Times New Roman" w:hAnsi="Times New Roman" w:eastAsia="Times New Roman" w:cs="Times New Roman"/>
                 <w:noProof/>
               </w:rPr>
               <w:t>/Jun/22</w:t>
             </w:r>
             <w:r>
               <w:rPr>
-                <w:rFonts w:ascii="Times New Roman" w:eastAsia="Times New Roman" w:hAnsi="Times New Roman" w:cs="Times New Roman"/>
+                <w:rFonts w:ascii="Times New Roman" w:hAnsi="Times New Roman" w:eastAsia="Times New Roman" w:cs="Times New Roman"/>
               </w:rPr>
               <w:fldChar w:fldCharType="end"/>
             </w:r>
@@ -307,24 +307,24 @@
             <w:pPr>
               <w:pStyle w:val="Tabletext"/>
               <w:rPr>
-                <w:rFonts w:ascii="Times New Roman" w:eastAsia="Times New Roman" w:hAnsi="Times New Roman" w:cs="Times New Roman"/>
+                <w:rFonts w:ascii="Times New Roman" w:hAnsi="Times New Roman" w:eastAsia="Times New Roman" w:cs="Times New Roman"/>
               </w:rPr>
             </w:pPr>
             <w:r>
               <w:rPr>
-                <w:rFonts w:ascii="Times New Roman" w:eastAsia="Times New Roman" w:hAnsi="Times New Roman" w:cs="Times New Roman"/>
+                <w:rFonts w:ascii="Times New Roman" w:hAnsi="Times New Roman" w:eastAsia="Times New Roman" w:cs="Times New Roman"/>
               </w:rPr>
               <w:t>&lt;</w:t>
             </w:r>
             <w:r>
               <w:rPr>
-                <w:rFonts w:ascii="Times New Roman" w:eastAsia="Times New Roman" w:hAnsi="Times New Roman" w:cs="Times New Roman"/>
+                <w:rFonts w:ascii="Times New Roman" w:hAnsi="Times New Roman" w:eastAsia="Times New Roman" w:cs="Times New Roman"/>
               </w:rPr>
               <w:t>1.0</w:t>
             </w:r>
             <w:r>
               <w:rPr>
-                <w:rFonts w:ascii="Times New Roman" w:eastAsia="Times New Roman" w:hAnsi="Times New Roman" w:cs="Times New Roman"/>
+                <w:rFonts w:ascii="Times New Roman" w:hAnsi="Times New Roman" w:eastAsia="Times New Roman" w:cs="Times New Roman"/>
               </w:rPr>
               <w:t>&gt;</w:t>
             </w:r>
@@ -338,24 +338,24 @@
             <w:pPr>
               <w:pStyle w:val="Tabletext"/>
               <w:rPr>
-                <w:rFonts w:ascii="Times New Roman" w:eastAsia="Times New Roman" w:hAnsi="Times New Roman" w:cs="Times New Roman"/>
+                <w:rFonts w:ascii="Times New Roman" w:hAnsi="Times New Roman" w:eastAsia="Times New Roman" w:cs="Times New Roman"/>
               </w:rPr>
             </w:pPr>
             <w:r>
               <w:rPr>
-                <w:rFonts w:ascii="Times New Roman" w:eastAsia="Times New Roman" w:hAnsi="Times New Roman" w:cs="Times New Roman"/>
+                <w:rFonts w:ascii="Times New Roman" w:hAnsi="Times New Roman" w:eastAsia="Times New Roman" w:cs="Times New Roman"/>
               </w:rPr>
               <w:t xml:space="preserve">Create and </w:t>
             </w:r>
             <w:r>
               <w:rPr>
-                <w:rFonts w:ascii="Times New Roman" w:eastAsia="Times New Roman" w:hAnsi="Times New Roman" w:cs="Times New Roman"/>
+                <w:rFonts w:ascii="Times New Roman" w:hAnsi="Times New Roman" w:eastAsia="Times New Roman" w:cs="Times New Roman"/>
               </w:rPr>
               <w:t>describe</w:t>
             </w:r>
             <w:r>
               <w:rPr>
-                <w:rFonts w:ascii="Times New Roman" w:eastAsia="Times New Roman" w:hAnsi="Times New Roman" w:cs="Times New Roman"/>
+                <w:rFonts w:ascii="Times New Roman" w:hAnsi="Times New Roman" w:eastAsia="Times New Roman" w:cs="Times New Roman"/>
               </w:rPr>
               <w:t xml:space="preserve"> each use case.</w:t>
             </w:r>
@@ -369,12 +369,12 @@
             <w:pPr>
               <w:pStyle w:val="Tabletext"/>
               <w:rPr>
-                <w:rFonts w:ascii="Times New Roman" w:eastAsia="Times New Roman" w:hAnsi="Times New Roman" w:cs="Times New Roman"/>
+                <w:rFonts w:ascii="Times New Roman" w:hAnsi="Times New Roman" w:eastAsia="Times New Roman" w:cs="Times New Roman"/>
               </w:rPr>
             </w:pPr>
             <w:r>
               <w:rPr>
-                <w:rFonts w:ascii="Times New Roman" w:eastAsia="Times New Roman" w:hAnsi="Times New Roman" w:cs="Times New Roman"/>
+                <w:rFonts w:ascii="Times New Roman" w:hAnsi="Times New Roman" w:eastAsia="Times New Roman" w:cs="Times New Roman"/>
               </w:rPr>
               <w:t>Thịnh, Nguyên, Khôi, Lam, Khanh</w:t>
             </w:r>
@@ -390,7 +390,7 @@
             <w:pPr>
               <w:pStyle w:val="Tabletext"/>
               <w:rPr>
-                <w:rFonts w:ascii="Times New Roman" w:eastAsia="Times New Roman" w:hAnsi="Times New Roman" w:cs="Times New Roman"/>
+                <w:rFonts w:ascii="Times New Roman" w:hAnsi="Times New Roman" w:eastAsia="Times New Roman" w:cs="Times New Roman"/>
               </w:rPr>
             </w:pPr>
           </w:p>
@@ -403,7 +403,7 @@
             <w:pPr>
               <w:pStyle w:val="Tabletext"/>
               <w:rPr>
-                <w:rFonts w:ascii="Times New Roman" w:eastAsia="Times New Roman" w:hAnsi="Times New Roman" w:cs="Times New Roman"/>
+                <w:rFonts w:ascii="Times New Roman" w:hAnsi="Times New Roman" w:eastAsia="Times New Roman" w:cs="Times New Roman"/>
               </w:rPr>
             </w:pPr>
           </w:p>
@@ -416,12 +416,12 @@
             <w:pPr>
               <w:pStyle w:val="Tabletext"/>
               <w:rPr>
-                <w:rFonts w:ascii="Times New Roman" w:eastAsia="Times New Roman" w:hAnsi="Times New Roman" w:cs="Times New Roman"/>
+                <w:rFonts w:ascii="Times New Roman" w:hAnsi="Times New Roman" w:eastAsia="Times New Roman" w:cs="Times New Roman"/>
               </w:rPr>
             </w:pPr>
             <w:r>
               <w:rPr>
-                <w:rFonts w:ascii="Times New Roman" w:eastAsia="Times New Roman" w:hAnsi="Times New Roman" w:cs="Times New Roman"/>
+                <w:rFonts w:ascii="Times New Roman" w:hAnsi="Times New Roman" w:eastAsia="Times New Roman" w:cs="Times New Roman"/>
               </w:rPr>
               <w:t>Draw use case model</w:t>
             </w:r>
@@ -435,12 +435,12 @@
             <w:pPr>
               <w:pStyle w:val="Tabletext"/>
               <w:rPr>
-                <w:rFonts w:ascii="Times New Roman" w:eastAsia="Times New Roman" w:hAnsi="Times New Roman" w:cs="Times New Roman"/>
+                <w:rFonts w:ascii="Times New Roman" w:hAnsi="Times New Roman" w:eastAsia="Times New Roman" w:cs="Times New Roman"/>
               </w:rPr>
             </w:pPr>
             <w:r>
               <w:rPr>
-                <w:rFonts w:ascii="Times New Roman" w:eastAsia="Times New Roman" w:hAnsi="Times New Roman" w:cs="Times New Roman"/>
+                <w:rFonts w:ascii="Times New Roman" w:hAnsi="Times New Roman" w:eastAsia="Times New Roman" w:cs="Times New Roman"/>
               </w:rPr>
               <w:t>Thịnh</w:t>
             </w:r>
@@ -540,7 +540,7 @@
       <w:pPr>
         <w:pStyle w:val="Title"/>
         <w:rPr>
-          <w:rFonts w:ascii="Arial" w:eastAsia="Times New Roman" w:hAnsi="Arial" w:cs="Times New Roman"/>
+          <w:rFonts w:ascii="Arial" w:hAnsi="Arial" w:eastAsia="Times New Roman" w:cs="Times New Roman"/>
         </w:rPr>
       </w:pPr>
       <w:r>
@@ -548,7 +548,7 @@
       </w:r>
       <w:r>
         <w:rPr>
-          <w:rFonts w:ascii="Arial" w:eastAsia="Times New Roman" w:hAnsi="Arial" w:cs="Times New Roman"/>
+          <w:rFonts w:ascii="Arial" w:hAnsi="Arial" w:eastAsia="Times New Roman" w:cs="Times New Roman"/>
         </w:rPr>
         <w:lastRenderedPageBreak/>
         <w:t>Table of Contents</w:t>
@@ -561,7 +561,7 @@
           <w:tab w:val="left" w:pos="432"/>
         </w:tabs>
         <w:rPr>
-          <w:rFonts w:asciiTheme="minorHAnsi" w:eastAsiaTheme="minorEastAsia" w:hAnsiTheme="minorHAnsi" w:cstheme="minorBidi"/>
+          <w:rFonts w:asciiTheme="minorHAnsi" w:hAnsiTheme="minorHAnsi" w:eastAsiaTheme="minorEastAsia" w:cstheme="minorBidi"/>
           <w:noProof/>
           <w:sz w:val="22"/>
           <w:szCs w:val="22"/>
@@ -579,14 +579,14 @@
       </w:r>
       <w:r>
         <w:rPr>
-          <w:rFonts w:ascii="Arial" w:eastAsia="Times New Roman" w:hAnsi="Arial" w:cs="Times New Roman"/>
+          <w:rFonts w:ascii="Arial" w:hAnsi="Arial" w:eastAsia="Times New Roman" w:cs="Times New Roman"/>
           <w:noProof/>
         </w:rPr>
         <w:t>1.</w:t>
       </w:r>
       <w:r>
         <w:rPr>
-          <w:rFonts w:asciiTheme="minorHAnsi" w:eastAsiaTheme="minorEastAsia" w:hAnsiTheme="minorHAnsi" w:cstheme="minorBidi"/>
+          <w:rFonts w:asciiTheme="minorHAnsi" w:hAnsiTheme="minorHAnsi" w:eastAsiaTheme="minorEastAsia" w:cstheme="minorBidi"/>
           <w:noProof/>
           <w:sz w:val="22"/>
           <w:szCs w:val="22"/>
@@ -596,7 +596,7 @@
       </w:r>
       <w:r>
         <w:rPr>
-          <w:rFonts w:ascii="Arial" w:eastAsia="Times New Roman" w:hAnsi="Arial" w:cs="Times New Roman"/>
+          <w:rFonts w:ascii="Arial" w:hAnsi="Arial" w:eastAsia="Times New Roman" w:cs="Times New Roman"/>
           <w:noProof/>
         </w:rPr>
         <w:t>Use-case Model</w:t>
@@ -650,7 +650,7 @@
           <w:tab w:val="left" w:pos="432"/>
         </w:tabs>
         <w:rPr>
-          <w:rFonts w:asciiTheme="minorHAnsi" w:eastAsiaTheme="minorEastAsia" w:hAnsiTheme="minorHAnsi" w:cstheme="minorBidi"/>
+          <w:rFonts w:asciiTheme="minorHAnsi" w:hAnsiTheme="minorHAnsi" w:eastAsiaTheme="minorEastAsia" w:cstheme="minorBidi"/>
           <w:noProof/>
           <w:sz w:val="22"/>
           <w:szCs w:val="22"/>
@@ -659,14 +659,14 @@
       </w:pPr>
       <w:r>
         <w:rPr>
-          <w:rFonts w:ascii="Arial" w:eastAsia="Times New Roman" w:hAnsi="Arial" w:cs="Times New Roman"/>
+          <w:rFonts w:ascii="Arial" w:hAnsi="Arial" w:eastAsia="Times New Roman" w:cs="Times New Roman"/>
           <w:noProof/>
         </w:rPr>
         <w:t>2.</w:t>
       </w:r>
       <w:r>
         <w:rPr>
-          <w:rFonts w:asciiTheme="minorHAnsi" w:eastAsiaTheme="minorEastAsia" w:hAnsiTheme="minorHAnsi" w:cstheme="minorBidi"/>
+          <w:rFonts w:asciiTheme="minorHAnsi" w:hAnsiTheme="minorHAnsi" w:eastAsiaTheme="minorEastAsia" w:cstheme="minorBidi"/>
           <w:noProof/>
           <w:sz w:val="22"/>
           <w:szCs w:val="22"/>
@@ -676,7 +676,7 @@
       </w:r>
       <w:r>
         <w:rPr>
-          <w:rFonts w:ascii="Arial" w:eastAsia="Times New Roman" w:hAnsi="Arial" w:cs="Times New Roman"/>
+          <w:rFonts w:ascii="Arial" w:hAnsi="Arial" w:eastAsia="Times New Roman" w:cs="Times New Roman"/>
           <w:noProof/>
         </w:rPr>
         <w:t>Use-case Specifications</w:t>
@@ -730,7 +730,7 @@
           <w:tab w:val="left" w:pos="1000"/>
         </w:tabs>
         <w:rPr>
-          <w:rFonts w:asciiTheme="minorHAnsi" w:eastAsiaTheme="minorEastAsia" w:hAnsiTheme="minorHAnsi" w:cstheme="minorBidi"/>
+          <w:rFonts w:asciiTheme="minorHAnsi" w:hAnsiTheme="minorHAnsi" w:eastAsiaTheme="minorEastAsia" w:cstheme="minorBidi"/>
           <w:noProof/>
           <w:sz w:val="22"/>
           <w:szCs w:val="22"/>
@@ -746,7 +746,7 @@
       </w:r>
       <w:r>
         <w:rPr>
-          <w:rFonts w:asciiTheme="minorHAnsi" w:eastAsiaTheme="minorEastAsia" w:hAnsiTheme="minorHAnsi" w:cstheme="minorBidi"/>
+          <w:rFonts w:asciiTheme="minorHAnsi" w:hAnsiTheme="minorHAnsi" w:eastAsiaTheme="minorEastAsia" w:cstheme="minorBidi"/>
           <w:noProof/>
           <w:sz w:val="22"/>
           <w:szCs w:val="22"/>
@@ -807,7 +807,7 @@
       <w:pPr>
         <w:pStyle w:val="TOC3"/>
         <w:rPr>
-          <w:rFonts w:asciiTheme="minorHAnsi" w:eastAsiaTheme="minorEastAsia" w:hAnsiTheme="minorHAnsi" w:cstheme="minorBidi"/>
+          <w:rFonts w:asciiTheme="minorHAnsi" w:hAnsiTheme="minorHAnsi" w:eastAsiaTheme="minorEastAsia" w:cstheme="minorBidi"/>
           <w:noProof/>
           <w:sz w:val="22"/>
           <w:szCs w:val="22"/>
@@ -823,7 +823,7 @@
       </w:r>
       <w:r>
         <w:rPr>
-          <w:rFonts w:asciiTheme="minorHAnsi" w:eastAsiaTheme="minorEastAsia" w:hAnsiTheme="minorHAnsi" w:cstheme="minorBidi"/>
+          <w:rFonts w:asciiTheme="minorHAnsi" w:hAnsiTheme="minorHAnsi" w:eastAsiaTheme="minorEastAsia" w:cstheme="minorBidi"/>
           <w:noProof/>
           <w:sz w:val="22"/>
           <w:szCs w:val="22"/>
@@ -884,7 +884,7 @@
       <w:pPr>
         <w:pStyle w:val="TOC3"/>
         <w:rPr>
-          <w:rFonts w:asciiTheme="minorHAnsi" w:eastAsiaTheme="minorEastAsia" w:hAnsiTheme="minorHAnsi" w:cstheme="minorBidi"/>
+          <w:rFonts w:asciiTheme="minorHAnsi" w:hAnsiTheme="minorHAnsi" w:eastAsiaTheme="minorEastAsia" w:cstheme="minorBidi"/>
           <w:noProof/>
           <w:sz w:val="22"/>
           <w:szCs w:val="22"/>
@@ -900,7 +900,7 @@
       </w:r>
       <w:r>
         <w:rPr>
-          <w:rFonts w:asciiTheme="minorHAnsi" w:eastAsiaTheme="minorEastAsia" w:hAnsiTheme="minorHAnsi" w:cstheme="minorBidi"/>
+          <w:rFonts w:asciiTheme="minorHAnsi" w:hAnsiTheme="minorHAnsi" w:eastAsiaTheme="minorEastAsia" w:cstheme="minorBidi"/>
           <w:noProof/>
           <w:sz w:val="22"/>
           <w:szCs w:val="22"/>
@@ -961,7 +961,7 @@
       <w:pPr>
         <w:pStyle w:val="TOC3"/>
         <w:rPr>
-          <w:rFonts w:asciiTheme="minorHAnsi" w:eastAsiaTheme="minorEastAsia" w:hAnsiTheme="minorHAnsi" w:cstheme="minorBidi"/>
+          <w:rFonts w:asciiTheme="minorHAnsi" w:hAnsiTheme="minorHAnsi" w:eastAsiaTheme="minorEastAsia" w:cstheme="minorBidi"/>
           <w:noProof/>
           <w:sz w:val="22"/>
           <w:szCs w:val="22"/>
@@ -977,7 +977,7 @@
       </w:r>
       <w:r>
         <w:rPr>
-          <w:rFonts w:asciiTheme="minorHAnsi" w:eastAsiaTheme="minorEastAsia" w:hAnsiTheme="minorHAnsi" w:cstheme="minorBidi"/>
+          <w:rFonts w:asciiTheme="minorHAnsi" w:hAnsiTheme="minorHAnsi" w:eastAsiaTheme="minorEastAsia" w:cstheme="minorBidi"/>
           <w:noProof/>
           <w:sz w:val="22"/>
           <w:szCs w:val="22"/>
@@ -1038,7 +1038,7 @@
       <w:pPr>
         <w:pStyle w:val="TOC3"/>
         <w:rPr>
-          <w:rFonts w:asciiTheme="minorHAnsi" w:eastAsiaTheme="minorEastAsia" w:hAnsiTheme="minorHAnsi" w:cstheme="minorBidi"/>
+          <w:rFonts w:asciiTheme="minorHAnsi" w:hAnsiTheme="minorHAnsi" w:eastAsiaTheme="minorEastAsia" w:cstheme="minorBidi"/>
           <w:noProof/>
           <w:sz w:val="22"/>
           <w:szCs w:val="22"/>
@@ -1054,7 +1054,7 @@
       </w:r>
       <w:r>
         <w:rPr>
-          <w:rFonts w:asciiTheme="minorHAnsi" w:eastAsiaTheme="minorEastAsia" w:hAnsiTheme="minorHAnsi" w:cstheme="minorBidi"/>
+          <w:rFonts w:asciiTheme="minorHAnsi" w:hAnsiTheme="minorHAnsi" w:eastAsiaTheme="minorEastAsia" w:cstheme="minorBidi"/>
           <w:noProof/>
           <w:sz w:val="22"/>
           <w:szCs w:val="22"/>
@@ -1118,7 +1118,7 @@
           <w:tab w:val="left" w:pos="1000"/>
         </w:tabs>
         <w:rPr>
-          <w:rFonts w:asciiTheme="minorHAnsi" w:eastAsiaTheme="minorEastAsia" w:hAnsiTheme="minorHAnsi" w:cstheme="minorBidi"/>
+          <w:rFonts w:asciiTheme="minorHAnsi" w:hAnsiTheme="minorHAnsi" w:eastAsiaTheme="minorEastAsia" w:cstheme="minorBidi"/>
           <w:noProof/>
           <w:sz w:val="22"/>
           <w:szCs w:val="22"/>
@@ -1134,7 +1134,7 @@
       </w:r>
       <w:r>
         <w:rPr>
-          <w:rFonts w:asciiTheme="minorHAnsi" w:eastAsiaTheme="minorEastAsia" w:hAnsiTheme="minorHAnsi" w:cstheme="minorBidi"/>
+          <w:rFonts w:asciiTheme="minorHAnsi" w:hAnsiTheme="minorHAnsi" w:eastAsiaTheme="minorEastAsia" w:cstheme="minorBidi"/>
           <w:noProof/>
           <w:sz w:val="22"/>
           <w:szCs w:val="22"/>
@@ -1195,7 +1195,7 @@
       <w:pPr>
         <w:pStyle w:val="TOC3"/>
         <w:rPr>
-          <w:rFonts w:asciiTheme="minorHAnsi" w:eastAsiaTheme="minorEastAsia" w:hAnsiTheme="minorHAnsi" w:cstheme="minorBidi"/>
+          <w:rFonts w:asciiTheme="minorHAnsi" w:hAnsiTheme="minorHAnsi" w:eastAsiaTheme="minorEastAsia" w:cstheme="minorBidi"/>
           <w:noProof/>
           <w:sz w:val="22"/>
           <w:szCs w:val="22"/>
@@ -1211,7 +1211,7 @@
       </w:r>
       <w:r>
         <w:rPr>
-          <w:rFonts w:asciiTheme="minorHAnsi" w:eastAsiaTheme="minorEastAsia" w:hAnsiTheme="minorHAnsi" w:cstheme="minorBidi"/>
+          <w:rFonts w:asciiTheme="minorHAnsi" w:hAnsiTheme="minorHAnsi" w:eastAsiaTheme="minorEastAsia" w:cstheme="minorBidi"/>
           <w:noProof/>
           <w:sz w:val="22"/>
           <w:szCs w:val="22"/>
@@ -1272,7 +1272,7 @@
       <w:pPr>
         <w:pStyle w:val="TOC3"/>
         <w:rPr>
-          <w:rFonts w:asciiTheme="minorHAnsi" w:eastAsiaTheme="minorEastAsia" w:hAnsiTheme="minorHAnsi" w:cstheme="minorBidi"/>
+          <w:rFonts w:asciiTheme="minorHAnsi" w:hAnsiTheme="minorHAnsi" w:eastAsiaTheme="minorEastAsia" w:cstheme="minorBidi"/>
           <w:noProof/>
           <w:sz w:val="22"/>
           <w:szCs w:val="22"/>
@@ -1288,7 +1288,7 @@
       </w:r>
       <w:r>
         <w:rPr>
-          <w:rFonts w:asciiTheme="minorHAnsi" w:eastAsiaTheme="minorEastAsia" w:hAnsiTheme="minorHAnsi" w:cstheme="minorBidi"/>
+          <w:rFonts w:asciiTheme="minorHAnsi" w:hAnsiTheme="minorHAnsi" w:eastAsiaTheme="minorEastAsia" w:cstheme="minorBidi"/>
           <w:noProof/>
           <w:sz w:val="22"/>
           <w:szCs w:val="22"/>
@@ -1349,7 +1349,7 @@
       <w:pPr>
         <w:pStyle w:val="TOC3"/>
         <w:rPr>
-          <w:rFonts w:asciiTheme="minorHAnsi" w:eastAsiaTheme="minorEastAsia" w:hAnsiTheme="minorHAnsi" w:cstheme="minorBidi"/>
+          <w:rFonts w:asciiTheme="minorHAnsi" w:hAnsiTheme="minorHAnsi" w:eastAsiaTheme="minorEastAsia" w:cstheme="minorBidi"/>
           <w:noProof/>
           <w:sz w:val="22"/>
           <w:szCs w:val="22"/>
@@ -1365,7 +1365,7 @@
       </w:r>
       <w:r>
         <w:rPr>
-          <w:rFonts w:asciiTheme="minorHAnsi" w:eastAsiaTheme="minorEastAsia" w:hAnsiTheme="minorHAnsi" w:cstheme="minorBidi"/>
+          <w:rFonts w:asciiTheme="minorHAnsi" w:hAnsiTheme="minorHAnsi" w:eastAsiaTheme="minorEastAsia" w:cstheme="minorBidi"/>
           <w:noProof/>
           <w:sz w:val="22"/>
           <w:szCs w:val="22"/>
@@ -1426,7 +1426,7 @@
       <w:pPr>
         <w:pStyle w:val="TOC3"/>
         <w:rPr>
-          <w:rFonts w:asciiTheme="minorHAnsi" w:eastAsiaTheme="minorEastAsia" w:hAnsiTheme="minorHAnsi" w:cstheme="minorBidi"/>
+          <w:rFonts w:asciiTheme="minorHAnsi" w:hAnsiTheme="minorHAnsi" w:eastAsiaTheme="minorEastAsia" w:cstheme="minorBidi"/>
           <w:noProof/>
           <w:sz w:val="22"/>
           <w:szCs w:val="22"/>
@@ -1442,7 +1442,7 @@
       </w:r>
       <w:r>
         <w:rPr>
-          <w:rFonts w:asciiTheme="minorHAnsi" w:eastAsiaTheme="minorEastAsia" w:hAnsiTheme="minorHAnsi" w:cstheme="minorBidi"/>
+          <w:rFonts w:asciiTheme="minorHAnsi" w:hAnsiTheme="minorHAnsi" w:eastAsiaTheme="minorEastAsia" w:cstheme="minorBidi"/>
           <w:noProof/>
           <w:sz w:val="22"/>
           <w:szCs w:val="22"/>
@@ -1503,7 +1503,7 @@
       <w:pPr>
         <w:pStyle w:val="TOC3"/>
         <w:rPr>
-          <w:rFonts w:asciiTheme="minorHAnsi" w:eastAsiaTheme="minorEastAsia" w:hAnsiTheme="minorHAnsi" w:cstheme="minorBidi"/>
+          <w:rFonts w:asciiTheme="minorHAnsi" w:hAnsiTheme="minorHAnsi" w:eastAsiaTheme="minorEastAsia" w:cstheme="minorBidi"/>
           <w:noProof/>
           <w:sz w:val="22"/>
           <w:szCs w:val="22"/>
@@ -1519,7 +1519,7 @@
       </w:r>
       <w:r>
         <w:rPr>
-          <w:rFonts w:asciiTheme="minorHAnsi" w:eastAsiaTheme="minorEastAsia" w:hAnsiTheme="minorHAnsi" w:cstheme="minorBidi"/>
+          <w:rFonts w:asciiTheme="minorHAnsi" w:hAnsiTheme="minorHAnsi" w:eastAsiaTheme="minorEastAsia" w:cstheme="minorBidi"/>
           <w:noProof/>
           <w:sz w:val="22"/>
           <w:szCs w:val="22"/>
@@ -1580,7 +1580,7 @@
       <w:pPr>
         <w:pStyle w:val="TOC3"/>
         <w:rPr>
-          <w:rFonts w:asciiTheme="minorHAnsi" w:eastAsiaTheme="minorEastAsia" w:hAnsiTheme="minorHAnsi" w:cstheme="minorBidi"/>
+          <w:rFonts w:asciiTheme="minorHAnsi" w:hAnsiTheme="minorHAnsi" w:eastAsiaTheme="minorEastAsia" w:cstheme="minorBidi"/>
           <w:noProof/>
           <w:sz w:val="22"/>
           <w:szCs w:val="22"/>
@@ -1596,7 +1596,7 @@
       </w:r>
       <w:r>
         <w:rPr>
-          <w:rFonts w:asciiTheme="minorHAnsi" w:eastAsiaTheme="minorEastAsia" w:hAnsiTheme="minorHAnsi" w:cstheme="minorBidi"/>
+          <w:rFonts w:asciiTheme="minorHAnsi" w:hAnsiTheme="minorHAnsi" w:eastAsiaTheme="minorEastAsia" w:cstheme="minorBidi"/>
           <w:noProof/>
           <w:sz w:val="22"/>
           <w:szCs w:val="22"/>
@@ -1657,7 +1657,7 @@
       <w:pPr>
         <w:pStyle w:val="TOC3"/>
         <w:rPr>
-          <w:rFonts w:asciiTheme="minorHAnsi" w:eastAsiaTheme="minorEastAsia" w:hAnsiTheme="minorHAnsi" w:cstheme="minorBidi"/>
+          <w:rFonts w:asciiTheme="minorHAnsi" w:hAnsiTheme="minorHAnsi" w:eastAsiaTheme="minorEastAsia" w:cstheme="minorBidi"/>
           <w:noProof/>
           <w:sz w:val="22"/>
           <w:szCs w:val="22"/>
@@ -1673,7 +1673,7 @@
       </w:r>
       <w:r>
         <w:rPr>
-          <w:rFonts w:asciiTheme="minorHAnsi" w:eastAsiaTheme="minorEastAsia" w:hAnsiTheme="minorHAnsi" w:cstheme="minorBidi"/>
+          <w:rFonts w:asciiTheme="minorHAnsi" w:hAnsiTheme="minorHAnsi" w:eastAsiaTheme="minorEastAsia" w:cstheme="minorBidi"/>
           <w:noProof/>
           <w:sz w:val="22"/>
           <w:szCs w:val="22"/>
@@ -1734,7 +1734,7 @@
       <w:pPr>
         <w:pStyle w:val="TOC3"/>
         <w:rPr>
-          <w:rFonts w:asciiTheme="minorHAnsi" w:eastAsiaTheme="minorEastAsia" w:hAnsiTheme="minorHAnsi" w:cstheme="minorBidi"/>
+          <w:rFonts w:asciiTheme="minorHAnsi" w:hAnsiTheme="minorHAnsi" w:eastAsiaTheme="minorEastAsia" w:cstheme="minorBidi"/>
           <w:noProof/>
           <w:sz w:val="22"/>
           <w:szCs w:val="22"/>
@@ -1750,7 +1750,7 @@
       </w:r>
       <w:r>
         <w:rPr>
-          <w:rFonts w:asciiTheme="minorHAnsi" w:eastAsiaTheme="minorEastAsia" w:hAnsiTheme="minorHAnsi" w:cstheme="minorBidi"/>
+          <w:rFonts w:asciiTheme="minorHAnsi" w:hAnsiTheme="minorHAnsi" w:eastAsiaTheme="minorEastAsia" w:cstheme="minorBidi"/>
           <w:noProof/>
           <w:sz w:val="22"/>
           <w:szCs w:val="22"/>
@@ -1824,7 +1824,7 @@
       <w:pPr>
         <w:pStyle w:val="TOC3"/>
         <w:rPr>
-          <w:rFonts w:asciiTheme="minorHAnsi" w:eastAsiaTheme="minorEastAsia" w:hAnsiTheme="minorHAnsi" w:cstheme="minorBidi"/>
+          <w:rFonts w:asciiTheme="minorHAnsi" w:hAnsiTheme="minorHAnsi" w:eastAsiaTheme="minorEastAsia" w:cstheme="minorBidi"/>
           <w:noProof/>
           <w:sz w:val="22"/>
           <w:szCs w:val="22"/>
@@ -1840,7 +1840,7 @@
       </w:r>
       <w:r>
         <w:rPr>
-          <w:rFonts w:asciiTheme="minorHAnsi" w:eastAsiaTheme="minorEastAsia" w:hAnsiTheme="minorHAnsi" w:cstheme="minorBidi"/>
+          <w:rFonts w:asciiTheme="minorHAnsi" w:hAnsiTheme="minorHAnsi" w:eastAsiaTheme="minorEastAsia" w:cstheme="minorBidi"/>
           <w:noProof/>
           <w:sz w:val="22"/>
           <w:szCs w:val="22"/>
@@ -1904,7 +1904,7 @@
           <w:tab w:val="left" w:pos="1696"/>
         </w:tabs>
         <w:rPr>
-          <w:rFonts w:asciiTheme="minorHAnsi" w:eastAsiaTheme="minorEastAsia" w:hAnsiTheme="minorHAnsi" w:cstheme="minorBidi"/>
+          <w:rFonts w:asciiTheme="minorHAnsi" w:hAnsiTheme="minorHAnsi" w:eastAsiaTheme="minorEastAsia" w:cstheme="minorBidi"/>
           <w:noProof/>
           <w:sz w:val="22"/>
           <w:szCs w:val="22"/>
@@ -1920,7 +1920,7 @@
       </w:r>
       <w:r>
         <w:rPr>
-          <w:rFonts w:asciiTheme="minorHAnsi" w:eastAsiaTheme="minorEastAsia" w:hAnsiTheme="minorHAnsi" w:cstheme="minorBidi"/>
+          <w:rFonts w:asciiTheme="minorHAnsi" w:hAnsiTheme="minorHAnsi" w:eastAsiaTheme="minorEastAsia" w:cstheme="minorBidi"/>
           <w:noProof/>
           <w:sz w:val="22"/>
           <w:szCs w:val="22"/>
@@ -1984,7 +1984,7 @@
           <w:tab w:val="left" w:pos="1696"/>
         </w:tabs>
         <w:rPr>
-          <w:rFonts w:asciiTheme="minorHAnsi" w:eastAsiaTheme="minorEastAsia" w:hAnsiTheme="minorHAnsi" w:cstheme="minorBidi"/>
+          <w:rFonts w:asciiTheme="minorHAnsi" w:hAnsiTheme="minorHAnsi" w:eastAsiaTheme="minorEastAsia" w:cstheme="minorBidi"/>
           <w:noProof/>
           <w:sz w:val="22"/>
           <w:szCs w:val="22"/>
@@ -2000,7 +2000,7 @@
       </w:r>
       <w:r>
         <w:rPr>
-          <w:rFonts w:asciiTheme="minorHAnsi" w:eastAsiaTheme="minorEastAsia" w:hAnsiTheme="minorHAnsi" w:cstheme="minorBidi"/>
+          <w:rFonts w:asciiTheme="minorHAnsi" w:hAnsiTheme="minorHAnsi" w:eastAsiaTheme="minorEastAsia" w:cstheme="minorBidi"/>
           <w:noProof/>
           <w:sz w:val="22"/>
           <w:szCs w:val="22"/>
@@ -2064,7 +2064,7 @@
           <w:tab w:val="left" w:pos="1696"/>
         </w:tabs>
         <w:rPr>
-          <w:rFonts w:asciiTheme="minorHAnsi" w:eastAsiaTheme="minorEastAsia" w:hAnsiTheme="minorHAnsi" w:cstheme="minorBidi"/>
+          <w:rFonts w:asciiTheme="minorHAnsi" w:hAnsiTheme="minorHAnsi" w:eastAsiaTheme="minorEastAsia" w:cstheme="minorBidi"/>
           <w:noProof/>
           <w:sz w:val="22"/>
           <w:szCs w:val="22"/>
@@ -2080,7 +2080,7 @@
       </w:r>
       <w:r>
         <w:rPr>
-          <w:rFonts w:asciiTheme="minorHAnsi" w:eastAsiaTheme="minorEastAsia" w:hAnsiTheme="minorHAnsi" w:cstheme="minorBidi"/>
+          <w:rFonts w:asciiTheme="minorHAnsi" w:hAnsiTheme="minorHAnsi" w:eastAsiaTheme="minorEastAsia" w:cstheme="minorBidi"/>
           <w:noProof/>
           <w:sz w:val="22"/>
           <w:szCs w:val="22"/>
@@ -2157,7 +2157,7 @@
           <w:tab w:val="left" w:pos="1696"/>
         </w:tabs>
         <w:rPr>
-          <w:rFonts w:asciiTheme="minorHAnsi" w:eastAsiaTheme="minorEastAsia" w:hAnsiTheme="minorHAnsi" w:cstheme="minorBidi"/>
+          <w:rFonts w:asciiTheme="minorHAnsi" w:hAnsiTheme="minorHAnsi" w:eastAsiaTheme="minorEastAsia" w:cstheme="minorBidi"/>
           <w:noProof/>
           <w:sz w:val="22"/>
           <w:szCs w:val="22"/>
@@ -2173,7 +2173,7 @@
       </w:r>
       <w:r>
         <w:rPr>
-          <w:rFonts w:asciiTheme="minorHAnsi" w:eastAsiaTheme="minorEastAsia" w:hAnsiTheme="minorHAnsi" w:cstheme="minorBidi"/>
+          <w:rFonts w:asciiTheme="minorHAnsi" w:hAnsiTheme="minorHAnsi" w:eastAsiaTheme="minorEastAsia" w:cstheme="minorBidi"/>
           <w:noProof/>
           <w:sz w:val="22"/>
           <w:szCs w:val="22"/>
@@ -2237,7 +2237,7 @@
           <w:tab w:val="left" w:pos="1696"/>
         </w:tabs>
         <w:rPr>
-          <w:rFonts w:asciiTheme="minorHAnsi" w:eastAsiaTheme="minorEastAsia" w:hAnsiTheme="minorHAnsi" w:cstheme="minorBidi"/>
+          <w:rFonts w:asciiTheme="minorHAnsi" w:hAnsiTheme="minorHAnsi" w:eastAsiaTheme="minorEastAsia" w:cstheme="minorBidi"/>
           <w:noProof/>
           <w:sz w:val="22"/>
           <w:szCs w:val="22"/>
@@ -2253,7 +2253,7 @@
       </w:r>
       <w:r>
         <w:rPr>
-          <w:rFonts w:asciiTheme="minorHAnsi" w:eastAsiaTheme="minorEastAsia" w:hAnsiTheme="minorHAnsi" w:cstheme="minorBidi"/>
+          <w:rFonts w:asciiTheme="minorHAnsi" w:hAnsiTheme="minorHAnsi" w:eastAsiaTheme="minorEastAsia" w:cstheme="minorBidi"/>
           <w:noProof/>
           <w:sz w:val="22"/>
           <w:szCs w:val="22"/>
@@ -2317,7 +2317,7 @@
           <w:tab w:val="left" w:pos="1696"/>
         </w:tabs>
         <w:rPr>
-          <w:rFonts w:asciiTheme="minorHAnsi" w:eastAsiaTheme="minorEastAsia" w:hAnsiTheme="minorHAnsi" w:cstheme="minorBidi"/>
+          <w:rFonts w:asciiTheme="minorHAnsi" w:hAnsiTheme="minorHAnsi" w:eastAsiaTheme="minorEastAsia" w:cstheme="minorBidi"/>
           <w:noProof/>
           <w:sz w:val="22"/>
           <w:szCs w:val="22"/>
@@ -2333,7 +2333,7 @@
       </w:r>
       <w:r>
         <w:rPr>
-          <w:rFonts w:asciiTheme="minorHAnsi" w:eastAsiaTheme="minorEastAsia" w:hAnsiTheme="minorHAnsi" w:cstheme="minorBidi"/>
+          <w:rFonts w:asciiTheme="minorHAnsi" w:hAnsiTheme="minorHAnsi" w:eastAsiaTheme="minorEastAsia" w:cstheme="minorBidi"/>
           <w:noProof/>
           <w:sz w:val="22"/>
           <w:szCs w:val="22"/>
@@ -2397,7 +2397,7 @@
           <w:tab w:val="left" w:pos="1696"/>
         </w:tabs>
         <w:rPr>
-          <w:rFonts w:asciiTheme="minorHAnsi" w:eastAsiaTheme="minorEastAsia" w:hAnsiTheme="minorHAnsi" w:cstheme="minorBidi"/>
+          <w:rFonts w:asciiTheme="minorHAnsi" w:hAnsiTheme="minorHAnsi" w:eastAsiaTheme="minorEastAsia" w:cstheme="minorBidi"/>
           <w:noProof/>
           <w:sz w:val="22"/>
           <w:szCs w:val="22"/>
@@ -2413,7 +2413,7 @@
       </w:r>
       <w:r>
         <w:rPr>
-          <w:rFonts w:asciiTheme="minorHAnsi" w:eastAsiaTheme="minorEastAsia" w:hAnsiTheme="minorHAnsi" w:cstheme="minorBidi"/>
+          <w:rFonts w:asciiTheme="minorHAnsi" w:hAnsiTheme="minorHAnsi" w:eastAsiaTheme="minorEastAsia" w:cstheme="minorBidi"/>
           <w:noProof/>
           <w:sz w:val="22"/>
           <w:szCs w:val="22"/>
@@ -2486,13 +2486,13 @@
           <w:numId w:val="49"/>
         </w:numPr>
         <w:rPr>
-          <w:rFonts w:ascii="Arial" w:eastAsia="Times New Roman" w:hAnsi="Arial" w:cs="Times New Roman"/>
-        </w:rPr>
-      </w:pPr>
-      <w:bookmarkStart w:id="0" w:name="_Toc106653440"/>
-      <w:r>
-        <w:rPr>
-          <w:rFonts w:ascii="Arial" w:eastAsia="Times New Roman" w:hAnsi="Arial" w:cs="Times New Roman"/>
+          <w:rFonts w:ascii="Arial" w:hAnsi="Arial" w:eastAsia="Times New Roman" w:cs="Times New Roman"/>
+        </w:rPr>
+      </w:pPr>
+      <w:bookmarkStart w:name="_Toc106653440" w:id="0"/>
+      <w:r>
+        <w:rPr>
+          <w:rFonts w:ascii="Arial" w:hAnsi="Arial" w:eastAsia="Times New Roman" w:cs="Times New Roman"/>
         </w:rPr>
         <w:lastRenderedPageBreak/>
         <w:t>Use-case Model</w:t>
@@ -2555,19 +2555,19 @@
           <w:numId w:val="49"/>
         </w:numPr>
         <w:rPr>
-          <w:rFonts w:ascii="Arial" w:eastAsia="Times New Roman" w:hAnsi="Arial" w:cs="Times New Roman"/>
-        </w:rPr>
-      </w:pPr>
-      <w:bookmarkStart w:id="1" w:name="_Toc106653441"/>
-      <w:r>
-        <w:rPr>
-          <w:rFonts w:ascii="Arial" w:eastAsia="Times New Roman" w:hAnsi="Arial" w:cs="Times New Roman"/>
+          <w:rFonts w:ascii="Arial" w:hAnsi="Arial" w:eastAsia="Times New Roman" w:cs="Times New Roman"/>
+        </w:rPr>
+      </w:pPr>
+      <w:bookmarkStart w:name="_Toc106653441" w:id="1"/>
+      <w:r>
+        <w:rPr>
+          <w:rFonts w:ascii="Arial" w:hAnsi="Arial" w:eastAsia="Times New Roman" w:cs="Times New Roman"/>
         </w:rPr>
         <w:t xml:space="preserve">Use-case </w:t>
       </w:r>
       <w:r>
         <w:rPr>
-          <w:rFonts w:ascii="Arial" w:eastAsia="Times New Roman" w:hAnsi="Arial" w:cs="Times New Roman"/>
+          <w:rFonts w:ascii="Arial" w:hAnsi="Arial" w:eastAsia="Times New Roman" w:cs="Times New Roman"/>
         </w:rPr>
         <w:t>Specifications</w:t>
       </w:r>
@@ -2584,7 +2584,7 @@
           <w:rFonts w:ascii="Arial" w:hAnsi="Arial" w:cs="Arial"/>
         </w:rPr>
       </w:pPr>
-      <w:bookmarkStart w:id="2" w:name="_Toc106653442"/>
+      <w:bookmarkStart w:name="_Toc106653442" w:id="2"/>
       <w:r>
         <w:rPr>
           <w:rFonts w:ascii="Arial" w:hAnsi="Arial" w:cs="Arial"/>
@@ -2610,7 +2610,7 @@
         </w:rPr>
         <w:t xml:space="preserve"> </w:t>
       </w:r>
-      <w:bookmarkStart w:id="3" w:name="_Toc106653443"/>
+      <w:bookmarkStart w:name="_Toc106653443" w:id="3"/>
       <w:r>
         <w:rPr>
           <w:rFonts w:ascii="Arial" w:hAnsi="Arial" w:cs="Arial"/>
@@ -3119,7 +3119,7 @@
           <w:rFonts w:ascii="Arial" w:hAnsi="Arial" w:cs="Arial"/>
         </w:rPr>
       </w:pPr>
-      <w:bookmarkStart w:id="4" w:name="_Toc106653444"/>
+      <w:bookmarkStart w:name="_Toc106653444" w:id="4"/>
       <w:r>
         <w:rPr>
           <w:rFonts w:ascii="Arial" w:hAnsi="Arial" w:cs="Arial"/>
@@ -3819,7 +3819,7 @@
           <w:rFonts w:ascii="Arial" w:hAnsi="Arial" w:cs="Arial"/>
         </w:rPr>
       </w:pPr>
-      <w:bookmarkStart w:id="5" w:name="_Toc106653445"/>
+      <w:bookmarkStart w:name="_Toc106653445" w:id="5"/>
       <w:r>
         <w:rPr>
           <w:rFonts w:ascii="Arial" w:hAnsi="Arial" w:cs="Arial"/>
@@ -3849,10 +3849,10 @@
           <w:tcPr>
             <w:tcW w:w="2088" w:type="dxa"/>
             <w:tcBorders>
-              <w:top w:val="single" w:sz="4" w:space="0" w:color="auto"/>
-              <w:left w:val="single" w:sz="4" w:space="0" w:color="auto"/>
-              <w:bottom w:val="single" w:sz="4" w:space="0" w:color="auto"/>
-              <w:right w:val="single" w:sz="4" w:space="0" w:color="auto"/>
+              <w:top w:val="single" w:color="auto" w:sz="4" w:space="0"/>
+              <w:left w:val="single" w:color="auto" w:sz="4" w:space="0"/>
+              <w:bottom w:val="single" w:color="auto" w:sz="4" w:space="0"/>
+              <w:right w:val="single" w:color="auto" w:sz="4" w:space="0"/>
             </w:tcBorders>
             <w:hideMark/>
           </w:tcPr>
@@ -3866,10 +3866,10 @@
           <w:tcPr>
             <w:tcW w:w="7488" w:type="dxa"/>
             <w:tcBorders>
-              <w:top w:val="single" w:sz="4" w:space="0" w:color="auto"/>
-              <w:left w:val="single" w:sz="4" w:space="0" w:color="auto"/>
-              <w:bottom w:val="single" w:sz="4" w:space="0" w:color="auto"/>
-              <w:right w:val="single" w:sz="4" w:space="0" w:color="auto"/>
+              <w:top w:val="single" w:color="auto" w:sz="4" w:space="0"/>
+              <w:left w:val="single" w:color="auto" w:sz="4" w:space="0"/>
+              <w:bottom w:val="single" w:color="auto" w:sz="4" w:space="0"/>
+              <w:right w:val="single" w:color="auto" w:sz="4" w:space="0"/>
             </w:tcBorders>
           </w:tcPr>
           <w:p>
@@ -3893,10 +3893,10 @@
           <w:tcPr>
             <w:tcW w:w="2088" w:type="dxa"/>
             <w:tcBorders>
-              <w:top w:val="single" w:sz="4" w:space="0" w:color="auto"/>
-              <w:left w:val="single" w:sz="4" w:space="0" w:color="auto"/>
-              <w:bottom w:val="single" w:sz="4" w:space="0" w:color="auto"/>
-              <w:right w:val="single" w:sz="4" w:space="0" w:color="auto"/>
+              <w:top w:val="single" w:color="auto" w:sz="4" w:space="0"/>
+              <w:left w:val="single" w:color="auto" w:sz="4" w:space="0"/>
+              <w:bottom w:val="single" w:color="auto" w:sz="4" w:space="0"/>
+              <w:right w:val="single" w:color="auto" w:sz="4" w:space="0"/>
             </w:tcBorders>
             <w:hideMark/>
           </w:tcPr>
@@ -3910,10 +3910,10 @@
           <w:tcPr>
             <w:tcW w:w="7488" w:type="dxa"/>
             <w:tcBorders>
-              <w:top w:val="single" w:sz="4" w:space="0" w:color="auto"/>
-              <w:left w:val="single" w:sz="4" w:space="0" w:color="auto"/>
-              <w:bottom w:val="single" w:sz="4" w:space="0" w:color="auto"/>
-              <w:right w:val="single" w:sz="4" w:space="0" w:color="auto"/>
+              <w:top w:val="single" w:color="auto" w:sz="4" w:space="0"/>
+              <w:left w:val="single" w:color="auto" w:sz="4" w:space="0"/>
+              <w:bottom w:val="single" w:color="auto" w:sz="4" w:space="0"/>
+              <w:right w:val="single" w:color="auto" w:sz="4" w:space="0"/>
             </w:tcBorders>
           </w:tcPr>
           <w:p>
@@ -3937,10 +3937,10 @@
           <w:tcPr>
             <w:tcW w:w="2088" w:type="dxa"/>
             <w:tcBorders>
-              <w:top w:val="single" w:sz="4" w:space="0" w:color="auto"/>
-              <w:left w:val="single" w:sz="4" w:space="0" w:color="auto"/>
-              <w:bottom w:val="single" w:sz="4" w:space="0" w:color="auto"/>
-              <w:right w:val="single" w:sz="4" w:space="0" w:color="auto"/>
+              <w:top w:val="single" w:color="auto" w:sz="4" w:space="0"/>
+              <w:left w:val="single" w:color="auto" w:sz="4" w:space="0"/>
+              <w:bottom w:val="single" w:color="auto" w:sz="4" w:space="0"/>
+              <w:right w:val="single" w:color="auto" w:sz="4" w:space="0"/>
             </w:tcBorders>
             <w:hideMark/>
           </w:tcPr>
@@ -3954,10 +3954,10 @@
           <w:tcPr>
             <w:tcW w:w="7488" w:type="dxa"/>
             <w:tcBorders>
-              <w:top w:val="single" w:sz="4" w:space="0" w:color="auto"/>
-              <w:left w:val="single" w:sz="4" w:space="0" w:color="auto"/>
-              <w:bottom w:val="single" w:sz="4" w:space="0" w:color="auto"/>
-              <w:right w:val="single" w:sz="4" w:space="0" w:color="auto"/>
+              <w:top w:val="single" w:color="auto" w:sz="4" w:space="0"/>
+              <w:left w:val="single" w:color="auto" w:sz="4" w:space="0"/>
+              <w:bottom w:val="single" w:color="auto" w:sz="4" w:space="0"/>
+              <w:right w:val="single" w:color="auto" w:sz="4" w:space="0"/>
             </w:tcBorders>
           </w:tcPr>
           <w:p>
@@ -3975,10 +3975,10 @@
           <w:tcPr>
             <w:tcW w:w="2088" w:type="dxa"/>
             <w:tcBorders>
-              <w:top w:val="single" w:sz="4" w:space="0" w:color="auto"/>
-              <w:left w:val="single" w:sz="4" w:space="0" w:color="auto"/>
-              <w:bottom w:val="single" w:sz="4" w:space="0" w:color="auto"/>
-              <w:right w:val="single" w:sz="4" w:space="0" w:color="auto"/>
+              <w:top w:val="single" w:color="auto" w:sz="4" w:space="0"/>
+              <w:left w:val="single" w:color="auto" w:sz="4" w:space="0"/>
+              <w:bottom w:val="single" w:color="auto" w:sz="4" w:space="0"/>
+              <w:right w:val="single" w:color="auto" w:sz="4" w:space="0"/>
             </w:tcBorders>
             <w:hideMark/>
           </w:tcPr>
@@ -3992,10 +3992,10 @@
           <w:tcPr>
             <w:tcW w:w="7488" w:type="dxa"/>
             <w:tcBorders>
-              <w:top w:val="single" w:sz="4" w:space="0" w:color="auto"/>
-              <w:left w:val="single" w:sz="4" w:space="0" w:color="auto"/>
-              <w:bottom w:val="single" w:sz="4" w:space="0" w:color="auto"/>
-              <w:right w:val="single" w:sz="4" w:space="0" w:color="auto"/>
+              <w:top w:val="single" w:color="auto" w:sz="4" w:space="0"/>
+              <w:left w:val="single" w:color="auto" w:sz="4" w:space="0"/>
+              <w:bottom w:val="single" w:color="auto" w:sz="4" w:space="0"/>
+              <w:right w:val="single" w:color="auto" w:sz="4" w:space="0"/>
             </w:tcBorders>
           </w:tcPr>
           <w:p>
@@ -4300,10 +4300,10 @@
           <w:tcPr>
             <w:tcW w:w="2088" w:type="dxa"/>
             <w:tcBorders>
-              <w:top w:val="single" w:sz="4" w:space="0" w:color="auto"/>
-              <w:left w:val="single" w:sz="4" w:space="0" w:color="auto"/>
-              <w:bottom w:val="single" w:sz="4" w:space="0" w:color="auto"/>
-              <w:right w:val="single" w:sz="4" w:space="0" w:color="auto"/>
+              <w:top w:val="single" w:color="auto" w:sz="4" w:space="0"/>
+              <w:left w:val="single" w:color="auto" w:sz="4" w:space="0"/>
+              <w:bottom w:val="single" w:color="auto" w:sz="4" w:space="0"/>
+              <w:right w:val="single" w:color="auto" w:sz="4" w:space="0"/>
             </w:tcBorders>
             <w:hideMark/>
           </w:tcPr>
@@ -4318,10 +4318,10 @@
           <w:tcPr>
             <w:tcW w:w="7488" w:type="dxa"/>
             <w:tcBorders>
-              <w:top w:val="single" w:sz="4" w:space="0" w:color="auto"/>
-              <w:left w:val="single" w:sz="4" w:space="0" w:color="auto"/>
-              <w:bottom w:val="single" w:sz="4" w:space="0" w:color="auto"/>
-              <w:right w:val="single" w:sz="4" w:space="0" w:color="auto"/>
+              <w:top w:val="single" w:color="auto" w:sz="4" w:space="0"/>
+              <w:left w:val="single" w:color="auto" w:sz="4" w:space="0"/>
+              <w:bottom w:val="single" w:color="auto" w:sz="4" w:space="0"/>
+              <w:right w:val="single" w:color="auto" w:sz="4" w:space="0"/>
             </w:tcBorders>
           </w:tcPr>
           <w:p>
@@ -4566,7 +4566,7 @@
             </w:r>
             <w:r>
               <w:rPr>
-                <w:rFonts w:ascii="Consolas" w:eastAsia="Consolas" w:hAnsi="Consolas" w:cs="Consolas"/>
+                <w:rFonts w:ascii="Consolas" w:hAnsi="Consolas" w:eastAsia="Consolas" w:cs="Consolas"/>
               </w:rPr>
               <w:t>starts</w:t>
             </w:r>
@@ -4741,10 +4741,10 @@
           <w:tcPr>
             <w:tcW w:w="2088" w:type="dxa"/>
             <w:tcBorders>
-              <w:top w:val="single" w:sz="4" w:space="0" w:color="auto"/>
-              <w:left w:val="single" w:sz="4" w:space="0" w:color="auto"/>
-              <w:bottom w:val="single" w:sz="4" w:space="0" w:color="auto"/>
-              <w:right w:val="single" w:sz="4" w:space="0" w:color="auto"/>
+              <w:top w:val="single" w:color="auto" w:sz="4" w:space="0"/>
+              <w:left w:val="single" w:color="auto" w:sz="4" w:space="0"/>
+              <w:bottom w:val="single" w:color="auto" w:sz="4" w:space="0"/>
+              <w:right w:val="single" w:color="auto" w:sz="4" w:space="0"/>
             </w:tcBorders>
             <w:hideMark/>
           </w:tcPr>
@@ -4758,10 +4758,10 @@
           <w:tcPr>
             <w:tcW w:w="7488" w:type="dxa"/>
             <w:tcBorders>
-              <w:top w:val="single" w:sz="4" w:space="0" w:color="auto"/>
-              <w:left w:val="single" w:sz="4" w:space="0" w:color="auto"/>
-              <w:bottom w:val="single" w:sz="4" w:space="0" w:color="auto"/>
-              <w:right w:val="single" w:sz="4" w:space="0" w:color="auto"/>
+              <w:top w:val="single" w:color="auto" w:sz="4" w:space="0"/>
+              <w:left w:val="single" w:color="auto" w:sz="4" w:space="0"/>
+              <w:bottom w:val="single" w:color="auto" w:sz="4" w:space="0"/>
+              <w:right w:val="single" w:color="auto" w:sz="4" w:space="0"/>
             </w:tcBorders>
           </w:tcPr>
           <w:p>
@@ -4791,10 +4791,10 @@
           <w:tcPr>
             <w:tcW w:w="2088" w:type="dxa"/>
             <w:tcBorders>
-              <w:top w:val="single" w:sz="4" w:space="0" w:color="auto"/>
-              <w:left w:val="single" w:sz="4" w:space="0" w:color="auto"/>
-              <w:bottom w:val="single" w:sz="4" w:space="0" w:color="auto"/>
-              <w:right w:val="single" w:sz="4" w:space="0" w:color="auto"/>
+              <w:top w:val="single" w:color="auto" w:sz="4" w:space="0"/>
+              <w:left w:val="single" w:color="auto" w:sz="4" w:space="0"/>
+              <w:bottom w:val="single" w:color="auto" w:sz="4" w:space="0"/>
+              <w:right w:val="single" w:color="auto" w:sz="4" w:space="0"/>
             </w:tcBorders>
             <w:hideMark/>
           </w:tcPr>
@@ -4808,10 +4808,10 @@
           <w:tcPr>
             <w:tcW w:w="7488" w:type="dxa"/>
             <w:tcBorders>
-              <w:top w:val="single" w:sz="4" w:space="0" w:color="auto"/>
-              <w:left w:val="single" w:sz="4" w:space="0" w:color="auto"/>
-              <w:bottom w:val="single" w:sz="4" w:space="0" w:color="auto"/>
-              <w:right w:val="single" w:sz="4" w:space="0" w:color="auto"/>
+              <w:top w:val="single" w:color="auto" w:sz="4" w:space="0"/>
+              <w:left w:val="single" w:color="auto" w:sz="4" w:space="0"/>
+              <w:bottom w:val="single" w:color="auto" w:sz="4" w:space="0"/>
+              <w:right w:val="single" w:color="auto" w:sz="4" w:space="0"/>
             </w:tcBorders>
           </w:tcPr>
           <w:p>
@@ -4862,10 +4862,10 @@
           <w:tcPr>
             <w:tcW w:w="2088" w:type="dxa"/>
             <w:tcBorders>
-              <w:top w:val="single" w:sz="4" w:space="0" w:color="auto"/>
-              <w:left w:val="single" w:sz="4" w:space="0" w:color="auto"/>
-              <w:bottom w:val="single" w:sz="4" w:space="0" w:color="auto"/>
-              <w:right w:val="single" w:sz="4" w:space="0" w:color="auto"/>
+              <w:top w:val="single" w:color="auto" w:sz="4" w:space="0"/>
+              <w:left w:val="single" w:color="auto" w:sz="4" w:space="0"/>
+              <w:bottom w:val="single" w:color="auto" w:sz="4" w:space="0"/>
+              <w:right w:val="single" w:color="auto" w:sz="4" w:space="0"/>
             </w:tcBorders>
           </w:tcPr>
           <w:p>
@@ -4878,10 +4878,10 @@
           <w:tcPr>
             <w:tcW w:w="7488" w:type="dxa"/>
             <w:tcBorders>
-              <w:top w:val="single" w:sz="4" w:space="0" w:color="auto"/>
-              <w:left w:val="single" w:sz="4" w:space="0" w:color="auto"/>
-              <w:bottom w:val="single" w:sz="4" w:space="0" w:color="auto"/>
-              <w:right w:val="single" w:sz="4" w:space="0" w:color="auto"/>
+              <w:top w:val="single" w:color="auto" w:sz="4" w:space="0"/>
+              <w:left w:val="single" w:color="auto" w:sz="4" w:space="0"/>
+              <w:bottom w:val="single" w:color="auto" w:sz="4" w:space="0"/>
+              <w:right w:val="single" w:color="auto" w:sz="4" w:space="0"/>
             </w:tcBorders>
           </w:tcPr>
           <w:p>
@@ -4896,10 +4896,10 @@
           <w:tcPr>
             <w:tcW w:w="2088" w:type="dxa"/>
             <w:tcBorders>
-              <w:top w:val="single" w:sz="4" w:space="0" w:color="auto"/>
-              <w:left w:val="single" w:sz="4" w:space="0" w:color="auto"/>
-              <w:bottom w:val="single" w:sz="4" w:space="0" w:color="auto"/>
-              <w:right w:val="single" w:sz="4" w:space="0" w:color="auto"/>
+              <w:top w:val="single" w:color="auto" w:sz="4" w:space="0"/>
+              <w:left w:val="single" w:color="auto" w:sz="4" w:space="0"/>
+              <w:bottom w:val="single" w:color="auto" w:sz="4" w:space="0"/>
+              <w:right w:val="single" w:color="auto" w:sz="4" w:space="0"/>
             </w:tcBorders>
           </w:tcPr>
           <w:p>
@@ -4912,10 +4912,10 @@
           <w:tcPr>
             <w:tcW w:w="7488" w:type="dxa"/>
             <w:tcBorders>
-              <w:top w:val="single" w:sz="4" w:space="0" w:color="auto"/>
-              <w:left w:val="single" w:sz="4" w:space="0" w:color="auto"/>
-              <w:bottom w:val="single" w:sz="4" w:space="0" w:color="auto"/>
-              <w:right w:val="single" w:sz="4" w:space="0" w:color="auto"/>
+              <w:top w:val="single" w:color="auto" w:sz="4" w:space="0"/>
+              <w:left w:val="single" w:color="auto" w:sz="4" w:space="0"/>
+              <w:bottom w:val="single" w:color="auto" w:sz="4" w:space="0"/>
+              <w:right w:val="single" w:color="auto" w:sz="4" w:space="0"/>
             </w:tcBorders>
           </w:tcPr>
           <w:p>
@@ -4942,10 +4942,10 @@
           <w:tcPr>
             <w:tcW w:w="2088" w:type="dxa"/>
             <w:tcBorders>
-              <w:top w:val="single" w:sz="4" w:space="0" w:color="auto"/>
-              <w:left w:val="single" w:sz="4" w:space="0" w:color="auto"/>
-              <w:bottom w:val="single" w:sz="4" w:space="0" w:color="auto"/>
-              <w:right w:val="single" w:sz="4" w:space="0" w:color="auto"/>
+              <w:top w:val="single" w:color="auto" w:sz="4" w:space="0"/>
+              <w:left w:val="single" w:color="auto" w:sz="4" w:space="0"/>
+              <w:bottom w:val="single" w:color="auto" w:sz="4" w:space="0"/>
+              <w:right w:val="single" w:color="auto" w:sz="4" w:space="0"/>
             </w:tcBorders>
           </w:tcPr>
           <w:p>
@@ -4958,10 +4958,10 @@
           <w:tcPr>
             <w:tcW w:w="7488" w:type="dxa"/>
             <w:tcBorders>
-              <w:top w:val="single" w:sz="4" w:space="0" w:color="auto"/>
-              <w:left w:val="single" w:sz="4" w:space="0" w:color="auto"/>
-              <w:bottom w:val="single" w:sz="4" w:space="0" w:color="auto"/>
-              <w:right w:val="single" w:sz="4" w:space="0" w:color="auto"/>
+              <w:top w:val="single" w:color="auto" w:sz="4" w:space="0"/>
+              <w:left w:val="single" w:color="auto" w:sz="4" w:space="0"/>
+              <w:bottom w:val="single" w:color="auto" w:sz="4" w:space="0"/>
+              <w:right w:val="single" w:color="auto" w:sz="4" w:space="0"/>
             </w:tcBorders>
           </w:tcPr>
           <w:p>
@@ -4979,10 +4979,10 @@
           <w:tcPr>
             <w:tcW w:w="2088" w:type="dxa"/>
             <w:tcBorders>
-              <w:top w:val="single" w:sz="4" w:space="0" w:color="auto"/>
-              <w:left w:val="single" w:sz="4" w:space="0" w:color="auto"/>
-              <w:bottom w:val="single" w:sz="4" w:space="0" w:color="auto"/>
-              <w:right w:val="single" w:sz="4" w:space="0" w:color="auto"/>
+              <w:top w:val="single" w:color="auto" w:sz="4" w:space="0"/>
+              <w:left w:val="single" w:color="auto" w:sz="4" w:space="0"/>
+              <w:bottom w:val="single" w:color="auto" w:sz="4" w:space="0"/>
+              <w:right w:val="single" w:color="auto" w:sz="4" w:space="0"/>
             </w:tcBorders>
           </w:tcPr>
           <w:p>
@@ -4995,10 +4995,10 @@
           <w:tcPr>
             <w:tcW w:w="7488" w:type="dxa"/>
             <w:tcBorders>
-              <w:top w:val="single" w:sz="4" w:space="0" w:color="auto"/>
-              <w:left w:val="single" w:sz="4" w:space="0" w:color="auto"/>
-              <w:bottom w:val="single" w:sz="4" w:space="0" w:color="auto"/>
-              <w:right w:val="single" w:sz="4" w:space="0" w:color="auto"/>
+              <w:top w:val="single" w:color="auto" w:sz="4" w:space="0"/>
+              <w:left w:val="single" w:color="auto" w:sz="4" w:space="0"/>
+              <w:bottom w:val="single" w:color="auto" w:sz="4" w:space="0"/>
+              <w:right w:val="single" w:color="auto" w:sz="4" w:space="0"/>
             </w:tcBorders>
           </w:tcPr>
           <w:p>
@@ -5044,7 +5044,7 @@
             <w:r>
               <w:t>Admin select “remove</w:t>
             </w:r>
-            <w:bookmarkStart w:id="6" w:name="_Int_NwWyEdQX"/>
+            <w:bookmarkStart w:name="_Int_NwWyEdQX" w:id="6"/>
             <w:r>
               <w:t>”</w:t>
             </w:r>
@@ -5105,7 +5105,7 @@
             <w:r>
               <w:t xml:space="preserve"> “yes</w:t>
             </w:r>
-            <w:bookmarkStart w:id="7" w:name="_Int_UycJeme7"/>
+            <w:bookmarkStart w:name="_Int_UycJeme7" w:id="7"/>
             <w:r>
               <w:t>”</w:t>
             </w:r>
@@ -5189,10 +5189,10 @@
           <w:tcPr>
             <w:tcW w:w="2088" w:type="dxa"/>
             <w:tcBorders>
-              <w:top w:val="single" w:sz="4" w:space="0" w:color="auto"/>
-              <w:left w:val="single" w:sz="4" w:space="0" w:color="auto"/>
-              <w:bottom w:val="single" w:sz="4" w:space="0" w:color="auto"/>
-              <w:right w:val="single" w:sz="4" w:space="0" w:color="auto"/>
+              <w:top w:val="single" w:color="auto" w:sz="4" w:space="0"/>
+              <w:left w:val="single" w:color="auto" w:sz="4" w:space="0"/>
+              <w:bottom w:val="single" w:color="auto" w:sz="4" w:space="0"/>
+              <w:right w:val="single" w:color="auto" w:sz="4" w:space="0"/>
             </w:tcBorders>
           </w:tcPr>
           <w:p>
@@ -5205,10 +5205,10 @@
           <w:tcPr>
             <w:tcW w:w="7488" w:type="dxa"/>
             <w:tcBorders>
-              <w:top w:val="single" w:sz="4" w:space="0" w:color="auto"/>
-              <w:left w:val="single" w:sz="4" w:space="0" w:color="auto"/>
-              <w:bottom w:val="single" w:sz="4" w:space="0" w:color="auto"/>
-              <w:right w:val="single" w:sz="4" w:space="0" w:color="auto"/>
+              <w:top w:val="single" w:color="auto" w:sz="4" w:space="0"/>
+              <w:left w:val="single" w:color="auto" w:sz="4" w:space="0"/>
+              <w:bottom w:val="single" w:color="auto" w:sz="4" w:space="0"/>
+              <w:right w:val="single" w:color="auto" w:sz="4" w:space="0"/>
             </w:tcBorders>
           </w:tcPr>
           <w:p>
@@ -5391,10 +5391,10 @@
           <w:tcPr>
             <w:tcW w:w="2088" w:type="dxa"/>
             <w:tcBorders>
-              <w:top w:val="single" w:sz="4" w:space="0" w:color="auto"/>
-              <w:left w:val="single" w:sz="4" w:space="0" w:color="auto"/>
-              <w:bottom w:val="single" w:sz="4" w:space="0" w:color="auto"/>
-              <w:right w:val="single" w:sz="4" w:space="0" w:color="auto"/>
+              <w:top w:val="single" w:color="auto" w:sz="4" w:space="0"/>
+              <w:left w:val="single" w:color="auto" w:sz="4" w:space="0"/>
+              <w:bottom w:val="single" w:color="auto" w:sz="4" w:space="0"/>
+              <w:right w:val="single" w:color="auto" w:sz="4" w:space="0"/>
             </w:tcBorders>
           </w:tcPr>
           <w:p>
@@ -5408,10 +5408,10 @@
           <w:tcPr>
             <w:tcW w:w="7488" w:type="dxa"/>
             <w:tcBorders>
-              <w:top w:val="single" w:sz="4" w:space="0" w:color="auto"/>
-              <w:left w:val="single" w:sz="4" w:space="0" w:color="auto"/>
-              <w:bottom w:val="single" w:sz="4" w:space="0" w:color="auto"/>
-              <w:right w:val="single" w:sz="4" w:space="0" w:color="auto"/>
+              <w:top w:val="single" w:color="auto" w:sz="4" w:space="0"/>
+              <w:left w:val="single" w:color="auto" w:sz="4" w:space="0"/>
+              <w:bottom w:val="single" w:color="auto" w:sz="4" w:space="0"/>
+              <w:right w:val="single" w:color="auto" w:sz="4" w:space="0"/>
             </w:tcBorders>
           </w:tcPr>
           <w:p>
@@ -5438,10 +5438,10 @@
           <w:tcPr>
             <w:tcW w:w="2088" w:type="dxa"/>
             <w:tcBorders>
-              <w:top w:val="single" w:sz="4" w:space="0" w:color="auto"/>
-              <w:left w:val="single" w:sz="4" w:space="0" w:color="auto"/>
-              <w:bottom w:val="single" w:sz="4" w:space="0" w:color="auto"/>
-              <w:right w:val="single" w:sz="4" w:space="0" w:color="auto"/>
+              <w:top w:val="single" w:color="auto" w:sz="4" w:space="0"/>
+              <w:left w:val="single" w:color="auto" w:sz="4" w:space="0"/>
+              <w:bottom w:val="single" w:color="auto" w:sz="4" w:space="0"/>
+              <w:right w:val="single" w:color="auto" w:sz="4" w:space="0"/>
             </w:tcBorders>
           </w:tcPr>
           <w:p>
@@ -5454,10 +5454,10 @@
           <w:tcPr>
             <w:tcW w:w="7488" w:type="dxa"/>
             <w:tcBorders>
-              <w:top w:val="single" w:sz="4" w:space="0" w:color="auto"/>
-              <w:left w:val="single" w:sz="4" w:space="0" w:color="auto"/>
-              <w:bottom w:val="single" w:sz="4" w:space="0" w:color="auto"/>
-              <w:right w:val="single" w:sz="4" w:space="0" w:color="auto"/>
+              <w:top w:val="single" w:color="auto" w:sz="4" w:space="0"/>
+              <w:left w:val="single" w:color="auto" w:sz="4" w:space="0"/>
+              <w:bottom w:val="single" w:color="auto" w:sz="4" w:space="0"/>
+              <w:right w:val="single" w:color="auto" w:sz="4" w:space="0"/>
             </w:tcBorders>
           </w:tcPr>
           <w:p>
@@ -5495,7 +5495,7 @@
           <w:rFonts w:ascii="Arial" w:hAnsi="Arial" w:cs="Arial"/>
         </w:rPr>
       </w:pPr>
-      <w:bookmarkStart w:id="8" w:name="_Toc106653446"/>
+      <w:bookmarkStart w:name="_Toc106653446" w:id="8"/>
       <w:r>
         <w:rPr>
           <w:rFonts w:ascii="Arial" w:hAnsi="Arial" w:cs="Arial"/>
@@ -5525,10 +5525,10 @@
           <w:tcPr>
             <w:tcW w:w="2088" w:type="dxa"/>
             <w:tcBorders>
-              <w:top w:val="single" w:sz="4" w:space="0" w:color="auto"/>
-              <w:left w:val="single" w:sz="4" w:space="0" w:color="auto"/>
-              <w:bottom w:val="single" w:sz="4" w:space="0" w:color="auto"/>
-              <w:right w:val="single" w:sz="4" w:space="0" w:color="auto"/>
+              <w:top w:val="single" w:color="auto" w:sz="4" w:space="0"/>
+              <w:left w:val="single" w:color="auto" w:sz="4" w:space="0"/>
+              <w:bottom w:val="single" w:color="auto" w:sz="4" w:space="0"/>
+              <w:right w:val="single" w:color="auto" w:sz="4" w:space="0"/>
             </w:tcBorders>
             <w:hideMark/>
           </w:tcPr>
@@ -5542,10 +5542,10 @@
           <w:tcPr>
             <w:tcW w:w="7488" w:type="dxa"/>
             <w:tcBorders>
-              <w:top w:val="single" w:sz="4" w:space="0" w:color="auto"/>
-              <w:left w:val="single" w:sz="4" w:space="0" w:color="auto"/>
-              <w:bottom w:val="single" w:sz="4" w:space="0" w:color="auto"/>
-              <w:right w:val="single" w:sz="4" w:space="0" w:color="auto"/>
+              <w:top w:val="single" w:color="auto" w:sz="4" w:space="0"/>
+              <w:left w:val="single" w:color="auto" w:sz="4" w:space="0"/>
+              <w:bottom w:val="single" w:color="auto" w:sz="4" w:space="0"/>
+              <w:right w:val="single" w:color="auto" w:sz="4" w:space="0"/>
             </w:tcBorders>
           </w:tcPr>
           <w:p>
@@ -5569,10 +5569,10 @@
           <w:tcPr>
             <w:tcW w:w="2088" w:type="dxa"/>
             <w:tcBorders>
-              <w:top w:val="single" w:sz="4" w:space="0" w:color="auto"/>
-              <w:left w:val="single" w:sz="4" w:space="0" w:color="auto"/>
-              <w:bottom w:val="single" w:sz="4" w:space="0" w:color="auto"/>
-              <w:right w:val="single" w:sz="4" w:space="0" w:color="auto"/>
+              <w:top w:val="single" w:color="auto" w:sz="4" w:space="0"/>
+              <w:left w:val="single" w:color="auto" w:sz="4" w:space="0"/>
+              <w:bottom w:val="single" w:color="auto" w:sz="4" w:space="0"/>
+              <w:right w:val="single" w:color="auto" w:sz="4" w:space="0"/>
             </w:tcBorders>
             <w:hideMark/>
           </w:tcPr>
@@ -5586,10 +5586,10 @@
           <w:tcPr>
             <w:tcW w:w="7488" w:type="dxa"/>
             <w:tcBorders>
-              <w:top w:val="single" w:sz="4" w:space="0" w:color="auto"/>
-              <w:left w:val="single" w:sz="4" w:space="0" w:color="auto"/>
-              <w:bottom w:val="single" w:sz="4" w:space="0" w:color="auto"/>
-              <w:right w:val="single" w:sz="4" w:space="0" w:color="auto"/>
+              <w:top w:val="single" w:color="auto" w:sz="4" w:space="0"/>
+              <w:left w:val="single" w:color="auto" w:sz="4" w:space="0"/>
+              <w:bottom w:val="single" w:color="auto" w:sz="4" w:space="0"/>
+              <w:right w:val="single" w:color="auto" w:sz="4" w:space="0"/>
             </w:tcBorders>
           </w:tcPr>
           <w:p>
@@ -5607,10 +5607,10 @@
           <w:tcPr>
             <w:tcW w:w="2088" w:type="dxa"/>
             <w:tcBorders>
-              <w:top w:val="single" w:sz="4" w:space="0" w:color="auto"/>
-              <w:left w:val="single" w:sz="4" w:space="0" w:color="auto"/>
-              <w:bottom w:val="single" w:sz="4" w:space="0" w:color="auto"/>
-              <w:right w:val="single" w:sz="4" w:space="0" w:color="auto"/>
+              <w:top w:val="single" w:color="auto" w:sz="4" w:space="0"/>
+              <w:left w:val="single" w:color="auto" w:sz="4" w:space="0"/>
+              <w:bottom w:val="single" w:color="auto" w:sz="4" w:space="0"/>
+              <w:right w:val="single" w:color="auto" w:sz="4" w:space="0"/>
             </w:tcBorders>
             <w:hideMark/>
           </w:tcPr>
@@ -5624,10 +5624,10 @@
           <w:tcPr>
             <w:tcW w:w="7488" w:type="dxa"/>
             <w:tcBorders>
-              <w:top w:val="single" w:sz="4" w:space="0" w:color="auto"/>
-              <w:left w:val="single" w:sz="4" w:space="0" w:color="auto"/>
-              <w:bottom w:val="single" w:sz="4" w:space="0" w:color="auto"/>
-              <w:right w:val="single" w:sz="4" w:space="0" w:color="auto"/>
+              <w:top w:val="single" w:color="auto" w:sz="4" w:space="0"/>
+              <w:left w:val="single" w:color="auto" w:sz="4" w:space="0"/>
+              <w:bottom w:val="single" w:color="auto" w:sz="4" w:space="0"/>
+              <w:right w:val="single" w:color="auto" w:sz="4" w:space="0"/>
             </w:tcBorders>
           </w:tcPr>
           <w:p>
@@ -5642,10 +5642,10 @@
           <w:tcPr>
             <w:tcW w:w="2088" w:type="dxa"/>
             <w:tcBorders>
-              <w:top w:val="single" w:sz="4" w:space="0" w:color="auto"/>
-              <w:left w:val="single" w:sz="4" w:space="0" w:color="auto"/>
-              <w:bottom w:val="single" w:sz="4" w:space="0" w:color="auto"/>
-              <w:right w:val="single" w:sz="4" w:space="0" w:color="auto"/>
+              <w:top w:val="single" w:color="auto" w:sz="4" w:space="0"/>
+              <w:left w:val="single" w:color="auto" w:sz="4" w:space="0"/>
+              <w:bottom w:val="single" w:color="auto" w:sz="4" w:space="0"/>
+              <w:right w:val="single" w:color="auto" w:sz="4" w:space="0"/>
             </w:tcBorders>
             <w:hideMark/>
           </w:tcPr>
@@ -5659,10 +5659,10 @@
           <w:tcPr>
             <w:tcW w:w="7488" w:type="dxa"/>
             <w:tcBorders>
-              <w:top w:val="single" w:sz="4" w:space="0" w:color="auto"/>
-              <w:left w:val="single" w:sz="4" w:space="0" w:color="auto"/>
-              <w:bottom w:val="single" w:sz="4" w:space="0" w:color="auto"/>
-              <w:right w:val="single" w:sz="4" w:space="0" w:color="auto"/>
+              <w:top w:val="single" w:color="auto" w:sz="4" w:space="0"/>
+              <w:left w:val="single" w:color="auto" w:sz="4" w:space="0"/>
+              <w:bottom w:val="single" w:color="auto" w:sz="4" w:space="0"/>
+              <w:right w:val="single" w:color="auto" w:sz="4" w:space="0"/>
             </w:tcBorders>
           </w:tcPr>
           <w:p>
@@ -5806,10 +5806,10 @@
           <w:tcPr>
             <w:tcW w:w="2088" w:type="dxa"/>
             <w:tcBorders>
-              <w:top w:val="single" w:sz="4" w:space="0" w:color="auto"/>
-              <w:left w:val="single" w:sz="4" w:space="0" w:color="auto"/>
-              <w:bottom w:val="single" w:sz="4" w:space="0" w:color="auto"/>
-              <w:right w:val="single" w:sz="4" w:space="0" w:color="auto"/>
+              <w:top w:val="single" w:color="auto" w:sz="4" w:space="0"/>
+              <w:left w:val="single" w:color="auto" w:sz="4" w:space="0"/>
+              <w:bottom w:val="single" w:color="auto" w:sz="4" w:space="0"/>
+              <w:right w:val="single" w:color="auto" w:sz="4" w:space="0"/>
             </w:tcBorders>
             <w:hideMark/>
           </w:tcPr>
@@ -5823,10 +5823,10 @@
           <w:tcPr>
             <w:tcW w:w="7488" w:type="dxa"/>
             <w:tcBorders>
-              <w:top w:val="single" w:sz="4" w:space="0" w:color="auto"/>
-              <w:left w:val="single" w:sz="4" w:space="0" w:color="auto"/>
-              <w:bottom w:val="single" w:sz="4" w:space="0" w:color="auto"/>
-              <w:right w:val="single" w:sz="4" w:space="0" w:color="auto"/>
+              <w:top w:val="single" w:color="auto" w:sz="4" w:space="0"/>
+              <w:left w:val="single" w:color="auto" w:sz="4" w:space="0"/>
+              <w:bottom w:val="single" w:color="auto" w:sz="4" w:space="0"/>
+              <w:right w:val="single" w:color="auto" w:sz="4" w:space="0"/>
             </w:tcBorders>
           </w:tcPr>
           <w:p>
@@ -6008,10 +6008,10 @@
           <w:tcPr>
             <w:tcW w:w="2088" w:type="dxa"/>
             <w:tcBorders>
-              <w:top w:val="single" w:sz="4" w:space="0" w:color="auto"/>
-              <w:left w:val="single" w:sz="4" w:space="0" w:color="auto"/>
-              <w:bottom w:val="single" w:sz="4" w:space="0" w:color="auto"/>
-              <w:right w:val="single" w:sz="4" w:space="0" w:color="auto"/>
+              <w:top w:val="single" w:color="auto" w:sz="4" w:space="0"/>
+              <w:left w:val="single" w:color="auto" w:sz="4" w:space="0"/>
+              <w:bottom w:val="single" w:color="auto" w:sz="4" w:space="0"/>
+              <w:right w:val="single" w:color="auto" w:sz="4" w:space="0"/>
             </w:tcBorders>
             <w:hideMark/>
           </w:tcPr>
@@ -6025,10 +6025,10 @@
           <w:tcPr>
             <w:tcW w:w="7488" w:type="dxa"/>
             <w:tcBorders>
-              <w:top w:val="single" w:sz="4" w:space="0" w:color="auto"/>
-              <w:left w:val="single" w:sz="4" w:space="0" w:color="auto"/>
-              <w:bottom w:val="single" w:sz="4" w:space="0" w:color="auto"/>
-              <w:right w:val="single" w:sz="4" w:space="0" w:color="auto"/>
+              <w:top w:val="single" w:color="auto" w:sz="4" w:space="0"/>
+              <w:left w:val="single" w:color="auto" w:sz="4" w:space="0"/>
+              <w:bottom w:val="single" w:color="auto" w:sz="4" w:space="0"/>
+              <w:right w:val="single" w:color="auto" w:sz="4" w:space="0"/>
             </w:tcBorders>
           </w:tcPr>
           <w:p>
@@ -6046,10 +6046,10 @@
           <w:tcPr>
             <w:tcW w:w="2088" w:type="dxa"/>
             <w:tcBorders>
-              <w:top w:val="single" w:sz="4" w:space="0" w:color="auto"/>
-              <w:left w:val="single" w:sz="4" w:space="0" w:color="auto"/>
-              <w:bottom w:val="single" w:sz="4" w:space="0" w:color="auto"/>
-              <w:right w:val="single" w:sz="4" w:space="0" w:color="auto"/>
+              <w:top w:val="single" w:color="auto" w:sz="4" w:space="0"/>
+              <w:left w:val="single" w:color="auto" w:sz="4" w:space="0"/>
+              <w:bottom w:val="single" w:color="auto" w:sz="4" w:space="0"/>
+              <w:right w:val="single" w:color="auto" w:sz="4" w:space="0"/>
             </w:tcBorders>
             <w:hideMark/>
           </w:tcPr>
@@ -6063,10 +6063,10 @@
           <w:tcPr>
             <w:tcW w:w="7488" w:type="dxa"/>
             <w:tcBorders>
-              <w:top w:val="single" w:sz="4" w:space="0" w:color="auto"/>
-              <w:left w:val="single" w:sz="4" w:space="0" w:color="auto"/>
-              <w:bottom w:val="single" w:sz="4" w:space="0" w:color="auto"/>
-              <w:right w:val="single" w:sz="4" w:space="0" w:color="auto"/>
+              <w:top w:val="single" w:color="auto" w:sz="4" w:space="0"/>
+              <w:left w:val="single" w:color="auto" w:sz="4" w:space="0"/>
+              <w:bottom w:val="single" w:color="auto" w:sz="4" w:space="0"/>
+              <w:right w:val="single" w:color="auto" w:sz="4" w:space="0"/>
             </w:tcBorders>
           </w:tcPr>
           <w:p>
@@ -6110,7 +6110,7 @@
           <w:rFonts w:ascii="Arial" w:hAnsi="Arial" w:cs="Arial"/>
         </w:rPr>
       </w:pPr>
-      <w:bookmarkStart w:id="9" w:name="_Toc106653447"/>
+      <w:bookmarkStart w:name="_Toc106653447" w:id="9"/>
       <w:r>
         <w:rPr>
           <w:rFonts w:ascii="Arial" w:hAnsi="Arial" w:cs="Arial"/>
@@ -6130,7 +6130,7 @@
           <w:rFonts w:ascii="Arial" w:hAnsi="Arial" w:cs="Arial"/>
         </w:rPr>
       </w:pPr>
-      <w:bookmarkStart w:id="10" w:name="_Toc106653448"/>
+      <w:bookmarkStart w:name="_Toc106653448" w:id="10"/>
       <w:r>
         <w:rPr>
           <w:rFonts w:ascii="Arial" w:hAnsi="Arial" w:cs="Arial"/>
@@ -6154,10 +6154,10 @@
           <w:tcPr>
             <w:tcW w:w="2088" w:type="dxa"/>
             <w:tcBorders>
-              <w:top w:val="single" w:sz="4" w:space="0" w:color="auto"/>
-              <w:left w:val="single" w:sz="4" w:space="0" w:color="auto"/>
-              <w:bottom w:val="single" w:sz="4" w:space="0" w:color="auto"/>
-              <w:right w:val="single" w:sz="4" w:space="0" w:color="auto"/>
+              <w:top w:val="single" w:color="auto" w:sz="4" w:space="0"/>
+              <w:left w:val="single" w:color="auto" w:sz="4" w:space="0"/>
+              <w:bottom w:val="single" w:color="auto" w:sz="4" w:space="0"/>
+              <w:right w:val="single" w:color="auto" w:sz="4" w:space="0"/>
             </w:tcBorders>
             <w:hideMark/>
           </w:tcPr>
@@ -6171,10 +6171,10 @@
           <w:tcPr>
             <w:tcW w:w="7488" w:type="dxa"/>
             <w:tcBorders>
-              <w:top w:val="single" w:sz="4" w:space="0" w:color="auto"/>
-              <w:left w:val="single" w:sz="4" w:space="0" w:color="auto"/>
-              <w:bottom w:val="single" w:sz="4" w:space="0" w:color="auto"/>
-              <w:right w:val="single" w:sz="4" w:space="0" w:color="auto"/>
+              <w:top w:val="single" w:color="auto" w:sz="4" w:space="0"/>
+              <w:left w:val="single" w:color="auto" w:sz="4" w:space="0"/>
+              <w:bottom w:val="single" w:color="auto" w:sz="4" w:space="0"/>
+              <w:right w:val="single" w:color="auto" w:sz="4" w:space="0"/>
             </w:tcBorders>
           </w:tcPr>
           <w:p>
@@ -6198,10 +6198,10 @@
           <w:tcPr>
             <w:tcW w:w="2088" w:type="dxa"/>
             <w:tcBorders>
-              <w:top w:val="single" w:sz="4" w:space="0" w:color="auto"/>
-              <w:left w:val="single" w:sz="4" w:space="0" w:color="auto"/>
-              <w:bottom w:val="single" w:sz="4" w:space="0" w:color="auto"/>
-              <w:right w:val="single" w:sz="4" w:space="0" w:color="auto"/>
+              <w:top w:val="single" w:color="auto" w:sz="4" w:space="0"/>
+              <w:left w:val="single" w:color="auto" w:sz="4" w:space="0"/>
+              <w:bottom w:val="single" w:color="auto" w:sz="4" w:space="0"/>
+              <w:right w:val="single" w:color="auto" w:sz="4" w:space="0"/>
             </w:tcBorders>
             <w:hideMark/>
           </w:tcPr>
@@ -6215,10 +6215,10 @@
           <w:tcPr>
             <w:tcW w:w="7488" w:type="dxa"/>
             <w:tcBorders>
-              <w:top w:val="single" w:sz="4" w:space="0" w:color="auto"/>
-              <w:left w:val="single" w:sz="4" w:space="0" w:color="auto"/>
-              <w:bottom w:val="single" w:sz="4" w:space="0" w:color="auto"/>
-              <w:right w:val="single" w:sz="4" w:space="0" w:color="auto"/>
+              <w:top w:val="single" w:color="auto" w:sz="4" w:space="0"/>
+              <w:left w:val="single" w:color="auto" w:sz="4" w:space="0"/>
+              <w:bottom w:val="single" w:color="auto" w:sz="4" w:space="0"/>
+              <w:right w:val="single" w:color="auto" w:sz="4" w:space="0"/>
             </w:tcBorders>
           </w:tcPr>
           <w:p>
@@ -6229,7 +6229,7 @@
               </w:rPr>
               <w:t>Creat</w:t>
             </w:r>
-            <w:bookmarkStart w:id="11" w:name="_Int_zpynPORX"/>
+            <w:bookmarkStart w:name="_Int_zpynPORX" w:id="11"/>
             <w:r>
               <w:rPr>
                 <w:iCs/>
@@ -6244,7 +6244,7 @@
               </w:rPr>
               <w:t xml:space="preserve"> a </w:t>
             </w:r>
-            <w:bookmarkStart w:id="12" w:name="_Int_nmZQBRIG"/>
+            <w:bookmarkStart w:name="_Int_nmZQBRIG" w:id="12"/>
             <w:r>
               <w:rPr>
                 <w:iCs/>
@@ -6260,7 +6260,7 @@
               </w:rPr>
               <w:t xml:space="preserve"> </w:t>
             </w:r>
-            <w:bookmarkStart w:id="13" w:name="_Int_x8TCJAsc"/>
+            <w:bookmarkStart w:name="_Int_x8TCJAsc" w:id="13"/>
             <w:r>
               <w:rPr>
                 <w:iCs/>
@@ -6276,7 +6276,7 @@
               </w:rPr>
               <w:t xml:space="preserve"> to </w:t>
             </w:r>
-            <w:bookmarkStart w:id="14" w:name="_Int_BB1BqE12"/>
+            <w:bookmarkStart w:name="_Int_BB1BqE12" w:id="14"/>
             <w:r>
               <w:rPr>
                 <w:iCs/>
@@ -6292,7 +6292,7 @@
               </w:rPr>
               <w:t xml:space="preserve"> </w:t>
             </w:r>
-            <w:bookmarkStart w:id="15" w:name="_Int_hk8YspWx"/>
+            <w:bookmarkStart w:name="_Int_hk8YspWx" w:id="15"/>
             <w:r>
               <w:rPr>
                 <w:iCs/>
@@ -6316,10 +6316,10 @@
           <w:tcPr>
             <w:tcW w:w="2088" w:type="dxa"/>
             <w:tcBorders>
-              <w:top w:val="single" w:sz="4" w:space="0" w:color="auto"/>
-              <w:left w:val="single" w:sz="4" w:space="0" w:color="auto"/>
-              <w:bottom w:val="single" w:sz="4" w:space="0" w:color="auto"/>
-              <w:right w:val="single" w:sz="4" w:space="0" w:color="auto"/>
+              <w:top w:val="single" w:color="auto" w:sz="4" w:space="0"/>
+              <w:left w:val="single" w:color="auto" w:sz="4" w:space="0"/>
+              <w:bottom w:val="single" w:color="auto" w:sz="4" w:space="0"/>
+              <w:right w:val="single" w:color="auto" w:sz="4" w:space="0"/>
             </w:tcBorders>
             <w:hideMark/>
           </w:tcPr>
@@ -6333,10 +6333,10 @@
           <w:tcPr>
             <w:tcW w:w="7488" w:type="dxa"/>
             <w:tcBorders>
-              <w:top w:val="single" w:sz="4" w:space="0" w:color="auto"/>
-              <w:left w:val="single" w:sz="4" w:space="0" w:color="auto"/>
-              <w:bottom w:val="single" w:sz="4" w:space="0" w:color="auto"/>
-              <w:right w:val="single" w:sz="4" w:space="0" w:color="auto"/>
+              <w:top w:val="single" w:color="auto" w:sz="4" w:space="0"/>
+              <w:left w:val="single" w:color="auto" w:sz="4" w:space="0"/>
+              <w:bottom w:val="single" w:color="auto" w:sz="4" w:space="0"/>
+              <w:right w:val="single" w:color="auto" w:sz="4" w:space="0"/>
             </w:tcBorders>
           </w:tcPr>
           <w:p>
@@ -6351,10 +6351,10 @@
           <w:tcPr>
             <w:tcW w:w="2088" w:type="dxa"/>
             <w:tcBorders>
-              <w:top w:val="single" w:sz="4" w:space="0" w:color="auto"/>
-              <w:left w:val="single" w:sz="4" w:space="0" w:color="auto"/>
-              <w:bottom w:val="single" w:sz="4" w:space="0" w:color="auto"/>
-              <w:right w:val="single" w:sz="4" w:space="0" w:color="auto"/>
+              <w:top w:val="single" w:color="auto" w:sz="4" w:space="0"/>
+              <w:left w:val="single" w:color="auto" w:sz="4" w:space="0"/>
+              <w:bottom w:val="single" w:color="auto" w:sz="4" w:space="0"/>
+              <w:right w:val="single" w:color="auto" w:sz="4" w:space="0"/>
             </w:tcBorders>
             <w:hideMark/>
           </w:tcPr>
@@ -6368,10 +6368,10 @@
           <w:tcPr>
             <w:tcW w:w="7488" w:type="dxa"/>
             <w:tcBorders>
-              <w:top w:val="single" w:sz="4" w:space="0" w:color="auto"/>
-              <w:left w:val="single" w:sz="4" w:space="0" w:color="auto"/>
-              <w:bottom w:val="single" w:sz="4" w:space="0" w:color="auto"/>
-              <w:right w:val="single" w:sz="4" w:space="0" w:color="auto"/>
+              <w:top w:val="single" w:color="auto" w:sz="4" w:space="0"/>
+              <w:left w:val="single" w:color="auto" w:sz="4" w:space="0"/>
+              <w:bottom w:val="single" w:color="auto" w:sz="4" w:space="0"/>
+              <w:right w:val="single" w:color="auto" w:sz="4" w:space="0"/>
             </w:tcBorders>
           </w:tcPr>
           <w:p>
@@ -6474,10 +6474,10 @@
           <w:tcPr>
             <w:tcW w:w="2088" w:type="dxa"/>
             <w:tcBorders>
-              <w:top w:val="single" w:sz="4" w:space="0" w:color="auto"/>
-              <w:left w:val="single" w:sz="4" w:space="0" w:color="auto"/>
-              <w:bottom w:val="single" w:sz="4" w:space="0" w:color="auto"/>
-              <w:right w:val="single" w:sz="4" w:space="0" w:color="auto"/>
+              <w:top w:val="single" w:color="auto" w:sz="4" w:space="0"/>
+              <w:left w:val="single" w:color="auto" w:sz="4" w:space="0"/>
+              <w:bottom w:val="single" w:color="auto" w:sz="4" w:space="0"/>
+              <w:right w:val="single" w:color="auto" w:sz="4" w:space="0"/>
             </w:tcBorders>
             <w:hideMark/>
           </w:tcPr>
@@ -6491,10 +6491,10 @@
           <w:tcPr>
             <w:tcW w:w="7488" w:type="dxa"/>
             <w:tcBorders>
-              <w:top w:val="single" w:sz="4" w:space="0" w:color="auto"/>
-              <w:left w:val="single" w:sz="4" w:space="0" w:color="auto"/>
-              <w:bottom w:val="single" w:sz="4" w:space="0" w:color="auto"/>
-              <w:right w:val="single" w:sz="4" w:space="0" w:color="auto"/>
+              <w:top w:val="single" w:color="auto" w:sz="4" w:space="0"/>
+              <w:left w:val="single" w:color="auto" w:sz="4" w:space="0"/>
+              <w:bottom w:val="single" w:color="auto" w:sz="4" w:space="0"/>
+              <w:right w:val="single" w:color="auto" w:sz="4" w:space="0"/>
             </w:tcBorders>
           </w:tcPr>
           <w:p>
@@ -6784,10 +6784,10 @@
           <w:tcPr>
             <w:tcW w:w="2088" w:type="dxa"/>
             <w:tcBorders>
-              <w:top w:val="single" w:sz="4" w:space="0" w:color="auto"/>
-              <w:left w:val="single" w:sz="4" w:space="0" w:color="auto"/>
-              <w:bottom w:val="single" w:sz="4" w:space="0" w:color="auto"/>
-              <w:right w:val="single" w:sz="4" w:space="0" w:color="auto"/>
+              <w:top w:val="single" w:color="auto" w:sz="4" w:space="0"/>
+              <w:left w:val="single" w:color="auto" w:sz="4" w:space="0"/>
+              <w:bottom w:val="single" w:color="auto" w:sz="4" w:space="0"/>
+              <w:right w:val="single" w:color="auto" w:sz="4" w:space="0"/>
             </w:tcBorders>
             <w:hideMark/>
           </w:tcPr>
@@ -6802,10 +6802,10 @@
           <w:tcPr>
             <w:tcW w:w="7488" w:type="dxa"/>
             <w:tcBorders>
-              <w:top w:val="single" w:sz="4" w:space="0" w:color="auto"/>
-              <w:left w:val="single" w:sz="4" w:space="0" w:color="auto"/>
-              <w:bottom w:val="single" w:sz="4" w:space="0" w:color="auto"/>
-              <w:right w:val="single" w:sz="4" w:space="0" w:color="auto"/>
+              <w:top w:val="single" w:color="auto" w:sz="4" w:space="0"/>
+              <w:left w:val="single" w:color="auto" w:sz="4" w:space="0"/>
+              <w:bottom w:val="single" w:color="auto" w:sz="4" w:space="0"/>
+              <w:right w:val="single" w:color="auto" w:sz="4" w:space="0"/>
             </w:tcBorders>
           </w:tcPr>
           <w:p>
@@ -6824,7 +6824,7 @@
             <w:r>
               <w:t xml:space="preserve">homepage at </w:t>
             </w:r>
-            <w:bookmarkStart w:id="16" w:name="_Int_xOQqDHS5"/>
+            <w:bookmarkStart w:name="_Int_xOQqDHS5" w:id="16"/>
             <w:r>
               <w:t>www.us</w:t>
             </w:r>
@@ -6846,10 +6846,10 @@
           <w:tcPr>
             <w:tcW w:w="2088" w:type="dxa"/>
             <w:tcBorders>
-              <w:top w:val="single" w:sz="4" w:space="0" w:color="auto"/>
-              <w:left w:val="single" w:sz="4" w:space="0" w:color="auto"/>
-              <w:bottom w:val="single" w:sz="4" w:space="0" w:color="auto"/>
-              <w:right w:val="single" w:sz="4" w:space="0" w:color="auto"/>
+              <w:top w:val="single" w:color="auto" w:sz="4" w:space="0"/>
+              <w:left w:val="single" w:color="auto" w:sz="4" w:space="0"/>
+              <w:bottom w:val="single" w:color="auto" w:sz="4" w:space="0"/>
+              <w:right w:val="single" w:color="auto" w:sz="4" w:space="0"/>
             </w:tcBorders>
             <w:hideMark/>
           </w:tcPr>
@@ -6863,10 +6863,10 @@
           <w:tcPr>
             <w:tcW w:w="7488" w:type="dxa"/>
             <w:tcBorders>
-              <w:top w:val="single" w:sz="4" w:space="0" w:color="auto"/>
-              <w:left w:val="single" w:sz="4" w:space="0" w:color="auto"/>
-              <w:bottom w:val="single" w:sz="4" w:space="0" w:color="auto"/>
-              <w:right w:val="single" w:sz="4" w:space="0" w:color="auto"/>
+              <w:top w:val="single" w:color="auto" w:sz="4" w:space="0"/>
+              <w:left w:val="single" w:color="auto" w:sz="4" w:space="0"/>
+              <w:bottom w:val="single" w:color="auto" w:sz="4" w:space="0"/>
+              <w:right w:val="single" w:color="auto" w:sz="4" w:space="0"/>
             </w:tcBorders>
           </w:tcPr>
           <w:p>
@@ -6904,7 +6904,7 @@
           <w:rFonts w:ascii="Arial" w:hAnsi="Arial" w:cs="Arial"/>
         </w:rPr>
       </w:pPr>
-      <w:bookmarkStart w:id="17" w:name="_Toc106653449"/>
+      <w:bookmarkStart w:name="_Toc106653449" w:id="17"/>
       <w:r>
         <w:rPr>
           <w:rFonts w:ascii="Arial" w:hAnsi="Arial" w:cs="Arial"/>
@@ -6940,10 +6940,10 @@
           <w:tcPr>
             <w:tcW w:w="2088" w:type="dxa"/>
             <w:tcBorders>
-              <w:top w:val="single" w:sz="4" w:space="0" w:color="auto"/>
-              <w:left w:val="single" w:sz="4" w:space="0" w:color="auto"/>
-              <w:bottom w:val="single" w:sz="4" w:space="0" w:color="auto"/>
-              <w:right w:val="single" w:sz="4" w:space="0" w:color="auto"/>
+              <w:top w:val="single" w:color="auto" w:sz="4" w:space="0"/>
+              <w:left w:val="single" w:color="auto" w:sz="4" w:space="0"/>
+              <w:bottom w:val="single" w:color="auto" w:sz="4" w:space="0"/>
+              <w:right w:val="single" w:color="auto" w:sz="4" w:space="0"/>
             </w:tcBorders>
             <w:hideMark/>
           </w:tcPr>
@@ -6957,10 +6957,10 @@
           <w:tcPr>
             <w:tcW w:w="7488" w:type="dxa"/>
             <w:tcBorders>
-              <w:top w:val="single" w:sz="4" w:space="0" w:color="auto"/>
-              <w:left w:val="single" w:sz="4" w:space="0" w:color="auto"/>
-              <w:bottom w:val="single" w:sz="4" w:space="0" w:color="auto"/>
-              <w:right w:val="single" w:sz="4" w:space="0" w:color="auto"/>
+              <w:top w:val="single" w:color="auto" w:sz="4" w:space="0"/>
+              <w:left w:val="single" w:color="auto" w:sz="4" w:space="0"/>
+              <w:bottom w:val="single" w:color="auto" w:sz="4" w:space="0"/>
+              <w:right w:val="single" w:color="auto" w:sz="4" w:space="0"/>
             </w:tcBorders>
           </w:tcPr>
           <w:p>
@@ -6981,10 +6981,10 @@
           <w:tcPr>
             <w:tcW w:w="2088" w:type="dxa"/>
             <w:tcBorders>
-              <w:top w:val="single" w:sz="4" w:space="0" w:color="auto"/>
-              <w:left w:val="single" w:sz="4" w:space="0" w:color="auto"/>
-              <w:bottom w:val="single" w:sz="4" w:space="0" w:color="auto"/>
-              <w:right w:val="single" w:sz="4" w:space="0" w:color="auto"/>
+              <w:top w:val="single" w:color="auto" w:sz="4" w:space="0"/>
+              <w:left w:val="single" w:color="auto" w:sz="4" w:space="0"/>
+              <w:bottom w:val="single" w:color="auto" w:sz="4" w:space="0"/>
+              <w:right w:val="single" w:color="auto" w:sz="4" w:space="0"/>
             </w:tcBorders>
             <w:hideMark/>
           </w:tcPr>
@@ -6998,10 +6998,10 @@
           <w:tcPr>
             <w:tcW w:w="7488" w:type="dxa"/>
             <w:tcBorders>
-              <w:top w:val="single" w:sz="4" w:space="0" w:color="auto"/>
-              <w:left w:val="single" w:sz="4" w:space="0" w:color="auto"/>
-              <w:bottom w:val="single" w:sz="4" w:space="0" w:color="auto"/>
-              <w:right w:val="single" w:sz="4" w:space="0" w:color="auto"/>
+              <w:top w:val="single" w:color="auto" w:sz="4" w:space="0"/>
+              <w:left w:val="single" w:color="auto" w:sz="4" w:space="0"/>
+              <w:bottom w:val="single" w:color="auto" w:sz="4" w:space="0"/>
+              <w:right w:val="single" w:color="auto" w:sz="4" w:space="0"/>
             </w:tcBorders>
           </w:tcPr>
           <w:p>
@@ -7046,10 +7046,10 @@
           <w:tcPr>
             <w:tcW w:w="2088" w:type="dxa"/>
             <w:tcBorders>
-              <w:top w:val="single" w:sz="4" w:space="0" w:color="auto"/>
-              <w:left w:val="single" w:sz="4" w:space="0" w:color="auto"/>
-              <w:bottom w:val="single" w:sz="4" w:space="0" w:color="auto"/>
-              <w:right w:val="single" w:sz="4" w:space="0" w:color="auto"/>
+              <w:top w:val="single" w:color="auto" w:sz="4" w:space="0"/>
+              <w:left w:val="single" w:color="auto" w:sz="4" w:space="0"/>
+              <w:bottom w:val="single" w:color="auto" w:sz="4" w:space="0"/>
+              <w:right w:val="single" w:color="auto" w:sz="4" w:space="0"/>
             </w:tcBorders>
             <w:hideMark/>
           </w:tcPr>
@@ -7063,10 +7063,10 @@
           <w:tcPr>
             <w:tcW w:w="7488" w:type="dxa"/>
             <w:tcBorders>
-              <w:top w:val="single" w:sz="4" w:space="0" w:color="auto"/>
-              <w:left w:val="single" w:sz="4" w:space="0" w:color="auto"/>
-              <w:bottom w:val="single" w:sz="4" w:space="0" w:color="auto"/>
-              <w:right w:val="single" w:sz="4" w:space="0" w:color="auto"/>
+              <w:top w:val="single" w:color="auto" w:sz="4" w:space="0"/>
+              <w:left w:val="single" w:color="auto" w:sz="4" w:space="0"/>
+              <w:bottom w:val="single" w:color="auto" w:sz="4" w:space="0"/>
+              <w:right w:val="single" w:color="auto" w:sz="4" w:space="0"/>
             </w:tcBorders>
           </w:tcPr>
           <w:p>
@@ -7081,10 +7081,10 @@
           <w:tcPr>
             <w:tcW w:w="2088" w:type="dxa"/>
             <w:tcBorders>
-              <w:top w:val="single" w:sz="4" w:space="0" w:color="auto"/>
-              <w:left w:val="single" w:sz="4" w:space="0" w:color="auto"/>
-              <w:bottom w:val="single" w:sz="4" w:space="0" w:color="auto"/>
-              <w:right w:val="single" w:sz="4" w:space="0" w:color="auto"/>
+              <w:top w:val="single" w:color="auto" w:sz="4" w:space="0"/>
+              <w:left w:val="single" w:color="auto" w:sz="4" w:space="0"/>
+              <w:bottom w:val="single" w:color="auto" w:sz="4" w:space="0"/>
+              <w:right w:val="single" w:color="auto" w:sz="4" w:space="0"/>
             </w:tcBorders>
             <w:hideMark/>
           </w:tcPr>
@@ -7098,10 +7098,10 @@
           <w:tcPr>
             <w:tcW w:w="7488" w:type="dxa"/>
             <w:tcBorders>
-              <w:top w:val="single" w:sz="4" w:space="0" w:color="auto"/>
-              <w:left w:val="single" w:sz="4" w:space="0" w:color="auto"/>
-              <w:bottom w:val="single" w:sz="4" w:space="0" w:color="auto"/>
-              <w:right w:val="single" w:sz="4" w:space="0" w:color="auto"/>
+              <w:top w:val="single" w:color="auto" w:sz="4" w:space="0"/>
+              <w:left w:val="single" w:color="auto" w:sz="4" w:space="0"/>
+              <w:bottom w:val="single" w:color="auto" w:sz="4" w:space="0"/>
+              <w:right w:val="single" w:color="auto" w:sz="4" w:space="0"/>
             </w:tcBorders>
           </w:tcPr>
           <w:p>
@@ -7294,10 +7294,10 @@
           <w:tcPr>
             <w:tcW w:w="2088" w:type="dxa"/>
             <w:tcBorders>
-              <w:top w:val="single" w:sz="4" w:space="0" w:color="auto"/>
-              <w:left w:val="single" w:sz="4" w:space="0" w:color="auto"/>
-              <w:bottom w:val="single" w:sz="4" w:space="0" w:color="auto"/>
-              <w:right w:val="single" w:sz="4" w:space="0" w:color="auto"/>
+              <w:top w:val="single" w:color="auto" w:sz="4" w:space="0"/>
+              <w:left w:val="single" w:color="auto" w:sz="4" w:space="0"/>
+              <w:bottom w:val="single" w:color="auto" w:sz="4" w:space="0"/>
+              <w:right w:val="single" w:color="auto" w:sz="4" w:space="0"/>
             </w:tcBorders>
             <w:hideMark/>
           </w:tcPr>
@@ -7311,10 +7311,10 @@
           <w:tcPr>
             <w:tcW w:w="7488" w:type="dxa"/>
             <w:tcBorders>
-              <w:top w:val="single" w:sz="4" w:space="0" w:color="auto"/>
-              <w:left w:val="single" w:sz="4" w:space="0" w:color="auto"/>
-              <w:bottom w:val="single" w:sz="4" w:space="0" w:color="auto"/>
-              <w:right w:val="single" w:sz="4" w:space="0" w:color="auto"/>
+              <w:top w:val="single" w:color="auto" w:sz="4" w:space="0"/>
+              <w:left w:val="single" w:color="auto" w:sz="4" w:space="0"/>
+              <w:bottom w:val="single" w:color="auto" w:sz="4" w:space="0"/>
+              <w:right w:val="single" w:color="auto" w:sz="4" w:space="0"/>
             </w:tcBorders>
           </w:tcPr>
           <w:p>
@@ -7436,10 +7436,10 @@
           <w:tcPr>
             <w:tcW w:w="2088" w:type="dxa"/>
             <w:tcBorders>
-              <w:top w:val="single" w:sz="4" w:space="0" w:color="auto"/>
-              <w:left w:val="single" w:sz="4" w:space="0" w:color="auto"/>
-              <w:bottom w:val="single" w:sz="4" w:space="0" w:color="auto"/>
-              <w:right w:val="single" w:sz="4" w:space="0" w:color="auto"/>
+              <w:top w:val="single" w:color="auto" w:sz="4" w:space="0"/>
+              <w:left w:val="single" w:color="auto" w:sz="4" w:space="0"/>
+              <w:bottom w:val="single" w:color="auto" w:sz="4" w:space="0"/>
+              <w:right w:val="single" w:color="auto" w:sz="4" w:space="0"/>
             </w:tcBorders>
             <w:hideMark/>
           </w:tcPr>
@@ -7453,10 +7453,10 @@
           <w:tcPr>
             <w:tcW w:w="7488" w:type="dxa"/>
             <w:tcBorders>
-              <w:top w:val="single" w:sz="4" w:space="0" w:color="auto"/>
-              <w:left w:val="single" w:sz="4" w:space="0" w:color="auto"/>
-              <w:bottom w:val="single" w:sz="4" w:space="0" w:color="auto"/>
-              <w:right w:val="single" w:sz="4" w:space="0" w:color="auto"/>
+              <w:top w:val="single" w:color="auto" w:sz="4" w:space="0"/>
+              <w:left w:val="single" w:color="auto" w:sz="4" w:space="0"/>
+              <w:bottom w:val="single" w:color="auto" w:sz="4" w:space="0"/>
+              <w:right w:val="single" w:color="auto" w:sz="4" w:space="0"/>
             </w:tcBorders>
           </w:tcPr>
           <w:p>
@@ -7474,10 +7474,10 @@
           <w:tcPr>
             <w:tcW w:w="2088" w:type="dxa"/>
             <w:tcBorders>
-              <w:top w:val="single" w:sz="4" w:space="0" w:color="auto"/>
-              <w:left w:val="single" w:sz="4" w:space="0" w:color="auto"/>
-              <w:bottom w:val="single" w:sz="4" w:space="0" w:color="auto"/>
-              <w:right w:val="single" w:sz="4" w:space="0" w:color="auto"/>
+              <w:top w:val="single" w:color="auto" w:sz="4" w:space="0"/>
+              <w:left w:val="single" w:color="auto" w:sz="4" w:space="0"/>
+              <w:bottom w:val="single" w:color="auto" w:sz="4" w:space="0"/>
+              <w:right w:val="single" w:color="auto" w:sz="4" w:space="0"/>
             </w:tcBorders>
             <w:hideMark/>
           </w:tcPr>
@@ -7491,10 +7491,10 @@
           <w:tcPr>
             <w:tcW w:w="7488" w:type="dxa"/>
             <w:tcBorders>
-              <w:top w:val="single" w:sz="4" w:space="0" w:color="auto"/>
-              <w:left w:val="single" w:sz="4" w:space="0" w:color="auto"/>
-              <w:bottom w:val="single" w:sz="4" w:space="0" w:color="auto"/>
-              <w:right w:val="single" w:sz="4" w:space="0" w:color="auto"/>
+              <w:top w:val="single" w:color="auto" w:sz="4" w:space="0"/>
+              <w:left w:val="single" w:color="auto" w:sz="4" w:space="0"/>
+              <w:bottom w:val="single" w:color="auto" w:sz="4" w:space="0"/>
+              <w:right w:val="single" w:color="auto" w:sz="4" w:space="0"/>
             </w:tcBorders>
           </w:tcPr>
           <w:p>
@@ -7517,7 +7517,7 @@
           <w:rFonts w:ascii="Arial" w:hAnsi="Arial" w:cs="Arial"/>
         </w:rPr>
       </w:pPr>
-      <w:bookmarkStart w:id="18" w:name="_Toc106653450"/>
+      <w:bookmarkStart w:name="_Toc106653450" w:id="18"/>
       <w:r>
         <w:rPr>
           <w:rFonts w:ascii="Arial" w:hAnsi="Arial" w:cs="Arial"/>
@@ -7547,10 +7547,10 @@
           <w:tcPr>
             <w:tcW w:w="2088" w:type="dxa"/>
             <w:tcBorders>
-              <w:top w:val="single" w:sz="4" w:space="0" w:color="auto"/>
-              <w:left w:val="single" w:sz="4" w:space="0" w:color="auto"/>
-              <w:bottom w:val="single" w:sz="4" w:space="0" w:color="auto"/>
-              <w:right w:val="single" w:sz="4" w:space="0" w:color="auto"/>
+              <w:top w:val="single" w:color="auto" w:sz="4" w:space="0"/>
+              <w:left w:val="single" w:color="auto" w:sz="4" w:space="0"/>
+              <w:bottom w:val="single" w:color="auto" w:sz="4" w:space="0"/>
+              <w:right w:val="single" w:color="auto" w:sz="4" w:space="0"/>
             </w:tcBorders>
             <w:hideMark/>
           </w:tcPr>
@@ -7564,10 +7564,10 @@
           <w:tcPr>
             <w:tcW w:w="7488" w:type="dxa"/>
             <w:tcBorders>
-              <w:top w:val="single" w:sz="4" w:space="0" w:color="auto"/>
-              <w:left w:val="single" w:sz="4" w:space="0" w:color="auto"/>
-              <w:bottom w:val="single" w:sz="4" w:space="0" w:color="auto"/>
-              <w:right w:val="single" w:sz="4" w:space="0" w:color="auto"/>
+              <w:top w:val="single" w:color="auto" w:sz="4" w:space="0"/>
+              <w:left w:val="single" w:color="auto" w:sz="4" w:space="0"/>
+              <w:bottom w:val="single" w:color="auto" w:sz="4" w:space="0"/>
+              <w:right w:val="single" w:color="auto" w:sz="4" w:space="0"/>
             </w:tcBorders>
           </w:tcPr>
           <w:p>
@@ -7582,10 +7582,10 @@
           <w:tcPr>
             <w:tcW w:w="2088" w:type="dxa"/>
             <w:tcBorders>
-              <w:top w:val="single" w:sz="4" w:space="0" w:color="auto"/>
-              <w:left w:val="single" w:sz="4" w:space="0" w:color="auto"/>
-              <w:bottom w:val="single" w:sz="4" w:space="0" w:color="auto"/>
-              <w:right w:val="single" w:sz="4" w:space="0" w:color="auto"/>
+              <w:top w:val="single" w:color="auto" w:sz="4" w:space="0"/>
+              <w:left w:val="single" w:color="auto" w:sz="4" w:space="0"/>
+              <w:bottom w:val="single" w:color="auto" w:sz="4" w:space="0"/>
+              <w:right w:val="single" w:color="auto" w:sz="4" w:space="0"/>
             </w:tcBorders>
             <w:hideMark/>
           </w:tcPr>
@@ -7599,10 +7599,10 @@
           <w:tcPr>
             <w:tcW w:w="7488" w:type="dxa"/>
             <w:tcBorders>
-              <w:top w:val="single" w:sz="4" w:space="0" w:color="auto"/>
-              <w:left w:val="single" w:sz="4" w:space="0" w:color="auto"/>
-              <w:bottom w:val="single" w:sz="4" w:space="0" w:color="auto"/>
-              <w:right w:val="single" w:sz="4" w:space="0" w:color="auto"/>
+              <w:top w:val="single" w:color="auto" w:sz="4" w:space="0"/>
+              <w:left w:val="single" w:color="auto" w:sz="4" w:space="0"/>
+              <w:bottom w:val="single" w:color="auto" w:sz="4" w:space="0"/>
+              <w:right w:val="single" w:color="auto" w:sz="4" w:space="0"/>
             </w:tcBorders>
           </w:tcPr>
           <w:p>
@@ -7644,10 +7644,10 @@
           <w:tcPr>
             <w:tcW w:w="2088" w:type="dxa"/>
             <w:tcBorders>
-              <w:top w:val="single" w:sz="4" w:space="0" w:color="auto"/>
-              <w:left w:val="single" w:sz="4" w:space="0" w:color="auto"/>
-              <w:bottom w:val="single" w:sz="4" w:space="0" w:color="auto"/>
-              <w:right w:val="single" w:sz="4" w:space="0" w:color="auto"/>
+              <w:top w:val="single" w:color="auto" w:sz="4" w:space="0"/>
+              <w:left w:val="single" w:color="auto" w:sz="4" w:space="0"/>
+              <w:bottom w:val="single" w:color="auto" w:sz="4" w:space="0"/>
+              <w:right w:val="single" w:color="auto" w:sz="4" w:space="0"/>
             </w:tcBorders>
             <w:hideMark/>
           </w:tcPr>
@@ -7661,10 +7661,10 @@
           <w:tcPr>
             <w:tcW w:w="7488" w:type="dxa"/>
             <w:tcBorders>
-              <w:top w:val="single" w:sz="4" w:space="0" w:color="auto"/>
-              <w:left w:val="single" w:sz="4" w:space="0" w:color="auto"/>
-              <w:bottom w:val="single" w:sz="4" w:space="0" w:color="auto"/>
-              <w:right w:val="single" w:sz="4" w:space="0" w:color="auto"/>
+              <w:top w:val="single" w:color="auto" w:sz="4" w:space="0"/>
+              <w:left w:val="single" w:color="auto" w:sz="4" w:space="0"/>
+              <w:bottom w:val="single" w:color="auto" w:sz="4" w:space="0"/>
+              <w:right w:val="single" w:color="auto" w:sz="4" w:space="0"/>
             </w:tcBorders>
           </w:tcPr>
           <w:p>
@@ -7679,10 +7679,10 @@
           <w:tcPr>
             <w:tcW w:w="2088" w:type="dxa"/>
             <w:tcBorders>
-              <w:top w:val="single" w:sz="4" w:space="0" w:color="auto"/>
-              <w:left w:val="single" w:sz="4" w:space="0" w:color="auto"/>
-              <w:bottom w:val="single" w:sz="4" w:space="0" w:color="auto"/>
-              <w:right w:val="single" w:sz="4" w:space="0" w:color="auto"/>
+              <w:top w:val="single" w:color="auto" w:sz="4" w:space="0"/>
+              <w:left w:val="single" w:color="auto" w:sz="4" w:space="0"/>
+              <w:bottom w:val="single" w:color="auto" w:sz="4" w:space="0"/>
+              <w:right w:val="single" w:color="auto" w:sz="4" w:space="0"/>
             </w:tcBorders>
             <w:hideMark/>
           </w:tcPr>
@@ -7696,10 +7696,10 @@
           <w:tcPr>
             <w:tcW w:w="7488" w:type="dxa"/>
             <w:tcBorders>
-              <w:top w:val="single" w:sz="4" w:space="0" w:color="auto"/>
-              <w:left w:val="single" w:sz="4" w:space="0" w:color="auto"/>
-              <w:bottom w:val="single" w:sz="4" w:space="0" w:color="auto"/>
-              <w:right w:val="single" w:sz="4" w:space="0" w:color="auto"/>
+              <w:top w:val="single" w:color="auto" w:sz="4" w:space="0"/>
+              <w:left w:val="single" w:color="auto" w:sz="4" w:space="0"/>
+              <w:bottom w:val="single" w:color="auto" w:sz="4" w:space="0"/>
+              <w:right w:val="single" w:color="auto" w:sz="4" w:space="0"/>
             </w:tcBorders>
           </w:tcPr>
           <w:p>
@@ -7865,10 +7865,10 @@
           <w:tcPr>
             <w:tcW w:w="2088" w:type="dxa"/>
             <w:tcBorders>
-              <w:top w:val="single" w:sz="4" w:space="0" w:color="auto"/>
-              <w:left w:val="single" w:sz="4" w:space="0" w:color="auto"/>
-              <w:bottom w:val="single" w:sz="4" w:space="0" w:color="auto"/>
-              <w:right w:val="single" w:sz="4" w:space="0" w:color="auto"/>
+              <w:top w:val="single" w:color="auto" w:sz="4" w:space="0"/>
+              <w:left w:val="single" w:color="auto" w:sz="4" w:space="0"/>
+              <w:bottom w:val="single" w:color="auto" w:sz="4" w:space="0"/>
+              <w:right w:val="single" w:color="auto" w:sz="4" w:space="0"/>
             </w:tcBorders>
             <w:hideMark/>
           </w:tcPr>
@@ -7882,10 +7882,10 @@
           <w:tcPr>
             <w:tcW w:w="7488" w:type="dxa"/>
             <w:tcBorders>
-              <w:top w:val="single" w:sz="4" w:space="0" w:color="auto"/>
-              <w:left w:val="single" w:sz="4" w:space="0" w:color="auto"/>
-              <w:bottom w:val="single" w:sz="4" w:space="0" w:color="auto"/>
-              <w:right w:val="single" w:sz="4" w:space="0" w:color="auto"/>
+              <w:top w:val="single" w:color="auto" w:sz="4" w:space="0"/>
+              <w:left w:val="single" w:color="auto" w:sz="4" w:space="0"/>
+              <w:bottom w:val="single" w:color="auto" w:sz="4" w:space="0"/>
+              <w:right w:val="single" w:color="auto" w:sz="4" w:space="0"/>
             </w:tcBorders>
           </w:tcPr>
           <w:p>
@@ -7971,10 +7971,10 @@
           <w:tcPr>
             <w:tcW w:w="2088" w:type="dxa"/>
             <w:tcBorders>
-              <w:top w:val="single" w:sz="4" w:space="0" w:color="auto"/>
-              <w:left w:val="single" w:sz="4" w:space="0" w:color="auto"/>
-              <w:bottom w:val="single" w:sz="4" w:space="0" w:color="auto"/>
-              <w:right w:val="single" w:sz="4" w:space="0" w:color="auto"/>
+              <w:top w:val="single" w:color="auto" w:sz="4" w:space="0"/>
+              <w:left w:val="single" w:color="auto" w:sz="4" w:space="0"/>
+              <w:bottom w:val="single" w:color="auto" w:sz="4" w:space="0"/>
+              <w:right w:val="single" w:color="auto" w:sz="4" w:space="0"/>
             </w:tcBorders>
             <w:hideMark/>
           </w:tcPr>
@@ -7989,10 +7989,10 @@
           <w:tcPr>
             <w:tcW w:w="7488" w:type="dxa"/>
             <w:tcBorders>
-              <w:top w:val="single" w:sz="4" w:space="0" w:color="auto"/>
-              <w:left w:val="single" w:sz="4" w:space="0" w:color="auto"/>
-              <w:bottom w:val="single" w:sz="4" w:space="0" w:color="auto"/>
-              <w:right w:val="single" w:sz="4" w:space="0" w:color="auto"/>
+              <w:top w:val="single" w:color="auto" w:sz="4" w:space="0"/>
+              <w:left w:val="single" w:color="auto" w:sz="4" w:space="0"/>
+              <w:bottom w:val="single" w:color="auto" w:sz="4" w:space="0"/>
+              <w:right w:val="single" w:color="auto" w:sz="4" w:space="0"/>
             </w:tcBorders>
           </w:tcPr>
           <w:p>
@@ -8010,10 +8010,10 @@
           <w:tcPr>
             <w:tcW w:w="2088" w:type="dxa"/>
             <w:tcBorders>
-              <w:top w:val="single" w:sz="4" w:space="0" w:color="auto"/>
-              <w:left w:val="single" w:sz="4" w:space="0" w:color="auto"/>
-              <w:bottom w:val="single" w:sz="4" w:space="0" w:color="auto"/>
-              <w:right w:val="single" w:sz="4" w:space="0" w:color="auto"/>
+              <w:top w:val="single" w:color="auto" w:sz="4" w:space="0"/>
+              <w:left w:val="single" w:color="auto" w:sz="4" w:space="0"/>
+              <w:bottom w:val="single" w:color="auto" w:sz="4" w:space="0"/>
+              <w:right w:val="single" w:color="auto" w:sz="4" w:space="0"/>
             </w:tcBorders>
             <w:hideMark/>
           </w:tcPr>
@@ -8027,10 +8027,10 @@
           <w:tcPr>
             <w:tcW w:w="7488" w:type="dxa"/>
             <w:tcBorders>
-              <w:top w:val="single" w:sz="4" w:space="0" w:color="auto"/>
-              <w:left w:val="single" w:sz="4" w:space="0" w:color="auto"/>
-              <w:bottom w:val="single" w:sz="4" w:space="0" w:color="auto"/>
-              <w:right w:val="single" w:sz="4" w:space="0" w:color="auto"/>
+              <w:top w:val="single" w:color="auto" w:sz="4" w:space="0"/>
+              <w:left w:val="single" w:color="auto" w:sz="4" w:space="0"/>
+              <w:bottom w:val="single" w:color="auto" w:sz="4" w:space="0"/>
+              <w:right w:val="single" w:color="auto" w:sz="4" w:space="0"/>
             </w:tcBorders>
           </w:tcPr>
           <w:p>
@@ -8053,7 +8053,7 @@
           <w:rFonts w:ascii="Arial" w:hAnsi="Arial" w:cs="Arial"/>
         </w:rPr>
       </w:pPr>
-      <w:bookmarkStart w:id="19" w:name="_Toc106653451"/>
+      <w:bookmarkStart w:name="_Toc106653451" w:id="19"/>
       <w:r>
         <w:rPr>
           <w:rFonts w:ascii="Arial" w:hAnsi="Arial" w:cs="Arial"/>
@@ -8089,10 +8089,10 @@
           <w:tcPr>
             <w:tcW w:w="2088" w:type="dxa"/>
             <w:tcBorders>
-              <w:top w:val="single" w:sz="4" w:space="0" w:color="auto"/>
-              <w:left w:val="single" w:sz="4" w:space="0" w:color="auto"/>
-              <w:bottom w:val="single" w:sz="4" w:space="0" w:color="auto"/>
-              <w:right w:val="single" w:sz="4" w:space="0" w:color="auto"/>
+              <w:top w:val="single" w:color="auto" w:sz="4" w:space="0"/>
+              <w:left w:val="single" w:color="auto" w:sz="4" w:space="0"/>
+              <w:bottom w:val="single" w:color="auto" w:sz="4" w:space="0"/>
+              <w:right w:val="single" w:color="auto" w:sz="4" w:space="0"/>
             </w:tcBorders>
             <w:hideMark/>
           </w:tcPr>
@@ -8106,10 +8106,10 @@
           <w:tcPr>
             <w:tcW w:w="7488" w:type="dxa"/>
             <w:tcBorders>
-              <w:top w:val="single" w:sz="4" w:space="0" w:color="auto"/>
-              <w:left w:val="single" w:sz="4" w:space="0" w:color="auto"/>
-              <w:bottom w:val="single" w:sz="4" w:space="0" w:color="auto"/>
-              <w:right w:val="single" w:sz="4" w:space="0" w:color="auto"/>
+              <w:top w:val="single" w:color="auto" w:sz="4" w:space="0"/>
+              <w:left w:val="single" w:color="auto" w:sz="4" w:space="0"/>
+              <w:bottom w:val="single" w:color="auto" w:sz="4" w:space="0"/>
+              <w:right w:val="single" w:color="auto" w:sz="4" w:space="0"/>
             </w:tcBorders>
           </w:tcPr>
           <w:p>
@@ -8124,10 +8124,10 @@
           <w:tcPr>
             <w:tcW w:w="2088" w:type="dxa"/>
             <w:tcBorders>
-              <w:top w:val="single" w:sz="4" w:space="0" w:color="auto"/>
-              <w:left w:val="single" w:sz="4" w:space="0" w:color="auto"/>
-              <w:bottom w:val="single" w:sz="4" w:space="0" w:color="auto"/>
-              <w:right w:val="single" w:sz="4" w:space="0" w:color="auto"/>
+              <w:top w:val="single" w:color="auto" w:sz="4" w:space="0"/>
+              <w:left w:val="single" w:color="auto" w:sz="4" w:space="0"/>
+              <w:bottom w:val="single" w:color="auto" w:sz="4" w:space="0"/>
+              <w:right w:val="single" w:color="auto" w:sz="4" w:space="0"/>
             </w:tcBorders>
             <w:hideMark/>
           </w:tcPr>
@@ -8141,10 +8141,10 @@
           <w:tcPr>
             <w:tcW w:w="7488" w:type="dxa"/>
             <w:tcBorders>
-              <w:top w:val="single" w:sz="4" w:space="0" w:color="auto"/>
-              <w:left w:val="single" w:sz="4" w:space="0" w:color="auto"/>
-              <w:bottom w:val="single" w:sz="4" w:space="0" w:color="auto"/>
-              <w:right w:val="single" w:sz="4" w:space="0" w:color="auto"/>
+              <w:top w:val="single" w:color="auto" w:sz="4" w:space="0"/>
+              <w:left w:val="single" w:color="auto" w:sz="4" w:space="0"/>
+              <w:bottom w:val="single" w:color="auto" w:sz="4" w:space="0"/>
+              <w:right w:val="single" w:color="auto" w:sz="4" w:space="0"/>
             </w:tcBorders>
           </w:tcPr>
           <w:p>
@@ -8190,10 +8190,10 @@
           <w:tcPr>
             <w:tcW w:w="2088" w:type="dxa"/>
             <w:tcBorders>
-              <w:top w:val="single" w:sz="4" w:space="0" w:color="auto"/>
-              <w:left w:val="single" w:sz="4" w:space="0" w:color="auto"/>
-              <w:bottom w:val="single" w:sz="4" w:space="0" w:color="auto"/>
-              <w:right w:val="single" w:sz="4" w:space="0" w:color="auto"/>
+              <w:top w:val="single" w:color="auto" w:sz="4" w:space="0"/>
+              <w:left w:val="single" w:color="auto" w:sz="4" w:space="0"/>
+              <w:bottom w:val="single" w:color="auto" w:sz="4" w:space="0"/>
+              <w:right w:val="single" w:color="auto" w:sz="4" w:space="0"/>
             </w:tcBorders>
             <w:hideMark/>
           </w:tcPr>
@@ -8207,10 +8207,10 @@
           <w:tcPr>
             <w:tcW w:w="7488" w:type="dxa"/>
             <w:tcBorders>
-              <w:top w:val="single" w:sz="4" w:space="0" w:color="auto"/>
-              <w:left w:val="single" w:sz="4" w:space="0" w:color="auto"/>
-              <w:bottom w:val="single" w:sz="4" w:space="0" w:color="auto"/>
-              <w:right w:val="single" w:sz="4" w:space="0" w:color="auto"/>
+              <w:top w:val="single" w:color="auto" w:sz="4" w:space="0"/>
+              <w:left w:val="single" w:color="auto" w:sz="4" w:space="0"/>
+              <w:bottom w:val="single" w:color="auto" w:sz="4" w:space="0"/>
+              <w:right w:val="single" w:color="auto" w:sz="4" w:space="0"/>
             </w:tcBorders>
           </w:tcPr>
           <w:p>
@@ -8225,10 +8225,10 @@
           <w:tcPr>
             <w:tcW w:w="2088" w:type="dxa"/>
             <w:tcBorders>
-              <w:top w:val="single" w:sz="4" w:space="0" w:color="auto"/>
-              <w:left w:val="single" w:sz="4" w:space="0" w:color="auto"/>
-              <w:bottom w:val="single" w:sz="4" w:space="0" w:color="auto"/>
-              <w:right w:val="single" w:sz="4" w:space="0" w:color="auto"/>
+              <w:top w:val="single" w:color="auto" w:sz="4" w:space="0"/>
+              <w:left w:val="single" w:color="auto" w:sz="4" w:space="0"/>
+              <w:bottom w:val="single" w:color="auto" w:sz="4" w:space="0"/>
+              <w:right w:val="single" w:color="auto" w:sz="4" w:space="0"/>
             </w:tcBorders>
             <w:hideMark/>
           </w:tcPr>
@@ -8242,10 +8242,10 @@
           <w:tcPr>
             <w:tcW w:w="7488" w:type="dxa"/>
             <w:tcBorders>
-              <w:top w:val="single" w:sz="4" w:space="0" w:color="auto"/>
-              <w:left w:val="single" w:sz="4" w:space="0" w:color="auto"/>
-              <w:bottom w:val="single" w:sz="4" w:space="0" w:color="auto"/>
-              <w:right w:val="single" w:sz="4" w:space="0" w:color="auto"/>
+              <w:top w:val="single" w:color="auto" w:sz="4" w:space="0"/>
+              <w:left w:val="single" w:color="auto" w:sz="4" w:space="0"/>
+              <w:bottom w:val="single" w:color="auto" w:sz="4" w:space="0"/>
+              <w:right w:val="single" w:color="auto" w:sz="4" w:space="0"/>
             </w:tcBorders>
           </w:tcPr>
           <w:p>
@@ -8492,10 +8492,10 @@
           <w:tcPr>
             <w:tcW w:w="2088" w:type="dxa"/>
             <w:tcBorders>
-              <w:top w:val="single" w:sz="4" w:space="0" w:color="auto"/>
-              <w:left w:val="single" w:sz="4" w:space="0" w:color="auto"/>
-              <w:bottom w:val="single" w:sz="4" w:space="0" w:color="auto"/>
-              <w:right w:val="single" w:sz="4" w:space="0" w:color="auto"/>
+              <w:top w:val="single" w:color="auto" w:sz="4" w:space="0"/>
+              <w:left w:val="single" w:color="auto" w:sz="4" w:space="0"/>
+              <w:bottom w:val="single" w:color="auto" w:sz="4" w:space="0"/>
+              <w:right w:val="single" w:color="auto" w:sz="4" w:space="0"/>
             </w:tcBorders>
             <w:hideMark/>
           </w:tcPr>
@@ -8509,10 +8509,10 @@
           <w:tcPr>
             <w:tcW w:w="7488" w:type="dxa"/>
             <w:tcBorders>
-              <w:top w:val="single" w:sz="4" w:space="0" w:color="auto"/>
-              <w:left w:val="single" w:sz="4" w:space="0" w:color="auto"/>
-              <w:bottom w:val="single" w:sz="4" w:space="0" w:color="auto"/>
-              <w:right w:val="single" w:sz="4" w:space="0" w:color="auto"/>
+              <w:top w:val="single" w:color="auto" w:sz="4" w:space="0"/>
+              <w:left w:val="single" w:color="auto" w:sz="4" w:space="0"/>
+              <w:bottom w:val="single" w:color="auto" w:sz="4" w:space="0"/>
+              <w:right w:val="single" w:color="auto" w:sz="4" w:space="0"/>
             </w:tcBorders>
           </w:tcPr>
           <w:p>
@@ -8637,10 +8637,10 @@
           <w:tcPr>
             <w:tcW w:w="2088" w:type="dxa"/>
             <w:tcBorders>
-              <w:top w:val="single" w:sz="4" w:space="0" w:color="auto"/>
-              <w:left w:val="single" w:sz="4" w:space="0" w:color="auto"/>
-              <w:bottom w:val="single" w:sz="4" w:space="0" w:color="auto"/>
-              <w:right w:val="single" w:sz="4" w:space="0" w:color="auto"/>
+              <w:top w:val="single" w:color="auto" w:sz="4" w:space="0"/>
+              <w:left w:val="single" w:color="auto" w:sz="4" w:space="0"/>
+              <w:bottom w:val="single" w:color="auto" w:sz="4" w:space="0"/>
+              <w:right w:val="single" w:color="auto" w:sz="4" w:space="0"/>
             </w:tcBorders>
             <w:hideMark/>
           </w:tcPr>
@@ -8654,10 +8654,10 @@
           <w:tcPr>
             <w:tcW w:w="7488" w:type="dxa"/>
             <w:tcBorders>
-              <w:top w:val="single" w:sz="4" w:space="0" w:color="auto"/>
-              <w:left w:val="single" w:sz="4" w:space="0" w:color="auto"/>
-              <w:bottom w:val="single" w:sz="4" w:space="0" w:color="auto"/>
-              <w:right w:val="single" w:sz="4" w:space="0" w:color="auto"/>
+              <w:top w:val="single" w:color="auto" w:sz="4" w:space="0"/>
+              <w:left w:val="single" w:color="auto" w:sz="4" w:space="0"/>
+              <w:bottom w:val="single" w:color="auto" w:sz="4" w:space="0"/>
+              <w:right w:val="single" w:color="auto" w:sz="4" w:space="0"/>
             </w:tcBorders>
           </w:tcPr>
           <w:p>
@@ -8690,10 +8690,10 @@
           <w:tcPr>
             <w:tcW w:w="2088" w:type="dxa"/>
             <w:tcBorders>
-              <w:top w:val="single" w:sz="4" w:space="0" w:color="auto"/>
-              <w:left w:val="single" w:sz="4" w:space="0" w:color="auto"/>
-              <w:bottom w:val="single" w:sz="4" w:space="0" w:color="auto"/>
-              <w:right w:val="single" w:sz="4" w:space="0" w:color="auto"/>
+              <w:top w:val="single" w:color="auto" w:sz="4" w:space="0"/>
+              <w:left w:val="single" w:color="auto" w:sz="4" w:space="0"/>
+              <w:bottom w:val="single" w:color="auto" w:sz="4" w:space="0"/>
+              <w:right w:val="single" w:color="auto" w:sz="4" w:space="0"/>
             </w:tcBorders>
             <w:hideMark/>
           </w:tcPr>
@@ -8707,10 +8707,10 @@
           <w:tcPr>
             <w:tcW w:w="7488" w:type="dxa"/>
             <w:tcBorders>
-              <w:top w:val="single" w:sz="4" w:space="0" w:color="auto"/>
-              <w:left w:val="single" w:sz="4" w:space="0" w:color="auto"/>
-              <w:bottom w:val="single" w:sz="4" w:space="0" w:color="auto"/>
-              <w:right w:val="single" w:sz="4" w:space="0" w:color="auto"/>
+              <w:top w:val="single" w:color="auto" w:sz="4" w:space="0"/>
+              <w:left w:val="single" w:color="auto" w:sz="4" w:space="0"/>
+              <w:bottom w:val="single" w:color="auto" w:sz="4" w:space="0"/>
+              <w:right w:val="single" w:color="auto" w:sz="4" w:space="0"/>
             </w:tcBorders>
           </w:tcPr>
           <w:p>
@@ -8747,7 +8747,7 @@
           <w:rFonts w:ascii="Arial" w:hAnsi="Arial" w:cs="Arial"/>
         </w:rPr>
       </w:pPr>
-      <w:bookmarkStart w:id="20" w:name="_Toc106653452"/>
+      <w:bookmarkStart w:name="_Toc106653452" w:id="20"/>
       <w:r>
         <w:rPr>
           <w:rFonts w:ascii="Arial" w:hAnsi="Arial" w:cs="Arial"/>
@@ -8789,10 +8789,10 @@
           <w:tcPr>
             <w:tcW w:w="2088" w:type="dxa"/>
             <w:tcBorders>
-              <w:top w:val="single" w:sz="4" w:space="0" w:color="auto"/>
-              <w:left w:val="single" w:sz="4" w:space="0" w:color="auto"/>
-              <w:bottom w:val="single" w:sz="4" w:space="0" w:color="auto"/>
-              <w:right w:val="single" w:sz="4" w:space="0" w:color="auto"/>
+              <w:top w:val="single" w:color="auto" w:sz="4" w:space="0"/>
+              <w:left w:val="single" w:color="auto" w:sz="4" w:space="0"/>
+              <w:bottom w:val="single" w:color="auto" w:sz="4" w:space="0"/>
+              <w:right w:val="single" w:color="auto" w:sz="4" w:space="0"/>
             </w:tcBorders>
             <w:hideMark/>
           </w:tcPr>
@@ -8806,10 +8806,10 @@
           <w:tcPr>
             <w:tcW w:w="7488" w:type="dxa"/>
             <w:tcBorders>
-              <w:top w:val="single" w:sz="4" w:space="0" w:color="auto"/>
-              <w:left w:val="single" w:sz="4" w:space="0" w:color="auto"/>
-              <w:bottom w:val="single" w:sz="4" w:space="0" w:color="auto"/>
-              <w:right w:val="single" w:sz="4" w:space="0" w:color="auto"/>
+              <w:top w:val="single" w:color="auto" w:sz="4" w:space="0"/>
+              <w:left w:val="single" w:color="auto" w:sz="4" w:space="0"/>
+              <w:bottom w:val="single" w:color="auto" w:sz="4" w:space="0"/>
+              <w:right w:val="single" w:color="auto" w:sz="4" w:space="0"/>
             </w:tcBorders>
           </w:tcPr>
           <w:p>
@@ -8836,10 +8836,10 @@
           <w:tcPr>
             <w:tcW w:w="2088" w:type="dxa"/>
             <w:tcBorders>
-              <w:top w:val="single" w:sz="4" w:space="0" w:color="auto"/>
-              <w:left w:val="single" w:sz="4" w:space="0" w:color="auto"/>
-              <w:bottom w:val="single" w:sz="4" w:space="0" w:color="auto"/>
-              <w:right w:val="single" w:sz="4" w:space="0" w:color="auto"/>
+              <w:top w:val="single" w:color="auto" w:sz="4" w:space="0"/>
+              <w:left w:val="single" w:color="auto" w:sz="4" w:space="0"/>
+              <w:bottom w:val="single" w:color="auto" w:sz="4" w:space="0"/>
+              <w:right w:val="single" w:color="auto" w:sz="4" w:space="0"/>
             </w:tcBorders>
             <w:hideMark/>
           </w:tcPr>
@@ -8853,10 +8853,10 @@
           <w:tcPr>
             <w:tcW w:w="7488" w:type="dxa"/>
             <w:tcBorders>
-              <w:top w:val="single" w:sz="4" w:space="0" w:color="auto"/>
-              <w:left w:val="single" w:sz="4" w:space="0" w:color="auto"/>
-              <w:bottom w:val="single" w:sz="4" w:space="0" w:color="auto"/>
-              <w:right w:val="single" w:sz="4" w:space="0" w:color="auto"/>
+              <w:top w:val="single" w:color="auto" w:sz="4" w:space="0"/>
+              <w:left w:val="single" w:color="auto" w:sz="4" w:space="0"/>
+              <w:bottom w:val="single" w:color="auto" w:sz="4" w:space="0"/>
+              <w:right w:val="single" w:color="auto" w:sz="4" w:space="0"/>
             </w:tcBorders>
           </w:tcPr>
           <w:p>
@@ -8874,10 +8874,10 @@
           <w:tcPr>
             <w:tcW w:w="2088" w:type="dxa"/>
             <w:tcBorders>
-              <w:top w:val="single" w:sz="4" w:space="0" w:color="auto"/>
-              <w:left w:val="single" w:sz="4" w:space="0" w:color="auto"/>
-              <w:bottom w:val="single" w:sz="4" w:space="0" w:color="auto"/>
-              <w:right w:val="single" w:sz="4" w:space="0" w:color="auto"/>
+              <w:top w:val="single" w:color="auto" w:sz="4" w:space="0"/>
+              <w:left w:val="single" w:color="auto" w:sz="4" w:space="0"/>
+              <w:bottom w:val="single" w:color="auto" w:sz="4" w:space="0"/>
+              <w:right w:val="single" w:color="auto" w:sz="4" w:space="0"/>
             </w:tcBorders>
             <w:hideMark/>
           </w:tcPr>
@@ -8891,10 +8891,10 @@
           <w:tcPr>
             <w:tcW w:w="7488" w:type="dxa"/>
             <w:tcBorders>
-              <w:top w:val="single" w:sz="4" w:space="0" w:color="auto"/>
-              <w:left w:val="single" w:sz="4" w:space="0" w:color="auto"/>
-              <w:bottom w:val="single" w:sz="4" w:space="0" w:color="auto"/>
-              <w:right w:val="single" w:sz="4" w:space="0" w:color="auto"/>
+              <w:top w:val="single" w:color="auto" w:sz="4" w:space="0"/>
+              <w:left w:val="single" w:color="auto" w:sz="4" w:space="0"/>
+              <w:bottom w:val="single" w:color="auto" w:sz="4" w:space="0"/>
+              <w:right w:val="single" w:color="auto" w:sz="4" w:space="0"/>
             </w:tcBorders>
           </w:tcPr>
           <w:p>
@@ -8909,10 +8909,10 @@
           <w:tcPr>
             <w:tcW w:w="2088" w:type="dxa"/>
             <w:tcBorders>
-              <w:top w:val="single" w:sz="4" w:space="0" w:color="auto"/>
-              <w:left w:val="single" w:sz="4" w:space="0" w:color="auto"/>
-              <w:bottom w:val="single" w:sz="4" w:space="0" w:color="auto"/>
-              <w:right w:val="single" w:sz="4" w:space="0" w:color="auto"/>
+              <w:top w:val="single" w:color="auto" w:sz="4" w:space="0"/>
+              <w:left w:val="single" w:color="auto" w:sz="4" w:space="0"/>
+              <w:bottom w:val="single" w:color="auto" w:sz="4" w:space="0"/>
+              <w:right w:val="single" w:color="auto" w:sz="4" w:space="0"/>
             </w:tcBorders>
             <w:hideMark/>
           </w:tcPr>
@@ -8926,10 +8926,10 @@
           <w:tcPr>
             <w:tcW w:w="7488" w:type="dxa"/>
             <w:tcBorders>
-              <w:top w:val="single" w:sz="4" w:space="0" w:color="auto"/>
-              <w:left w:val="single" w:sz="4" w:space="0" w:color="auto"/>
-              <w:bottom w:val="single" w:sz="4" w:space="0" w:color="auto"/>
-              <w:right w:val="single" w:sz="4" w:space="0" w:color="auto"/>
+              <w:top w:val="single" w:color="auto" w:sz="4" w:space="0"/>
+              <w:left w:val="single" w:color="auto" w:sz="4" w:space="0"/>
+              <w:bottom w:val="single" w:color="auto" w:sz="4" w:space="0"/>
+              <w:right w:val="single" w:color="auto" w:sz="4" w:space="0"/>
             </w:tcBorders>
           </w:tcPr>
           <w:p>
@@ -9009,10 +9009,10 @@
           <w:tcPr>
             <w:tcW w:w="2088" w:type="dxa"/>
             <w:tcBorders>
-              <w:top w:val="single" w:sz="4" w:space="0" w:color="auto"/>
-              <w:left w:val="single" w:sz="4" w:space="0" w:color="auto"/>
-              <w:bottom w:val="single" w:sz="4" w:space="0" w:color="auto"/>
-              <w:right w:val="single" w:sz="4" w:space="0" w:color="auto"/>
+              <w:top w:val="single" w:color="auto" w:sz="4" w:space="0"/>
+              <w:left w:val="single" w:color="auto" w:sz="4" w:space="0"/>
+              <w:bottom w:val="single" w:color="auto" w:sz="4" w:space="0"/>
+              <w:right w:val="single" w:color="auto" w:sz="4" w:space="0"/>
             </w:tcBorders>
             <w:hideMark/>
           </w:tcPr>
@@ -9026,10 +9026,10 @@
           <w:tcPr>
             <w:tcW w:w="7488" w:type="dxa"/>
             <w:tcBorders>
-              <w:top w:val="single" w:sz="4" w:space="0" w:color="auto"/>
-              <w:left w:val="single" w:sz="4" w:space="0" w:color="auto"/>
-              <w:bottom w:val="single" w:sz="4" w:space="0" w:color="auto"/>
-              <w:right w:val="single" w:sz="4" w:space="0" w:color="auto"/>
+              <w:top w:val="single" w:color="auto" w:sz="4" w:space="0"/>
+              <w:left w:val="single" w:color="auto" w:sz="4" w:space="0"/>
+              <w:bottom w:val="single" w:color="auto" w:sz="4" w:space="0"/>
+              <w:right w:val="single" w:color="auto" w:sz="4" w:space="0"/>
             </w:tcBorders>
           </w:tcPr>
           <w:p>
@@ -9100,10 +9100,10 @@
           <w:tcPr>
             <w:tcW w:w="2088" w:type="dxa"/>
             <w:tcBorders>
-              <w:top w:val="single" w:sz="4" w:space="0" w:color="auto"/>
-              <w:left w:val="single" w:sz="4" w:space="0" w:color="auto"/>
-              <w:bottom w:val="single" w:sz="4" w:space="0" w:color="auto"/>
-              <w:right w:val="single" w:sz="4" w:space="0" w:color="auto"/>
+              <w:top w:val="single" w:color="auto" w:sz="4" w:space="0"/>
+              <w:left w:val="single" w:color="auto" w:sz="4" w:space="0"/>
+              <w:bottom w:val="single" w:color="auto" w:sz="4" w:space="0"/>
+              <w:right w:val="single" w:color="auto" w:sz="4" w:space="0"/>
             </w:tcBorders>
             <w:hideMark/>
           </w:tcPr>
@@ -9117,10 +9117,10 @@
           <w:tcPr>
             <w:tcW w:w="7488" w:type="dxa"/>
             <w:tcBorders>
-              <w:top w:val="single" w:sz="4" w:space="0" w:color="auto"/>
-              <w:left w:val="single" w:sz="4" w:space="0" w:color="auto"/>
-              <w:bottom w:val="single" w:sz="4" w:space="0" w:color="auto"/>
-              <w:right w:val="single" w:sz="4" w:space="0" w:color="auto"/>
+              <w:top w:val="single" w:color="auto" w:sz="4" w:space="0"/>
+              <w:left w:val="single" w:color="auto" w:sz="4" w:space="0"/>
+              <w:bottom w:val="single" w:color="auto" w:sz="4" w:space="0"/>
+              <w:right w:val="single" w:color="auto" w:sz="4" w:space="0"/>
             </w:tcBorders>
           </w:tcPr>
           <w:p>
@@ -9159,10 +9159,10 @@
           <w:tcPr>
             <w:tcW w:w="2088" w:type="dxa"/>
             <w:tcBorders>
-              <w:top w:val="single" w:sz="4" w:space="0" w:color="auto"/>
-              <w:left w:val="single" w:sz="4" w:space="0" w:color="auto"/>
-              <w:bottom w:val="single" w:sz="4" w:space="0" w:color="auto"/>
-              <w:right w:val="single" w:sz="4" w:space="0" w:color="auto"/>
+              <w:top w:val="single" w:color="auto" w:sz="4" w:space="0"/>
+              <w:left w:val="single" w:color="auto" w:sz="4" w:space="0"/>
+              <w:bottom w:val="single" w:color="auto" w:sz="4" w:space="0"/>
+              <w:right w:val="single" w:color="auto" w:sz="4" w:space="0"/>
             </w:tcBorders>
             <w:hideMark/>
           </w:tcPr>
@@ -9176,10 +9176,10 @@
           <w:tcPr>
             <w:tcW w:w="7488" w:type="dxa"/>
             <w:tcBorders>
-              <w:top w:val="single" w:sz="4" w:space="0" w:color="auto"/>
-              <w:left w:val="single" w:sz="4" w:space="0" w:color="auto"/>
-              <w:bottom w:val="single" w:sz="4" w:space="0" w:color="auto"/>
-              <w:right w:val="single" w:sz="4" w:space="0" w:color="auto"/>
+              <w:top w:val="single" w:color="auto" w:sz="4" w:space="0"/>
+              <w:left w:val="single" w:color="auto" w:sz="4" w:space="0"/>
+              <w:bottom w:val="single" w:color="auto" w:sz="4" w:space="0"/>
+              <w:right w:val="single" w:color="auto" w:sz="4" w:space="0"/>
             </w:tcBorders>
           </w:tcPr>
           <w:p>
@@ -9223,7 +9223,7 @@
           <w:rFonts w:ascii="Arial" w:hAnsi="Arial" w:cs="Arial"/>
         </w:rPr>
       </w:pPr>
-      <w:bookmarkStart w:id="21" w:name="_Toc106653453"/>
+      <w:bookmarkStart w:name="_Toc106653453" w:id="21"/>
       <w:r>
         <w:rPr>
           <w:rFonts w:ascii="Arial" w:hAnsi="Arial" w:cs="Arial"/>
@@ -9253,10 +9253,10 @@
           <w:tcPr>
             <w:tcW w:w="2088" w:type="dxa"/>
             <w:tcBorders>
-              <w:top w:val="single" w:sz="4" w:space="0" w:color="auto"/>
-              <w:left w:val="single" w:sz="4" w:space="0" w:color="auto"/>
-              <w:bottom w:val="single" w:sz="4" w:space="0" w:color="auto"/>
-              <w:right w:val="single" w:sz="4" w:space="0" w:color="auto"/>
+              <w:top w:val="single" w:color="auto" w:sz="4" w:space="0"/>
+              <w:left w:val="single" w:color="auto" w:sz="4" w:space="0"/>
+              <w:bottom w:val="single" w:color="auto" w:sz="4" w:space="0"/>
+              <w:right w:val="single" w:color="auto" w:sz="4" w:space="0"/>
             </w:tcBorders>
             <w:hideMark/>
           </w:tcPr>
@@ -9270,10 +9270,10 @@
           <w:tcPr>
             <w:tcW w:w="7488" w:type="dxa"/>
             <w:tcBorders>
-              <w:top w:val="single" w:sz="4" w:space="0" w:color="auto"/>
-              <w:left w:val="single" w:sz="4" w:space="0" w:color="auto"/>
-              <w:bottom w:val="single" w:sz="4" w:space="0" w:color="auto"/>
-              <w:right w:val="single" w:sz="4" w:space="0" w:color="auto"/>
+              <w:top w:val="single" w:color="auto" w:sz="4" w:space="0"/>
+              <w:left w:val="single" w:color="auto" w:sz="4" w:space="0"/>
+              <w:bottom w:val="single" w:color="auto" w:sz="4" w:space="0"/>
+              <w:right w:val="single" w:color="auto" w:sz="4" w:space="0"/>
             </w:tcBorders>
           </w:tcPr>
           <w:p>
@@ -9306,10 +9306,10 @@
           <w:tcPr>
             <w:tcW w:w="2088" w:type="dxa"/>
             <w:tcBorders>
-              <w:top w:val="single" w:sz="4" w:space="0" w:color="auto"/>
-              <w:left w:val="single" w:sz="4" w:space="0" w:color="auto"/>
-              <w:bottom w:val="single" w:sz="4" w:space="0" w:color="auto"/>
-              <w:right w:val="single" w:sz="4" w:space="0" w:color="auto"/>
+              <w:top w:val="single" w:color="auto" w:sz="4" w:space="0"/>
+              <w:left w:val="single" w:color="auto" w:sz="4" w:space="0"/>
+              <w:bottom w:val="single" w:color="auto" w:sz="4" w:space="0"/>
+              <w:right w:val="single" w:color="auto" w:sz="4" w:space="0"/>
             </w:tcBorders>
             <w:hideMark/>
           </w:tcPr>
@@ -9323,10 +9323,10 @@
           <w:tcPr>
             <w:tcW w:w="7488" w:type="dxa"/>
             <w:tcBorders>
-              <w:top w:val="single" w:sz="4" w:space="0" w:color="auto"/>
-              <w:left w:val="single" w:sz="4" w:space="0" w:color="auto"/>
-              <w:bottom w:val="single" w:sz="4" w:space="0" w:color="auto"/>
-              <w:right w:val="single" w:sz="4" w:space="0" w:color="auto"/>
+              <w:top w:val="single" w:color="auto" w:sz="4" w:space="0"/>
+              <w:left w:val="single" w:color="auto" w:sz="4" w:space="0"/>
+              <w:bottom w:val="single" w:color="auto" w:sz="4" w:space="0"/>
+              <w:right w:val="single" w:color="auto" w:sz="4" w:space="0"/>
             </w:tcBorders>
           </w:tcPr>
           <w:p>
@@ -9344,10 +9344,10 @@
           <w:tcPr>
             <w:tcW w:w="2088" w:type="dxa"/>
             <w:tcBorders>
-              <w:top w:val="single" w:sz="4" w:space="0" w:color="auto"/>
-              <w:left w:val="single" w:sz="4" w:space="0" w:color="auto"/>
-              <w:bottom w:val="single" w:sz="4" w:space="0" w:color="auto"/>
-              <w:right w:val="single" w:sz="4" w:space="0" w:color="auto"/>
+              <w:top w:val="single" w:color="auto" w:sz="4" w:space="0"/>
+              <w:left w:val="single" w:color="auto" w:sz="4" w:space="0"/>
+              <w:bottom w:val="single" w:color="auto" w:sz="4" w:space="0"/>
+              <w:right w:val="single" w:color="auto" w:sz="4" w:space="0"/>
             </w:tcBorders>
             <w:hideMark/>
           </w:tcPr>
@@ -9361,10 +9361,10 @@
           <w:tcPr>
             <w:tcW w:w="7488" w:type="dxa"/>
             <w:tcBorders>
-              <w:top w:val="single" w:sz="4" w:space="0" w:color="auto"/>
-              <w:left w:val="single" w:sz="4" w:space="0" w:color="auto"/>
-              <w:bottom w:val="single" w:sz="4" w:space="0" w:color="auto"/>
-              <w:right w:val="single" w:sz="4" w:space="0" w:color="auto"/>
+              <w:top w:val="single" w:color="auto" w:sz="4" w:space="0"/>
+              <w:left w:val="single" w:color="auto" w:sz="4" w:space="0"/>
+              <w:bottom w:val="single" w:color="auto" w:sz="4" w:space="0"/>
+              <w:right w:val="single" w:color="auto" w:sz="4" w:space="0"/>
             </w:tcBorders>
           </w:tcPr>
           <w:p>
@@ -9379,10 +9379,10 @@
           <w:tcPr>
             <w:tcW w:w="2088" w:type="dxa"/>
             <w:tcBorders>
-              <w:top w:val="single" w:sz="4" w:space="0" w:color="auto"/>
-              <w:left w:val="single" w:sz="4" w:space="0" w:color="auto"/>
-              <w:bottom w:val="single" w:sz="4" w:space="0" w:color="auto"/>
-              <w:right w:val="single" w:sz="4" w:space="0" w:color="auto"/>
+              <w:top w:val="single" w:color="auto" w:sz="4" w:space="0"/>
+              <w:left w:val="single" w:color="auto" w:sz="4" w:space="0"/>
+              <w:bottom w:val="single" w:color="auto" w:sz="4" w:space="0"/>
+              <w:right w:val="single" w:color="auto" w:sz="4" w:space="0"/>
             </w:tcBorders>
             <w:hideMark/>
           </w:tcPr>
@@ -9396,10 +9396,10 @@
           <w:tcPr>
             <w:tcW w:w="7488" w:type="dxa"/>
             <w:tcBorders>
-              <w:top w:val="single" w:sz="4" w:space="0" w:color="auto"/>
-              <w:left w:val="single" w:sz="4" w:space="0" w:color="auto"/>
-              <w:bottom w:val="single" w:sz="4" w:space="0" w:color="auto"/>
-              <w:right w:val="single" w:sz="4" w:space="0" w:color="auto"/>
+              <w:top w:val="single" w:color="auto" w:sz="4" w:space="0"/>
+              <w:left w:val="single" w:color="auto" w:sz="4" w:space="0"/>
+              <w:bottom w:val="single" w:color="auto" w:sz="4" w:space="0"/>
+              <w:right w:val="single" w:color="auto" w:sz="4" w:space="0"/>
             </w:tcBorders>
           </w:tcPr>
           <w:p>
@@ -9517,10 +9517,10 @@
           <w:tcPr>
             <w:tcW w:w="2088" w:type="dxa"/>
             <w:tcBorders>
-              <w:top w:val="single" w:sz="4" w:space="0" w:color="auto"/>
-              <w:left w:val="single" w:sz="4" w:space="0" w:color="auto"/>
-              <w:bottom w:val="single" w:sz="4" w:space="0" w:color="auto"/>
-              <w:right w:val="single" w:sz="4" w:space="0" w:color="auto"/>
+              <w:top w:val="single" w:color="auto" w:sz="4" w:space="0"/>
+              <w:left w:val="single" w:color="auto" w:sz="4" w:space="0"/>
+              <w:bottom w:val="single" w:color="auto" w:sz="4" w:space="0"/>
+              <w:right w:val="single" w:color="auto" w:sz="4" w:space="0"/>
             </w:tcBorders>
             <w:hideMark/>
           </w:tcPr>
@@ -9535,10 +9535,10 @@
           <w:tcPr>
             <w:tcW w:w="7488" w:type="dxa"/>
             <w:tcBorders>
-              <w:top w:val="single" w:sz="4" w:space="0" w:color="auto"/>
-              <w:left w:val="single" w:sz="4" w:space="0" w:color="auto"/>
-              <w:bottom w:val="single" w:sz="4" w:space="0" w:color="auto"/>
-              <w:right w:val="single" w:sz="4" w:space="0" w:color="auto"/>
+              <w:top w:val="single" w:color="auto" w:sz="4" w:space="0"/>
+              <w:left w:val="single" w:color="auto" w:sz="4" w:space="0"/>
+              <w:bottom w:val="single" w:color="auto" w:sz="4" w:space="0"/>
+              <w:right w:val="single" w:color="auto" w:sz="4" w:space="0"/>
             </w:tcBorders>
           </w:tcPr>
           <w:p>
@@ -9624,10 +9624,10 @@
           <w:tcPr>
             <w:tcW w:w="2088" w:type="dxa"/>
             <w:tcBorders>
-              <w:top w:val="single" w:sz="4" w:space="0" w:color="auto"/>
-              <w:left w:val="single" w:sz="4" w:space="0" w:color="auto"/>
-              <w:bottom w:val="single" w:sz="4" w:space="0" w:color="auto"/>
-              <w:right w:val="single" w:sz="4" w:space="0" w:color="auto"/>
+              <w:top w:val="single" w:color="auto" w:sz="4" w:space="0"/>
+              <w:left w:val="single" w:color="auto" w:sz="4" w:space="0"/>
+              <w:bottom w:val="single" w:color="auto" w:sz="4" w:space="0"/>
+              <w:right w:val="single" w:color="auto" w:sz="4" w:space="0"/>
             </w:tcBorders>
             <w:hideMark/>
           </w:tcPr>
@@ -9641,10 +9641,10 @@
           <w:tcPr>
             <w:tcW w:w="7488" w:type="dxa"/>
             <w:tcBorders>
-              <w:top w:val="single" w:sz="4" w:space="0" w:color="auto"/>
-              <w:left w:val="single" w:sz="4" w:space="0" w:color="auto"/>
-              <w:bottom w:val="single" w:sz="4" w:space="0" w:color="auto"/>
-              <w:right w:val="single" w:sz="4" w:space="0" w:color="auto"/>
+              <w:top w:val="single" w:color="auto" w:sz="4" w:space="0"/>
+              <w:left w:val="single" w:color="auto" w:sz="4" w:space="0"/>
+              <w:bottom w:val="single" w:color="auto" w:sz="4" w:space="0"/>
+              <w:right w:val="single" w:color="auto" w:sz="4" w:space="0"/>
             </w:tcBorders>
           </w:tcPr>
           <w:p>
@@ -9660,7 +9660,7 @@
             <w:r>
               <w:t xml:space="preserve">homepage at </w:t>
             </w:r>
-            <w:bookmarkStart w:id="22" w:name="_Int_bgboAOaX"/>
+            <w:bookmarkStart w:name="_Int_bgboAOaX" w:id="22"/>
             <w:r>
               <w:t>www.usflix.net</w:t>
             </w:r>
@@ -9673,10 +9673,10 @@
           <w:tcPr>
             <w:tcW w:w="2088" w:type="dxa"/>
             <w:tcBorders>
-              <w:top w:val="single" w:sz="4" w:space="0" w:color="auto"/>
-              <w:left w:val="single" w:sz="4" w:space="0" w:color="auto"/>
-              <w:bottom w:val="single" w:sz="4" w:space="0" w:color="auto"/>
-              <w:right w:val="single" w:sz="4" w:space="0" w:color="auto"/>
+              <w:top w:val="single" w:color="auto" w:sz="4" w:space="0"/>
+              <w:left w:val="single" w:color="auto" w:sz="4" w:space="0"/>
+              <w:bottom w:val="single" w:color="auto" w:sz="4" w:space="0"/>
+              <w:right w:val="single" w:color="auto" w:sz="4" w:space="0"/>
             </w:tcBorders>
             <w:hideMark/>
           </w:tcPr>
@@ -9690,10 +9690,10 @@
           <w:tcPr>
             <w:tcW w:w="7488" w:type="dxa"/>
             <w:tcBorders>
-              <w:top w:val="single" w:sz="4" w:space="0" w:color="auto"/>
-              <w:left w:val="single" w:sz="4" w:space="0" w:color="auto"/>
-              <w:bottom w:val="single" w:sz="4" w:space="0" w:color="auto"/>
-              <w:right w:val="single" w:sz="4" w:space="0" w:color="auto"/>
+              <w:top w:val="single" w:color="auto" w:sz="4" w:space="0"/>
+              <w:left w:val="single" w:color="auto" w:sz="4" w:space="0"/>
+              <w:bottom w:val="single" w:color="auto" w:sz="4" w:space="0"/>
+              <w:right w:val="single" w:color="auto" w:sz="4" w:space="0"/>
             </w:tcBorders>
           </w:tcPr>
           <w:p>
@@ -9741,6 +9741,8 @@
             </w:r>
             <w:r>
               <w:br/>
+            </w:r>
+            <w:r>
               <w:t xml:space="preserve">If </w:t>
             </w:r>
             <w:r>
@@ -9810,7 +9812,7 @@
           <w:rFonts w:ascii="Arial" w:hAnsi="Arial" w:cs="Arial"/>
         </w:rPr>
       </w:pPr>
-      <w:bookmarkStart w:id="23" w:name="_Toc106653454"/>
+      <w:bookmarkStart w:name="_Toc106653454" w:id="23"/>
       <w:r>
         <w:rPr>
           <w:rFonts w:ascii="Arial" w:hAnsi="Arial" w:cs="Arial"/>
@@ -9840,10 +9842,10 @@
           <w:tcPr>
             <w:tcW w:w="2088" w:type="dxa"/>
             <w:tcBorders>
-              <w:top w:val="single" w:sz="4" w:space="0" w:color="auto"/>
-              <w:left w:val="single" w:sz="4" w:space="0" w:color="auto"/>
-              <w:bottom w:val="single" w:sz="4" w:space="0" w:color="auto"/>
-              <w:right w:val="single" w:sz="4" w:space="0" w:color="auto"/>
+              <w:top w:val="single" w:color="auto" w:sz="4" w:space="0"/>
+              <w:left w:val="single" w:color="auto" w:sz="4" w:space="0"/>
+              <w:bottom w:val="single" w:color="auto" w:sz="4" w:space="0"/>
+              <w:right w:val="single" w:color="auto" w:sz="4" w:space="0"/>
             </w:tcBorders>
             <w:hideMark/>
           </w:tcPr>
@@ -9857,10 +9859,10 @@
           <w:tcPr>
             <w:tcW w:w="7488" w:type="dxa"/>
             <w:tcBorders>
-              <w:top w:val="single" w:sz="4" w:space="0" w:color="auto"/>
-              <w:left w:val="single" w:sz="4" w:space="0" w:color="auto"/>
-              <w:bottom w:val="single" w:sz="4" w:space="0" w:color="auto"/>
-              <w:right w:val="single" w:sz="4" w:space="0" w:color="auto"/>
+              <w:top w:val="single" w:color="auto" w:sz="4" w:space="0"/>
+              <w:left w:val="single" w:color="auto" w:sz="4" w:space="0"/>
+              <w:bottom w:val="single" w:color="auto" w:sz="4" w:space="0"/>
+              <w:right w:val="single" w:color="auto" w:sz="4" w:space="0"/>
             </w:tcBorders>
           </w:tcPr>
           <w:p>
@@ -9881,10 +9883,10 @@
           <w:tcPr>
             <w:tcW w:w="2088" w:type="dxa"/>
             <w:tcBorders>
-              <w:top w:val="single" w:sz="4" w:space="0" w:color="auto"/>
-              <w:left w:val="single" w:sz="4" w:space="0" w:color="auto"/>
-              <w:bottom w:val="single" w:sz="4" w:space="0" w:color="auto"/>
-              <w:right w:val="single" w:sz="4" w:space="0" w:color="auto"/>
+              <w:top w:val="single" w:color="auto" w:sz="4" w:space="0"/>
+              <w:left w:val="single" w:color="auto" w:sz="4" w:space="0"/>
+              <w:bottom w:val="single" w:color="auto" w:sz="4" w:space="0"/>
+              <w:right w:val="single" w:color="auto" w:sz="4" w:space="0"/>
             </w:tcBorders>
             <w:hideMark/>
           </w:tcPr>
@@ -9898,10 +9900,10 @@
           <w:tcPr>
             <w:tcW w:w="7488" w:type="dxa"/>
             <w:tcBorders>
-              <w:top w:val="single" w:sz="4" w:space="0" w:color="auto"/>
-              <w:left w:val="single" w:sz="4" w:space="0" w:color="auto"/>
-              <w:bottom w:val="single" w:sz="4" w:space="0" w:color="auto"/>
-              <w:right w:val="single" w:sz="4" w:space="0" w:color="auto"/>
+              <w:top w:val="single" w:color="auto" w:sz="4" w:space="0"/>
+              <w:left w:val="single" w:color="auto" w:sz="4" w:space="0"/>
+              <w:bottom w:val="single" w:color="auto" w:sz="4" w:space="0"/>
+              <w:right w:val="single" w:color="auto" w:sz="4" w:space="0"/>
             </w:tcBorders>
           </w:tcPr>
           <w:p>
@@ -9919,10 +9921,10 @@
           <w:tcPr>
             <w:tcW w:w="2088" w:type="dxa"/>
             <w:tcBorders>
-              <w:top w:val="single" w:sz="4" w:space="0" w:color="auto"/>
-              <w:left w:val="single" w:sz="4" w:space="0" w:color="auto"/>
-              <w:bottom w:val="single" w:sz="4" w:space="0" w:color="auto"/>
-              <w:right w:val="single" w:sz="4" w:space="0" w:color="auto"/>
+              <w:top w:val="single" w:color="auto" w:sz="4" w:space="0"/>
+              <w:left w:val="single" w:color="auto" w:sz="4" w:space="0"/>
+              <w:bottom w:val="single" w:color="auto" w:sz="4" w:space="0"/>
+              <w:right w:val="single" w:color="auto" w:sz="4" w:space="0"/>
             </w:tcBorders>
             <w:hideMark/>
           </w:tcPr>
@@ -9936,10 +9938,10 @@
           <w:tcPr>
             <w:tcW w:w="7488" w:type="dxa"/>
             <w:tcBorders>
-              <w:top w:val="single" w:sz="4" w:space="0" w:color="auto"/>
-              <w:left w:val="single" w:sz="4" w:space="0" w:color="auto"/>
-              <w:bottom w:val="single" w:sz="4" w:space="0" w:color="auto"/>
-              <w:right w:val="single" w:sz="4" w:space="0" w:color="auto"/>
+              <w:top w:val="single" w:color="auto" w:sz="4" w:space="0"/>
+              <w:left w:val="single" w:color="auto" w:sz="4" w:space="0"/>
+              <w:bottom w:val="single" w:color="auto" w:sz="4" w:space="0"/>
+              <w:right w:val="single" w:color="auto" w:sz="4" w:space="0"/>
             </w:tcBorders>
           </w:tcPr>
           <w:p>
@@ -9954,10 +9956,10 @@
           <w:tcPr>
             <w:tcW w:w="2088" w:type="dxa"/>
             <w:tcBorders>
-              <w:top w:val="single" w:sz="4" w:space="0" w:color="auto"/>
-              <w:left w:val="single" w:sz="4" w:space="0" w:color="auto"/>
-              <w:bottom w:val="single" w:sz="4" w:space="0" w:color="auto"/>
-              <w:right w:val="single" w:sz="4" w:space="0" w:color="auto"/>
+              <w:top w:val="single" w:color="auto" w:sz="4" w:space="0"/>
+              <w:left w:val="single" w:color="auto" w:sz="4" w:space="0"/>
+              <w:bottom w:val="single" w:color="auto" w:sz="4" w:space="0"/>
+              <w:right w:val="single" w:color="auto" w:sz="4" w:space="0"/>
             </w:tcBorders>
             <w:hideMark/>
           </w:tcPr>
@@ -9971,10 +9973,10 @@
           <w:tcPr>
             <w:tcW w:w="7488" w:type="dxa"/>
             <w:tcBorders>
-              <w:top w:val="single" w:sz="4" w:space="0" w:color="auto"/>
-              <w:left w:val="single" w:sz="4" w:space="0" w:color="auto"/>
-              <w:bottom w:val="single" w:sz="4" w:space="0" w:color="auto"/>
-              <w:right w:val="single" w:sz="4" w:space="0" w:color="auto"/>
+              <w:top w:val="single" w:color="auto" w:sz="4" w:space="0"/>
+              <w:left w:val="single" w:color="auto" w:sz="4" w:space="0"/>
+              <w:bottom w:val="single" w:color="auto" w:sz="4" w:space="0"/>
+              <w:right w:val="single" w:color="auto" w:sz="4" w:space="0"/>
             </w:tcBorders>
           </w:tcPr>
           <w:p>
@@ -10089,10 +10091,10 @@
           <w:tcPr>
             <w:tcW w:w="2088" w:type="dxa"/>
             <w:tcBorders>
-              <w:top w:val="single" w:sz="4" w:space="0" w:color="auto"/>
-              <w:left w:val="single" w:sz="4" w:space="0" w:color="auto"/>
-              <w:bottom w:val="single" w:sz="4" w:space="0" w:color="auto"/>
-              <w:right w:val="single" w:sz="4" w:space="0" w:color="auto"/>
+              <w:top w:val="single" w:color="auto" w:sz="4" w:space="0"/>
+              <w:left w:val="single" w:color="auto" w:sz="4" w:space="0"/>
+              <w:bottom w:val="single" w:color="auto" w:sz="4" w:space="0"/>
+              <w:right w:val="single" w:color="auto" w:sz="4" w:space="0"/>
             </w:tcBorders>
             <w:hideMark/>
           </w:tcPr>
@@ -10106,10 +10108,10 @@
           <w:tcPr>
             <w:tcW w:w="7488" w:type="dxa"/>
             <w:tcBorders>
-              <w:top w:val="single" w:sz="4" w:space="0" w:color="auto"/>
-              <w:left w:val="single" w:sz="4" w:space="0" w:color="auto"/>
-              <w:bottom w:val="single" w:sz="4" w:space="0" w:color="auto"/>
-              <w:right w:val="single" w:sz="4" w:space="0" w:color="auto"/>
+              <w:top w:val="single" w:color="auto" w:sz="4" w:space="0"/>
+              <w:left w:val="single" w:color="auto" w:sz="4" w:space="0"/>
+              <w:bottom w:val="single" w:color="auto" w:sz="4" w:space="0"/>
+              <w:right w:val="single" w:color="auto" w:sz="4" w:space="0"/>
             </w:tcBorders>
           </w:tcPr>
           <w:p>
@@ -10177,10 +10179,10 @@
           <w:tcPr>
             <w:tcW w:w="2088" w:type="dxa"/>
             <w:tcBorders>
-              <w:top w:val="single" w:sz="4" w:space="0" w:color="auto"/>
-              <w:left w:val="single" w:sz="4" w:space="0" w:color="auto"/>
-              <w:bottom w:val="single" w:sz="4" w:space="0" w:color="auto"/>
-              <w:right w:val="single" w:sz="4" w:space="0" w:color="auto"/>
+              <w:top w:val="single" w:color="auto" w:sz="4" w:space="0"/>
+              <w:left w:val="single" w:color="auto" w:sz="4" w:space="0"/>
+              <w:bottom w:val="single" w:color="auto" w:sz="4" w:space="0"/>
+              <w:right w:val="single" w:color="auto" w:sz="4" w:space="0"/>
             </w:tcBorders>
             <w:hideMark/>
           </w:tcPr>
@@ -10194,10 +10196,10 @@
           <w:tcPr>
             <w:tcW w:w="7488" w:type="dxa"/>
             <w:tcBorders>
-              <w:top w:val="single" w:sz="4" w:space="0" w:color="auto"/>
-              <w:left w:val="single" w:sz="4" w:space="0" w:color="auto"/>
-              <w:bottom w:val="single" w:sz="4" w:space="0" w:color="auto"/>
-              <w:right w:val="single" w:sz="4" w:space="0" w:color="auto"/>
+              <w:top w:val="single" w:color="auto" w:sz="4" w:space="0"/>
+              <w:left w:val="single" w:color="auto" w:sz="4" w:space="0"/>
+              <w:bottom w:val="single" w:color="auto" w:sz="4" w:space="0"/>
+              <w:right w:val="single" w:color="auto" w:sz="4" w:space="0"/>
             </w:tcBorders>
           </w:tcPr>
           <w:p>
@@ -10221,10 +10223,10 @@
           <w:tcPr>
             <w:tcW w:w="2088" w:type="dxa"/>
             <w:tcBorders>
-              <w:top w:val="single" w:sz="4" w:space="0" w:color="auto"/>
-              <w:left w:val="single" w:sz="4" w:space="0" w:color="auto"/>
-              <w:bottom w:val="single" w:sz="4" w:space="0" w:color="auto"/>
-              <w:right w:val="single" w:sz="4" w:space="0" w:color="auto"/>
+              <w:top w:val="single" w:color="auto" w:sz="4" w:space="0"/>
+              <w:left w:val="single" w:color="auto" w:sz="4" w:space="0"/>
+              <w:bottom w:val="single" w:color="auto" w:sz="4" w:space="0"/>
+              <w:right w:val="single" w:color="auto" w:sz="4" w:space="0"/>
             </w:tcBorders>
             <w:hideMark/>
           </w:tcPr>
@@ -10238,10 +10240,10 @@
           <w:tcPr>
             <w:tcW w:w="7488" w:type="dxa"/>
             <w:tcBorders>
-              <w:top w:val="single" w:sz="4" w:space="0" w:color="auto"/>
-              <w:left w:val="single" w:sz="4" w:space="0" w:color="auto"/>
-              <w:bottom w:val="single" w:sz="4" w:space="0" w:color="auto"/>
-              <w:right w:val="single" w:sz="4" w:space="0" w:color="auto"/>
+              <w:top w:val="single" w:color="auto" w:sz="4" w:space="0"/>
+              <w:left w:val="single" w:color="auto" w:sz="4" w:space="0"/>
+              <w:bottom w:val="single" w:color="auto" w:sz="4" w:space="0"/>
+              <w:right w:val="single" w:color="auto" w:sz="4" w:space="0"/>
             </w:tcBorders>
           </w:tcPr>
           <w:p>
@@ -10267,7 +10269,7 @@
           <w:rFonts w:ascii="Arial" w:hAnsi="Arial" w:cs="Arial"/>
         </w:rPr>
       </w:pPr>
-      <w:bookmarkStart w:id="24" w:name="_Toc106653455"/>
+      <w:bookmarkStart w:name="_Toc106653455" w:id="24"/>
       <w:r>
         <w:rPr>
           <w:rFonts w:ascii="Arial" w:hAnsi="Arial" w:cs="Arial"/>
@@ -10300,10 +10302,10 @@
           <w:tcPr>
             <w:tcW w:w="2088" w:type="dxa"/>
             <w:tcBorders>
-              <w:top w:val="single" w:sz="4" w:space="0" w:color="auto"/>
-              <w:left w:val="single" w:sz="4" w:space="0" w:color="auto"/>
-              <w:bottom w:val="single" w:sz="4" w:space="0" w:color="auto"/>
-              <w:right w:val="single" w:sz="4" w:space="0" w:color="auto"/>
+              <w:top w:val="single" w:color="auto" w:sz="4" w:space="0"/>
+              <w:left w:val="single" w:color="auto" w:sz="4" w:space="0"/>
+              <w:bottom w:val="single" w:color="auto" w:sz="4" w:space="0"/>
+              <w:right w:val="single" w:color="auto" w:sz="4" w:space="0"/>
             </w:tcBorders>
             <w:hideMark/>
           </w:tcPr>
@@ -10317,10 +10319,10 @@
           <w:tcPr>
             <w:tcW w:w="7488" w:type="dxa"/>
             <w:tcBorders>
-              <w:top w:val="single" w:sz="4" w:space="0" w:color="auto"/>
-              <w:left w:val="single" w:sz="4" w:space="0" w:color="auto"/>
-              <w:bottom w:val="single" w:sz="4" w:space="0" w:color="auto"/>
-              <w:right w:val="single" w:sz="4" w:space="0" w:color="auto"/>
+              <w:top w:val="single" w:color="auto" w:sz="4" w:space="0"/>
+              <w:left w:val="single" w:color="auto" w:sz="4" w:space="0"/>
+              <w:bottom w:val="single" w:color="auto" w:sz="4" w:space="0"/>
+              <w:right w:val="single" w:color="auto" w:sz="4" w:space="0"/>
             </w:tcBorders>
           </w:tcPr>
           <w:p>
@@ -10347,10 +10349,10 @@
           <w:tcPr>
             <w:tcW w:w="2088" w:type="dxa"/>
             <w:tcBorders>
-              <w:top w:val="single" w:sz="4" w:space="0" w:color="auto"/>
-              <w:left w:val="single" w:sz="4" w:space="0" w:color="auto"/>
-              <w:bottom w:val="single" w:sz="4" w:space="0" w:color="auto"/>
-              <w:right w:val="single" w:sz="4" w:space="0" w:color="auto"/>
+              <w:top w:val="single" w:color="auto" w:sz="4" w:space="0"/>
+              <w:left w:val="single" w:color="auto" w:sz="4" w:space="0"/>
+              <w:bottom w:val="single" w:color="auto" w:sz="4" w:space="0"/>
+              <w:right w:val="single" w:color="auto" w:sz="4" w:space="0"/>
             </w:tcBorders>
             <w:hideMark/>
           </w:tcPr>
@@ -10364,10 +10366,10 @@
           <w:tcPr>
             <w:tcW w:w="7488" w:type="dxa"/>
             <w:tcBorders>
-              <w:top w:val="single" w:sz="4" w:space="0" w:color="auto"/>
-              <w:left w:val="single" w:sz="4" w:space="0" w:color="auto"/>
-              <w:bottom w:val="single" w:sz="4" w:space="0" w:color="auto"/>
-              <w:right w:val="single" w:sz="4" w:space="0" w:color="auto"/>
+              <w:top w:val="single" w:color="auto" w:sz="4" w:space="0"/>
+              <w:left w:val="single" w:color="auto" w:sz="4" w:space="0"/>
+              <w:bottom w:val="single" w:color="auto" w:sz="4" w:space="0"/>
+              <w:right w:val="single" w:color="auto" w:sz="4" w:space="0"/>
             </w:tcBorders>
           </w:tcPr>
           <w:p>
@@ -10385,10 +10387,10 @@
           <w:tcPr>
             <w:tcW w:w="2088" w:type="dxa"/>
             <w:tcBorders>
-              <w:top w:val="single" w:sz="4" w:space="0" w:color="auto"/>
-              <w:left w:val="single" w:sz="4" w:space="0" w:color="auto"/>
-              <w:bottom w:val="single" w:sz="4" w:space="0" w:color="auto"/>
-              <w:right w:val="single" w:sz="4" w:space="0" w:color="auto"/>
+              <w:top w:val="single" w:color="auto" w:sz="4" w:space="0"/>
+              <w:left w:val="single" w:color="auto" w:sz="4" w:space="0"/>
+              <w:bottom w:val="single" w:color="auto" w:sz="4" w:space="0"/>
+              <w:right w:val="single" w:color="auto" w:sz="4" w:space="0"/>
             </w:tcBorders>
             <w:hideMark/>
           </w:tcPr>
@@ -10402,10 +10404,10 @@
           <w:tcPr>
             <w:tcW w:w="7488" w:type="dxa"/>
             <w:tcBorders>
-              <w:top w:val="single" w:sz="4" w:space="0" w:color="auto"/>
-              <w:left w:val="single" w:sz="4" w:space="0" w:color="auto"/>
-              <w:bottom w:val="single" w:sz="4" w:space="0" w:color="auto"/>
-              <w:right w:val="single" w:sz="4" w:space="0" w:color="auto"/>
+              <w:top w:val="single" w:color="auto" w:sz="4" w:space="0"/>
+              <w:left w:val="single" w:color="auto" w:sz="4" w:space="0"/>
+              <w:bottom w:val="single" w:color="auto" w:sz="4" w:space="0"/>
+              <w:right w:val="single" w:color="auto" w:sz="4" w:space="0"/>
             </w:tcBorders>
           </w:tcPr>
           <w:p>
@@ -10420,10 +10422,10 @@
           <w:tcPr>
             <w:tcW w:w="2088" w:type="dxa"/>
             <w:tcBorders>
-              <w:top w:val="single" w:sz="4" w:space="0" w:color="auto"/>
-              <w:left w:val="single" w:sz="4" w:space="0" w:color="auto"/>
-              <w:bottom w:val="single" w:sz="4" w:space="0" w:color="auto"/>
-              <w:right w:val="single" w:sz="4" w:space="0" w:color="auto"/>
+              <w:top w:val="single" w:color="auto" w:sz="4" w:space="0"/>
+              <w:left w:val="single" w:color="auto" w:sz="4" w:space="0"/>
+              <w:bottom w:val="single" w:color="auto" w:sz="4" w:space="0"/>
+              <w:right w:val="single" w:color="auto" w:sz="4" w:space="0"/>
             </w:tcBorders>
             <w:hideMark/>
           </w:tcPr>
@@ -10437,10 +10439,10 @@
           <w:tcPr>
             <w:tcW w:w="7488" w:type="dxa"/>
             <w:tcBorders>
-              <w:top w:val="single" w:sz="4" w:space="0" w:color="auto"/>
-              <w:left w:val="single" w:sz="4" w:space="0" w:color="auto"/>
-              <w:bottom w:val="single" w:sz="4" w:space="0" w:color="auto"/>
-              <w:right w:val="single" w:sz="4" w:space="0" w:color="auto"/>
+              <w:top w:val="single" w:color="auto" w:sz="4" w:space="0"/>
+              <w:left w:val="single" w:color="auto" w:sz="4" w:space="0"/>
+              <w:bottom w:val="single" w:color="auto" w:sz="4" w:space="0"/>
+              <w:right w:val="single" w:color="auto" w:sz="4" w:space="0"/>
             </w:tcBorders>
           </w:tcPr>
           <w:p>
@@ -10507,10 +10509,10 @@
           <w:tcPr>
             <w:tcW w:w="2088" w:type="dxa"/>
             <w:tcBorders>
-              <w:top w:val="single" w:sz="4" w:space="0" w:color="auto"/>
-              <w:left w:val="single" w:sz="4" w:space="0" w:color="auto"/>
-              <w:bottom w:val="single" w:sz="4" w:space="0" w:color="auto"/>
-              <w:right w:val="single" w:sz="4" w:space="0" w:color="auto"/>
+              <w:top w:val="single" w:color="auto" w:sz="4" w:space="0"/>
+              <w:left w:val="single" w:color="auto" w:sz="4" w:space="0"/>
+              <w:bottom w:val="single" w:color="auto" w:sz="4" w:space="0"/>
+              <w:right w:val="single" w:color="auto" w:sz="4" w:space="0"/>
             </w:tcBorders>
             <w:hideMark/>
           </w:tcPr>
@@ -10524,10 +10526,10 @@
           <w:tcPr>
             <w:tcW w:w="7488" w:type="dxa"/>
             <w:tcBorders>
-              <w:top w:val="single" w:sz="4" w:space="0" w:color="auto"/>
-              <w:left w:val="single" w:sz="4" w:space="0" w:color="auto"/>
-              <w:bottom w:val="single" w:sz="4" w:space="0" w:color="auto"/>
-              <w:right w:val="single" w:sz="4" w:space="0" w:color="auto"/>
+              <w:top w:val="single" w:color="auto" w:sz="4" w:space="0"/>
+              <w:left w:val="single" w:color="auto" w:sz="4" w:space="0"/>
+              <w:bottom w:val="single" w:color="auto" w:sz="4" w:space="0"/>
+              <w:right w:val="single" w:color="auto" w:sz="4" w:space="0"/>
             </w:tcBorders>
           </w:tcPr>
           <w:p>
@@ -10680,10 +10682,10 @@
           <w:tcPr>
             <w:tcW w:w="2088" w:type="dxa"/>
             <w:tcBorders>
-              <w:top w:val="single" w:sz="4" w:space="0" w:color="auto"/>
-              <w:left w:val="single" w:sz="4" w:space="0" w:color="auto"/>
-              <w:bottom w:val="single" w:sz="4" w:space="0" w:color="auto"/>
-              <w:right w:val="single" w:sz="4" w:space="0" w:color="auto"/>
+              <w:top w:val="single" w:color="auto" w:sz="4" w:space="0"/>
+              <w:left w:val="single" w:color="auto" w:sz="4" w:space="0"/>
+              <w:bottom w:val="single" w:color="auto" w:sz="4" w:space="0"/>
+              <w:right w:val="single" w:color="auto" w:sz="4" w:space="0"/>
             </w:tcBorders>
             <w:hideMark/>
           </w:tcPr>
@@ -10698,10 +10700,10 @@
           <w:tcPr>
             <w:tcW w:w="7488" w:type="dxa"/>
             <w:tcBorders>
-              <w:top w:val="single" w:sz="4" w:space="0" w:color="auto"/>
-              <w:left w:val="single" w:sz="4" w:space="0" w:color="auto"/>
-              <w:bottom w:val="single" w:sz="4" w:space="0" w:color="auto"/>
-              <w:right w:val="single" w:sz="4" w:space="0" w:color="auto"/>
+              <w:top w:val="single" w:color="auto" w:sz="4" w:space="0"/>
+              <w:left w:val="single" w:color="auto" w:sz="4" w:space="0"/>
+              <w:bottom w:val="single" w:color="auto" w:sz="4" w:space="0"/>
+              <w:right w:val="single" w:color="auto" w:sz="4" w:space="0"/>
             </w:tcBorders>
           </w:tcPr>
           <w:p>
@@ -10725,10 +10727,10 @@
           <w:tcPr>
             <w:tcW w:w="2088" w:type="dxa"/>
             <w:tcBorders>
-              <w:top w:val="single" w:sz="4" w:space="0" w:color="auto"/>
-              <w:left w:val="single" w:sz="4" w:space="0" w:color="auto"/>
-              <w:bottom w:val="single" w:sz="4" w:space="0" w:color="auto"/>
-              <w:right w:val="single" w:sz="4" w:space="0" w:color="auto"/>
+              <w:top w:val="single" w:color="auto" w:sz="4" w:space="0"/>
+              <w:left w:val="single" w:color="auto" w:sz="4" w:space="0"/>
+              <w:bottom w:val="single" w:color="auto" w:sz="4" w:space="0"/>
+              <w:right w:val="single" w:color="auto" w:sz="4" w:space="0"/>
             </w:tcBorders>
             <w:hideMark/>
           </w:tcPr>
@@ -10742,10 +10744,10 @@
           <w:tcPr>
             <w:tcW w:w="7488" w:type="dxa"/>
             <w:tcBorders>
-              <w:top w:val="single" w:sz="4" w:space="0" w:color="auto"/>
-              <w:left w:val="single" w:sz="4" w:space="0" w:color="auto"/>
-              <w:bottom w:val="single" w:sz="4" w:space="0" w:color="auto"/>
-              <w:right w:val="single" w:sz="4" w:space="0" w:color="auto"/>
+              <w:top w:val="single" w:color="auto" w:sz="4" w:space="0"/>
+              <w:left w:val="single" w:color="auto" w:sz="4" w:space="0"/>
+              <w:bottom w:val="single" w:color="auto" w:sz="4" w:space="0"/>
+              <w:right w:val="single" w:color="auto" w:sz="4" w:space="0"/>
             </w:tcBorders>
           </w:tcPr>
           <w:p>
@@ -10789,7 +10791,7 @@
           <w:rFonts w:ascii="Arial" w:hAnsi="Arial" w:cs="Arial"/>
         </w:rPr>
       </w:pPr>
-      <w:bookmarkStart w:id="25" w:name="_Toc106653456"/>
+      <w:bookmarkStart w:name="_Toc106653456" w:id="25"/>
       <w:r>
         <w:rPr>
           <w:rFonts w:ascii="Arial" w:hAnsi="Arial" w:cs="Arial"/>
@@ -10825,10 +10827,10 @@
           <w:tcPr>
             <w:tcW w:w="2088" w:type="dxa"/>
             <w:tcBorders>
-              <w:top w:val="single" w:sz="4" w:space="0" w:color="auto"/>
-              <w:left w:val="single" w:sz="4" w:space="0" w:color="auto"/>
-              <w:bottom w:val="single" w:sz="4" w:space="0" w:color="auto"/>
-              <w:right w:val="single" w:sz="4" w:space="0" w:color="auto"/>
+              <w:top w:val="single" w:color="auto" w:sz="4" w:space="0"/>
+              <w:left w:val="single" w:color="auto" w:sz="4" w:space="0"/>
+              <w:bottom w:val="single" w:color="auto" w:sz="4" w:space="0"/>
+              <w:right w:val="single" w:color="auto" w:sz="4" w:space="0"/>
             </w:tcBorders>
             <w:hideMark/>
           </w:tcPr>
@@ -10842,10 +10844,10 @@
           <w:tcPr>
             <w:tcW w:w="7488" w:type="dxa"/>
             <w:tcBorders>
-              <w:top w:val="single" w:sz="4" w:space="0" w:color="auto"/>
-              <w:left w:val="single" w:sz="4" w:space="0" w:color="auto"/>
-              <w:bottom w:val="single" w:sz="4" w:space="0" w:color="auto"/>
-              <w:right w:val="single" w:sz="4" w:space="0" w:color="auto"/>
+              <w:top w:val="single" w:color="auto" w:sz="4" w:space="0"/>
+              <w:left w:val="single" w:color="auto" w:sz="4" w:space="0"/>
+              <w:bottom w:val="single" w:color="auto" w:sz="4" w:space="0"/>
+              <w:right w:val="single" w:color="auto" w:sz="4" w:space="0"/>
             </w:tcBorders>
           </w:tcPr>
           <w:p>
@@ -10863,10 +10865,10 @@
           <w:tcPr>
             <w:tcW w:w="2088" w:type="dxa"/>
             <w:tcBorders>
-              <w:top w:val="single" w:sz="4" w:space="0" w:color="auto"/>
-              <w:left w:val="single" w:sz="4" w:space="0" w:color="auto"/>
-              <w:bottom w:val="single" w:sz="4" w:space="0" w:color="auto"/>
-              <w:right w:val="single" w:sz="4" w:space="0" w:color="auto"/>
+              <w:top w:val="single" w:color="auto" w:sz="4" w:space="0"/>
+              <w:left w:val="single" w:color="auto" w:sz="4" w:space="0"/>
+              <w:bottom w:val="single" w:color="auto" w:sz="4" w:space="0"/>
+              <w:right w:val="single" w:color="auto" w:sz="4" w:space="0"/>
             </w:tcBorders>
             <w:hideMark/>
           </w:tcPr>
@@ -10880,10 +10882,10 @@
           <w:tcPr>
             <w:tcW w:w="7488" w:type="dxa"/>
             <w:tcBorders>
-              <w:top w:val="single" w:sz="4" w:space="0" w:color="auto"/>
-              <w:left w:val="single" w:sz="4" w:space="0" w:color="auto"/>
-              <w:bottom w:val="single" w:sz="4" w:space="0" w:color="auto"/>
-              <w:right w:val="single" w:sz="4" w:space="0" w:color="auto"/>
+              <w:top w:val="single" w:color="auto" w:sz="4" w:space="0"/>
+              <w:left w:val="single" w:color="auto" w:sz="4" w:space="0"/>
+              <w:bottom w:val="single" w:color="auto" w:sz="4" w:space="0"/>
+              <w:right w:val="single" w:color="auto" w:sz="4" w:space="0"/>
             </w:tcBorders>
           </w:tcPr>
           <w:p>
@@ -10901,10 +10903,10 @@
           <w:tcPr>
             <w:tcW w:w="2088" w:type="dxa"/>
             <w:tcBorders>
-              <w:top w:val="single" w:sz="4" w:space="0" w:color="auto"/>
-              <w:left w:val="single" w:sz="4" w:space="0" w:color="auto"/>
-              <w:bottom w:val="single" w:sz="4" w:space="0" w:color="auto"/>
-              <w:right w:val="single" w:sz="4" w:space="0" w:color="auto"/>
+              <w:top w:val="single" w:color="auto" w:sz="4" w:space="0"/>
+              <w:left w:val="single" w:color="auto" w:sz="4" w:space="0"/>
+              <w:bottom w:val="single" w:color="auto" w:sz="4" w:space="0"/>
+              <w:right w:val="single" w:color="auto" w:sz="4" w:space="0"/>
             </w:tcBorders>
             <w:hideMark/>
           </w:tcPr>
@@ -10918,10 +10920,10 @@
           <w:tcPr>
             <w:tcW w:w="7488" w:type="dxa"/>
             <w:tcBorders>
-              <w:top w:val="single" w:sz="4" w:space="0" w:color="auto"/>
-              <w:left w:val="single" w:sz="4" w:space="0" w:color="auto"/>
-              <w:bottom w:val="single" w:sz="4" w:space="0" w:color="auto"/>
-              <w:right w:val="single" w:sz="4" w:space="0" w:color="auto"/>
+              <w:top w:val="single" w:color="auto" w:sz="4" w:space="0"/>
+              <w:left w:val="single" w:color="auto" w:sz="4" w:space="0"/>
+              <w:bottom w:val="single" w:color="auto" w:sz="4" w:space="0"/>
+              <w:right w:val="single" w:color="auto" w:sz="4" w:space="0"/>
             </w:tcBorders>
           </w:tcPr>
           <w:p>
@@ -10936,10 +10938,10 @@
           <w:tcPr>
             <w:tcW w:w="2088" w:type="dxa"/>
             <w:tcBorders>
-              <w:top w:val="single" w:sz="4" w:space="0" w:color="auto"/>
-              <w:left w:val="single" w:sz="4" w:space="0" w:color="auto"/>
-              <w:bottom w:val="single" w:sz="4" w:space="0" w:color="auto"/>
-              <w:right w:val="single" w:sz="4" w:space="0" w:color="auto"/>
+              <w:top w:val="single" w:color="auto" w:sz="4" w:space="0"/>
+              <w:left w:val="single" w:color="auto" w:sz="4" w:space="0"/>
+              <w:bottom w:val="single" w:color="auto" w:sz="4" w:space="0"/>
+              <w:right w:val="single" w:color="auto" w:sz="4" w:space="0"/>
             </w:tcBorders>
             <w:hideMark/>
           </w:tcPr>
@@ -10953,10 +10955,10 @@
           <w:tcPr>
             <w:tcW w:w="7488" w:type="dxa"/>
             <w:tcBorders>
-              <w:top w:val="single" w:sz="4" w:space="0" w:color="auto"/>
-              <w:left w:val="single" w:sz="4" w:space="0" w:color="auto"/>
-              <w:bottom w:val="single" w:sz="4" w:space="0" w:color="auto"/>
-              <w:right w:val="single" w:sz="4" w:space="0" w:color="auto"/>
+              <w:top w:val="single" w:color="auto" w:sz="4" w:space="0"/>
+              <w:left w:val="single" w:color="auto" w:sz="4" w:space="0"/>
+              <w:bottom w:val="single" w:color="auto" w:sz="4" w:space="0"/>
+              <w:right w:val="single" w:color="auto" w:sz="4" w:space="0"/>
             </w:tcBorders>
           </w:tcPr>
           <w:p>
@@ -10998,31 +11000,31 @@
             </w:pPr>
             <w:r>
               <w:rPr>
-                <w:rFonts w:ascii="Consolas" w:eastAsia="Consolas" w:hAnsi="Consolas"/>
+                <w:rFonts w:ascii="Consolas" w:hAnsi="Consolas" w:eastAsia="Consolas"/>
               </w:rPr>
               <w:t>The s</w:t>
             </w:r>
             <w:r>
               <w:rPr>
-                <w:rFonts w:ascii="Consolas" w:eastAsia="Consolas" w:hAnsi="Consolas"/>
+                <w:rFonts w:ascii="Consolas" w:hAnsi="Consolas" w:eastAsia="Consolas"/>
               </w:rPr>
               <w:t>ystem show</w:t>
             </w:r>
             <w:r>
               <w:rPr>
-                <w:rFonts w:ascii="Consolas" w:eastAsia="Consolas" w:hAnsi="Consolas"/>
+                <w:rFonts w:ascii="Consolas" w:hAnsi="Consolas" w:eastAsia="Consolas"/>
               </w:rPr>
               <w:t>s</w:t>
             </w:r>
             <w:r>
               <w:rPr>
-                <w:rFonts w:ascii="Consolas" w:eastAsia="Consolas" w:hAnsi="Consolas"/>
+                <w:rFonts w:ascii="Consolas" w:hAnsi="Consolas" w:eastAsia="Consolas"/>
               </w:rPr>
               <w:t xml:space="preserve"> all available </w:t>
             </w:r>
             <w:r>
               <w:rPr>
-                <w:rFonts w:ascii="Consolas" w:eastAsia="Consolas" w:hAnsi="Consolas"/>
+                <w:rFonts w:ascii="Consolas" w:hAnsi="Consolas" w:eastAsia="Consolas"/>
               </w:rPr>
               <w:t>resolutions</w:t>
             </w:r>
@@ -11084,10 +11086,10 @@
           <w:tcPr>
             <w:tcW w:w="2088" w:type="dxa"/>
             <w:tcBorders>
-              <w:top w:val="single" w:sz="4" w:space="0" w:color="auto"/>
-              <w:left w:val="single" w:sz="4" w:space="0" w:color="auto"/>
-              <w:bottom w:val="single" w:sz="4" w:space="0" w:color="auto"/>
-              <w:right w:val="single" w:sz="4" w:space="0" w:color="auto"/>
+              <w:top w:val="single" w:color="auto" w:sz="4" w:space="0"/>
+              <w:left w:val="single" w:color="auto" w:sz="4" w:space="0"/>
+              <w:bottom w:val="single" w:color="auto" w:sz="4" w:space="0"/>
+              <w:right w:val="single" w:color="auto" w:sz="4" w:space="0"/>
             </w:tcBorders>
             <w:hideMark/>
           </w:tcPr>
@@ -11101,10 +11103,10 @@
           <w:tcPr>
             <w:tcW w:w="7488" w:type="dxa"/>
             <w:tcBorders>
-              <w:top w:val="single" w:sz="4" w:space="0" w:color="auto"/>
-              <w:left w:val="single" w:sz="4" w:space="0" w:color="auto"/>
-              <w:bottom w:val="single" w:sz="4" w:space="0" w:color="auto"/>
-              <w:right w:val="single" w:sz="4" w:space="0" w:color="auto"/>
+              <w:top w:val="single" w:color="auto" w:sz="4" w:space="0"/>
+              <w:left w:val="single" w:color="auto" w:sz="4" w:space="0"/>
+              <w:bottom w:val="single" w:color="auto" w:sz="4" w:space="0"/>
+              <w:right w:val="single" w:color="auto" w:sz="4" w:space="0"/>
             </w:tcBorders>
           </w:tcPr>
           <w:p>
@@ -11193,10 +11195,10 @@
           <w:tcPr>
             <w:tcW w:w="2088" w:type="dxa"/>
             <w:tcBorders>
-              <w:top w:val="single" w:sz="4" w:space="0" w:color="auto"/>
-              <w:left w:val="single" w:sz="4" w:space="0" w:color="auto"/>
-              <w:bottom w:val="single" w:sz="4" w:space="0" w:color="auto"/>
-              <w:right w:val="single" w:sz="4" w:space="0" w:color="auto"/>
+              <w:top w:val="single" w:color="auto" w:sz="4" w:space="0"/>
+              <w:left w:val="single" w:color="auto" w:sz="4" w:space="0"/>
+              <w:bottom w:val="single" w:color="auto" w:sz="4" w:space="0"/>
+              <w:right w:val="single" w:color="auto" w:sz="4" w:space="0"/>
             </w:tcBorders>
             <w:hideMark/>
           </w:tcPr>
@@ -11210,10 +11212,10 @@
           <w:tcPr>
             <w:tcW w:w="7488" w:type="dxa"/>
             <w:tcBorders>
-              <w:top w:val="single" w:sz="4" w:space="0" w:color="auto"/>
-              <w:left w:val="single" w:sz="4" w:space="0" w:color="auto"/>
-              <w:bottom w:val="single" w:sz="4" w:space="0" w:color="auto"/>
-              <w:right w:val="single" w:sz="4" w:space="0" w:color="auto"/>
+              <w:top w:val="single" w:color="auto" w:sz="4" w:space="0"/>
+              <w:left w:val="single" w:color="auto" w:sz="4" w:space="0"/>
+              <w:bottom w:val="single" w:color="auto" w:sz="4" w:space="0"/>
+              <w:right w:val="single" w:color="auto" w:sz="4" w:space="0"/>
             </w:tcBorders>
           </w:tcPr>
           <w:p>
@@ -11237,10 +11239,10 @@
           <w:tcPr>
             <w:tcW w:w="2088" w:type="dxa"/>
             <w:tcBorders>
-              <w:top w:val="single" w:sz="4" w:space="0" w:color="auto"/>
-              <w:left w:val="single" w:sz="4" w:space="0" w:color="auto"/>
-              <w:bottom w:val="single" w:sz="4" w:space="0" w:color="auto"/>
-              <w:right w:val="single" w:sz="4" w:space="0" w:color="auto"/>
+              <w:top w:val="single" w:color="auto" w:sz="4" w:space="0"/>
+              <w:left w:val="single" w:color="auto" w:sz="4" w:space="0"/>
+              <w:bottom w:val="single" w:color="auto" w:sz="4" w:space="0"/>
+              <w:right w:val="single" w:color="auto" w:sz="4" w:space="0"/>
             </w:tcBorders>
             <w:hideMark/>
           </w:tcPr>
@@ -11254,10 +11256,10 @@
           <w:tcPr>
             <w:tcW w:w="7488" w:type="dxa"/>
             <w:tcBorders>
-              <w:top w:val="single" w:sz="4" w:space="0" w:color="auto"/>
-              <w:left w:val="single" w:sz="4" w:space="0" w:color="auto"/>
-              <w:bottom w:val="single" w:sz="4" w:space="0" w:color="auto"/>
-              <w:right w:val="single" w:sz="4" w:space="0" w:color="auto"/>
+              <w:top w:val="single" w:color="auto" w:sz="4" w:space="0"/>
+              <w:left w:val="single" w:color="auto" w:sz="4" w:space="0"/>
+              <w:bottom w:val="single" w:color="auto" w:sz="4" w:space="0"/>
+              <w:right w:val="single" w:color="auto" w:sz="4" w:space="0"/>
             </w:tcBorders>
           </w:tcPr>
           <w:p>
@@ -11282,13 +11284,15 @@
             <w:r>
               <w:t xml:space="preserve"> resolution will be </w:t>
             </w:r>
-            <w:bookmarkStart w:id="26" w:name="_Int_zsqmPlQ5"/>
+            <w:bookmarkStart w:name="_Int_zsqmPlQ5" w:id="26"/>
             <w:r>
               <w:t>480p</w:t>
             </w:r>
             <w:bookmarkEnd w:id="26"/>
             <w:r>
               <w:br/>
+            </w:r>
+            <w:r>
               <w:t xml:space="preserve">If </w:t>
             </w:r>
             <w:r>
@@ -11318,7 +11322,7 @@
             <w:r>
               <w:t xml:space="preserve">the movie’s maximum resolution will be up to </w:t>
             </w:r>
-            <w:bookmarkStart w:id="27" w:name="_Int_kZb6g3Va"/>
+            <w:bookmarkStart w:name="_Int_kZb6g3Va" w:id="27"/>
             <w:r>
               <w:t>4K</w:t>
             </w:r>
@@ -11326,7 +11330,7 @@
             <w:r>
               <w:t xml:space="preserve"> (</w:t>
             </w:r>
-            <w:bookmarkStart w:id="28" w:name="_Int_m8TcMPQf"/>
+            <w:bookmarkStart w:name="_Int_m8TcMPQf" w:id="28"/>
             <w:r>
               <w:t>2160p</w:t>
             </w:r>
@@ -11350,7 +11354,7 @@
           <w:rFonts w:ascii="Arial" w:hAnsi="Arial" w:cs="Arial"/>
         </w:rPr>
       </w:pPr>
-      <w:bookmarkStart w:id="29" w:name="_Toc106653457"/>
+      <w:bookmarkStart w:name="_Toc106653457" w:id="29"/>
       <w:r>
         <w:rPr>
           <w:rFonts w:ascii="Arial" w:hAnsi="Arial" w:cs="Arial"/>
@@ -11374,10 +11378,10 @@
           <w:tcPr>
             <w:tcW w:w="2088" w:type="dxa"/>
             <w:tcBorders>
-              <w:top w:val="single" w:sz="4" w:space="0" w:color="auto"/>
-              <w:left w:val="single" w:sz="4" w:space="0" w:color="auto"/>
-              <w:bottom w:val="single" w:sz="4" w:space="0" w:color="auto"/>
-              <w:right w:val="single" w:sz="4" w:space="0" w:color="auto"/>
+              <w:top w:val="single" w:color="auto" w:sz="4" w:space="0"/>
+              <w:left w:val="single" w:color="auto" w:sz="4" w:space="0"/>
+              <w:bottom w:val="single" w:color="auto" w:sz="4" w:space="0"/>
+              <w:right w:val="single" w:color="auto" w:sz="4" w:space="0"/>
             </w:tcBorders>
             <w:hideMark/>
           </w:tcPr>
@@ -11391,10 +11395,10 @@
           <w:tcPr>
             <w:tcW w:w="7488" w:type="dxa"/>
             <w:tcBorders>
-              <w:top w:val="single" w:sz="4" w:space="0" w:color="auto"/>
-              <w:left w:val="single" w:sz="4" w:space="0" w:color="auto"/>
-              <w:bottom w:val="single" w:sz="4" w:space="0" w:color="auto"/>
-              <w:right w:val="single" w:sz="4" w:space="0" w:color="auto"/>
+              <w:top w:val="single" w:color="auto" w:sz="4" w:space="0"/>
+              <w:left w:val="single" w:color="auto" w:sz="4" w:space="0"/>
+              <w:bottom w:val="single" w:color="auto" w:sz="4" w:space="0"/>
+              <w:right w:val="single" w:color="auto" w:sz="4" w:space="0"/>
             </w:tcBorders>
           </w:tcPr>
           <w:p>
@@ -11412,10 +11416,10 @@
           <w:tcPr>
             <w:tcW w:w="2088" w:type="dxa"/>
             <w:tcBorders>
-              <w:top w:val="single" w:sz="4" w:space="0" w:color="auto"/>
-              <w:left w:val="single" w:sz="4" w:space="0" w:color="auto"/>
-              <w:bottom w:val="single" w:sz="4" w:space="0" w:color="auto"/>
-              <w:right w:val="single" w:sz="4" w:space="0" w:color="auto"/>
+              <w:top w:val="single" w:color="auto" w:sz="4" w:space="0"/>
+              <w:left w:val="single" w:color="auto" w:sz="4" w:space="0"/>
+              <w:bottom w:val="single" w:color="auto" w:sz="4" w:space="0"/>
+              <w:right w:val="single" w:color="auto" w:sz="4" w:space="0"/>
             </w:tcBorders>
             <w:hideMark/>
           </w:tcPr>
@@ -11429,10 +11433,10 @@
           <w:tcPr>
             <w:tcW w:w="7488" w:type="dxa"/>
             <w:tcBorders>
-              <w:top w:val="single" w:sz="4" w:space="0" w:color="auto"/>
-              <w:left w:val="single" w:sz="4" w:space="0" w:color="auto"/>
-              <w:bottom w:val="single" w:sz="4" w:space="0" w:color="auto"/>
-              <w:right w:val="single" w:sz="4" w:space="0" w:color="auto"/>
+              <w:top w:val="single" w:color="auto" w:sz="4" w:space="0"/>
+              <w:left w:val="single" w:color="auto" w:sz="4" w:space="0"/>
+              <w:bottom w:val="single" w:color="auto" w:sz="4" w:space="0"/>
+              <w:right w:val="single" w:color="auto" w:sz="4" w:space="0"/>
             </w:tcBorders>
           </w:tcPr>
           <w:p>
@@ -11450,10 +11454,10 @@
           <w:tcPr>
             <w:tcW w:w="2088" w:type="dxa"/>
             <w:tcBorders>
-              <w:top w:val="single" w:sz="4" w:space="0" w:color="auto"/>
-              <w:left w:val="single" w:sz="4" w:space="0" w:color="auto"/>
-              <w:bottom w:val="single" w:sz="4" w:space="0" w:color="auto"/>
-              <w:right w:val="single" w:sz="4" w:space="0" w:color="auto"/>
+              <w:top w:val="single" w:color="auto" w:sz="4" w:space="0"/>
+              <w:left w:val="single" w:color="auto" w:sz="4" w:space="0"/>
+              <w:bottom w:val="single" w:color="auto" w:sz="4" w:space="0"/>
+              <w:right w:val="single" w:color="auto" w:sz="4" w:space="0"/>
             </w:tcBorders>
             <w:hideMark/>
           </w:tcPr>
@@ -11467,10 +11471,10 @@
           <w:tcPr>
             <w:tcW w:w="7488" w:type="dxa"/>
             <w:tcBorders>
-              <w:top w:val="single" w:sz="4" w:space="0" w:color="auto"/>
-              <w:left w:val="single" w:sz="4" w:space="0" w:color="auto"/>
-              <w:bottom w:val="single" w:sz="4" w:space="0" w:color="auto"/>
-              <w:right w:val="single" w:sz="4" w:space="0" w:color="auto"/>
+              <w:top w:val="single" w:color="auto" w:sz="4" w:space="0"/>
+              <w:left w:val="single" w:color="auto" w:sz="4" w:space="0"/>
+              <w:bottom w:val="single" w:color="auto" w:sz="4" w:space="0"/>
+              <w:right w:val="single" w:color="auto" w:sz="4" w:space="0"/>
             </w:tcBorders>
           </w:tcPr>
           <w:p>
@@ -11485,10 +11489,10 @@
           <w:tcPr>
             <w:tcW w:w="2088" w:type="dxa"/>
             <w:tcBorders>
-              <w:top w:val="single" w:sz="4" w:space="0" w:color="auto"/>
-              <w:left w:val="single" w:sz="4" w:space="0" w:color="auto"/>
-              <w:bottom w:val="single" w:sz="4" w:space="0" w:color="auto"/>
-              <w:right w:val="single" w:sz="4" w:space="0" w:color="auto"/>
+              <w:top w:val="single" w:color="auto" w:sz="4" w:space="0"/>
+              <w:left w:val="single" w:color="auto" w:sz="4" w:space="0"/>
+              <w:bottom w:val="single" w:color="auto" w:sz="4" w:space="0"/>
+              <w:right w:val="single" w:color="auto" w:sz="4" w:space="0"/>
             </w:tcBorders>
             <w:hideMark/>
           </w:tcPr>
@@ -11502,10 +11506,10 @@
           <w:tcPr>
             <w:tcW w:w="7488" w:type="dxa"/>
             <w:tcBorders>
-              <w:top w:val="single" w:sz="4" w:space="0" w:color="auto"/>
-              <w:left w:val="single" w:sz="4" w:space="0" w:color="auto"/>
-              <w:bottom w:val="single" w:sz="4" w:space="0" w:color="auto"/>
-              <w:right w:val="single" w:sz="4" w:space="0" w:color="auto"/>
+              <w:top w:val="single" w:color="auto" w:sz="4" w:space="0"/>
+              <w:left w:val="single" w:color="auto" w:sz="4" w:space="0"/>
+              <w:bottom w:val="single" w:color="auto" w:sz="4" w:space="0"/>
+              <w:right w:val="single" w:color="auto" w:sz="4" w:space="0"/>
             </w:tcBorders>
           </w:tcPr>
           <w:p>
@@ -11623,10 +11627,10 @@
           <w:tcPr>
             <w:tcW w:w="2088" w:type="dxa"/>
             <w:tcBorders>
-              <w:top w:val="single" w:sz="4" w:space="0" w:color="auto"/>
-              <w:left w:val="single" w:sz="4" w:space="0" w:color="auto"/>
-              <w:bottom w:val="single" w:sz="4" w:space="0" w:color="auto"/>
-              <w:right w:val="single" w:sz="4" w:space="0" w:color="auto"/>
+              <w:top w:val="single" w:color="auto" w:sz="4" w:space="0"/>
+              <w:left w:val="single" w:color="auto" w:sz="4" w:space="0"/>
+              <w:bottom w:val="single" w:color="auto" w:sz="4" w:space="0"/>
+              <w:right w:val="single" w:color="auto" w:sz="4" w:space="0"/>
             </w:tcBorders>
             <w:hideMark/>
           </w:tcPr>
@@ -11640,10 +11644,10 @@
           <w:tcPr>
             <w:tcW w:w="7488" w:type="dxa"/>
             <w:tcBorders>
-              <w:top w:val="single" w:sz="4" w:space="0" w:color="auto"/>
-              <w:left w:val="single" w:sz="4" w:space="0" w:color="auto"/>
-              <w:bottom w:val="single" w:sz="4" w:space="0" w:color="auto"/>
-              <w:right w:val="single" w:sz="4" w:space="0" w:color="auto"/>
+              <w:top w:val="single" w:color="auto" w:sz="4" w:space="0"/>
+              <w:left w:val="single" w:color="auto" w:sz="4" w:space="0"/>
+              <w:bottom w:val="single" w:color="auto" w:sz="4" w:space="0"/>
+              <w:right w:val="single" w:color="auto" w:sz="4" w:space="0"/>
             </w:tcBorders>
           </w:tcPr>
           <w:p>
@@ -11711,10 +11715,10 @@
           <w:tcPr>
             <w:tcW w:w="2088" w:type="dxa"/>
             <w:tcBorders>
-              <w:top w:val="single" w:sz="4" w:space="0" w:color="auto"/>
-              <w:left w:val="single" w:sz="4" w:space="0" w:color="auto"/>
-              <w:bottom w:val="single" w:sz="4" w:space="0" w:color="auto"/>
-              <w:right w:val="single" w:sz="4" w:space="0" w:color="auto"/>
+              <w:top w:val="single" w:color="auto" w:sz="4" w:space="0"/>
+              <w:left w:val="single" w:color="auto" w:sz="4" w:space="0"/>
+              <w:bottom w:val="single" w:color="auto" w:sz="4" w:space="0"/>
+              <w:right w:val="single" w:color="auto" w:sz="4" w:space="0"/>
             </w:tcBorders>
             <w:hideMark/>
           </w:tcPr>
@@ -11728,10 +11732,10 @@
           <w:tcPr>
             <w:tcW w:w="7488" w:type="dxa"/>
             <w:tcBorders>
-              <w:top w:val="single" w:sz="4" w:space="0" w:color="auto"/>
-              <w:left w:val="single" w:sz="4" w:space="0" w:color="auto"/>
-              <w:bottom w:val="single" w:sz="4" w:space="0" w:color="auto"/>
-              <w:right w:val="single" w:sz="4" w:space="0" w:color="auto"/>
+              <w:top w:val="single" w:color="auto" w:sz="4" w:space="0"/>
+              <w:left w:val="single" w:color="auto" w:sz="4" w:space="0"/>
+              <w:bottom w:val="single" w:color="auto" w:sz="4" w:space="0"/>
+              <w:right w:val="single" w:color="auto" w:sz="4" w:space="0"/>
             </w:tcBorders>
           </w:tcPr>
           <w:p>
@@ -11755,10 +11759,10 @@
           <w:tcPr>
             <w:tcW w:w="2088" w:type="dxa"/>
             <w:tcBorders>
-              <w:top w:val="single" w:sz="4" w:space="0" w:color="auto"/>
-              <w:left w:val="single" w:sz="4" w:space="0" w:color="auto"/>
-              <w:bottom w:val="single" w:sz="4" w:space="0" w:color="auto"/>
-              <w:right w:val="single" w:sz="4" w:space="0" w:color="auto"/>
+              <w:top w:val="single" w:color="auto" w:sz="4" w:space="0"/>
+              <w:left w:val="single" w:color="auto" w:sz="4" w:space="0"/>
+              <w:bottom w:val="single" w:color="auto" w:sz="4" w:space="0"/>
+              <w:right w:val="single" w:color="auto" w:sz="4" w:space="0"/>
             </w:tcBorders>
             <w:hideMark/>
           </w:tcPr>
@@ -11772,10 +11776,10 @@
           <w:tcPr>
             <w:tcW w:w="7488" w:type="dxa"/>
             <w:tcBorders>
-              <w:top w:val="single" w:sz="4" w:space="0" w:color="auto"/>
-              <w:left w:val="single" w:sz="4" w:space="0" w:color="auto"/>
-              <w:bottom w:val="single" w:sz="4" w:space="0" w:color="auto"/>
-              <w:right w:val="single" w:sz="4" w:space="0" w:color="auto"/>
+              <w:top w:val="single" w:color="auto" w:sz="4" w:space="0"/>
+              <w:left w:val="single" w:color="auto" w:sz="4" w:space="0"/>
+              <w:bottom w:val="single" w:color="auto" w:sz="4" w:space="0"/>
+              <w:right w:val="single" w:color="auto" w:sz="4" w:space="0"/>
             </w:tcBorders>
           </w:tcPr>
           <w:p>
@@ -11801,7 +11805,7 @@
           <w:rFonts w:ascii="Arial" w:hAnsi="Arial" w:cs="Arial"/>
         </w:rPr>
       </w:pPr>
-      <w:bookmarkStart w:id="30" w:name="_Toc106653458"/>
+      <w:bookmarkStart w:name="_Toc106653458" w:id="30"/>
       <w:r>
         <w:rPr>
           <w:rFonts w:ascii="Arial" w:hAnsi="Arial" w:cs="Arial"/>
@@ -11826,10 +11830,10 @@
           <w:tcPr>
             <w:tcW w:w="2088" w:type="dxa"/>
             <w:tcBorders>
-              <w:top w:val="single" w:sz="4" w:space="0" w:color="auto"/>
-              <w:left w:val="single" w:sz="4" w:space="0" w:color="auto"/>
-              <w:bottom w:val="single" w:sz="4" w:space="0" w:color="auto"/>
-              <w:right w:val="single" w:sz="4" w:space="0" w:color="auto"/>
+              <w:top w:val="single" w:color="auto" w:sz="4" w:space="0"/>
+              <w:left w:val="single" w:color="auto" w:sz="4" w:space="0"/>
+              <w:bottom w:val="single" w:color="auto" w:sz="4" w:space="0"/>
+              <w:right w:val="single" w:color="auto" w:sz="4" w:space="0"/>
             </w:tcBorders>
             <w:hideMark/>
           </w:tcPr>
@@ -11843,10 +11847,10 @@
           <w:tcPr>
             <w:tcW w:w="7488" w:type="dxa"/>
             <w:tcBorders>
-              <w:top w:val="single" w:sz="4" w:space="0" w:color="auto"/>
-              <w:left w:val="single" w:sz="4" w:space="0" w:color="auto"/>
-              <w:bottom w:val="single" w:sz="4" w:space="0" w:color="auto"/>
-              <w:right w:val="single" w:sz="4" w:space="0" w:color="auto"/>
+              <w:top w:val="single" w:color="auto" w:sz="4" w:space="0"/>
+              <w:left w:val="single" w:color="auto" w:sz="4" w:space="0"/>
+              <w:bottom w:val="single" w:color="auto" w:sz="4" w:space="0"/>
+              <w:right w:val="single" w:color="auto" w:sz="4" w:space="0"/>
             </w:tcBorders>
           </w:tcPr>
           <w:p>
@@ -11873,10 +11877,10 @@
           <w:tcPr>
             <w:tcW w:w="2088" w:type="dxa"/>
             <w:tcBorders>
-              <w:top w:val="single" w:sz="4" w:space="0" w:color="auto"/>
-              <w:left w:val="single" w:sz="4" w:space="0" w:color="auto"/>
-              <w:bottom w:val="single" w:sz="4" w:space="0" w:color="auto"/>
-              <w:right w:val="single" w:sz="4" w:space="0" w:color="auto"/>
+              <w:top w:val="single" w:color="auto" w:sz="4" w:space="0"/>
+              <w:left w:val="single" w:color="auto" w:sz="4" w:space="0"/>
+              <w:bottom w:val="single" w:color="auto" w:sz="4" w:space="0"/>
+              <w:right w:val="single" w:color="auto" w:sz="4" w:space="0"/>
             </w:tcBorders>
             <w:hideMark/>
           </w:tcPr>
@@ -11890,10 +11894,10 @@
           <w:tcPr>
             <w:tcW w:w="7488" w:type="dxa"/>
             <w:tcBorders>
-              <w:top w:val="single" w:sz="4" w:space="0" w:color="auto"/>
-              <w:left w:val="single" w:sz="4" w:space="0" w:color="auto"/>
-              <w:bottom w:val="single" w:sz="4" w:space="0" w:color="auto"/>
-              <w:right w:val="single" w:sz="4" w:space="0" w:color="auto"/>
+              <w:top w:val="single" w:color="auto" w:sz="4" w:space="0"/>
+              <w:left w:val="single" w:color="auto" w:sz="4" w:space="0"/>
+              <w:bottom w:val="single" w:color="auto" w:sz="4" w:space="0"/>
+              <w:right w:val="single" w:color="auto" w:sz="4" w:space="0"/>
             </w:tcBorders>
           </w:tcPr>
           <w:p>
@@ -11923,10 +11927,10 @@
           <w:tcPr>
             <w:tcW w:w="2088" w:type="dxa"/>
             <w:tcBorders>
-              <w:top w:val="single" w:sz="4" w:space="0" w:color="auto"/>
-              <w:left w:val="single" w:sz="4" w:space="0" w:color="auto"/>
-              <w:bottom w:val="single" w:sz="4" w:space="0" w:color="auto"/>
-              <w:right w:val="single" w:sz="4" w:space="0" w:color="auto"/>
+              <w:top w:val="single" w:color="auto" w:sz="4" w:space="0"/>
+              <w:left w:val="single" w:color="auto" w:sz="4" w:space="0"/>
+              <w:bottom w:val="single" w:color="auto" w:sz="4" w:space="0"/>
+              <w:right w:val="single" w:color="auto" w:sz="4" w:space="0"/>
             </w:tcBorders>
             <w:hideMark/>
           </w:tcPr>
@@ -11940,10 +11944,10 @@
           <w:tcPr>
             <w:tcW w:w="7488" w:type="dxa"/>
             <w:tcBorders>
-              <w:top w:val="single" w:sz="4" w:space="0" w:color="auto"/>
-              <w:left w:val="single" w:sz="4" w:space="0" w:color="auto"/>
-              <w:bottom w:val="single" w:sz="4" w:space="0" w:color="auto"/>
-              <w:right w:val="single" w:sz="4" w:space="0" w:color="auto"/>
+              <w:top w:val="single" w:color="auto" w:sz="4" w:space="0"/>
+              <w:left w:val="single" w:color="auto" w:sz="4" w:space="0"/>
+              <w:bottom w:val="single" w:color="auto" w:sz="4" w:space="0"/>
+              <w:right w:val="single" w:color="auto" w:sz="4" w:space="0"/>
             </w:tcBorders>
           </w:tcPr>
           <w:p>
@@ -11958,10 +11962,10 @@
           <w:tcPr>
             <w:tcW w:w="2088" w:type="dxa"/>
             <w:tcBorders>
-              <w:top w:val="single" w:sz="4" w:space="0" w:color="auto"/>
-              <w:left w:val="single" w:sz="4" w:space="0" w:color="auto"/>
-              <w:bottom w:val="single" w:sz="4" w:space="0" w:color="auto"/>
-              <w:right w:val="single" w:sz="4" w:space="0" w:color="auto"/>
+              <w:top w:val="single" w:color="auto" w:sz="4" w:space="0"/>
+              <w:left w:val="single" w:color="auto" w:sz="4" w:space="0"/>
+              <w:bottom w:val="single" w:color="auto" w:sz="4" w:space="0"/>
+              <w:right w:val="single" w:color="auto" w:sz="4" w:space="0"/>
             </w:tcBorders>
             <w:hideMark/>
           </w:tcPr>
@@ -11975,10 +11979,10 @@
           <w:tcPr>
             <w:tcW w:w="7488" w:type="dxa"/>
             <w:tcBorders>
-              <w:top w:val="single" w:sz="4" w:space="0" w:color="auto"/>
-              <w:left w:val="single" w:sz="4" w:space="0" w:color="auto"/>
-              <w:bottom w:val="single" w:sz="4" w:space="0" w:color="auto"/>
-              <w:right w:val="single" w:sz="4" w:space="0" w:color="auto"/>
+              <w:top w:val="single" w:color="auto" w:sz="4" w:space="0"/>
+              <w:left w:val="single" w:color="auto" w:sz="4" w:space="0"/>
+              <w:bottom w:val="single" w:color="auto" w:sz="4" w:space="0"/>
+              <w:right w:val="single" w:color="auto" w:sz="4" w:space="0"/>
             </w:tcBorders>
           </w:tcPr>
           <w:p>
@@ -12030,37 +12034,37 @@
             </w:pPr>
             <w:r>
               <w:rPr>
-                <w:rFonts w:ascii="Consolas" w:eastAsia="Consolas" w:hAnsi="Consolas"/>
+                <w:rFonts w:ascii="Consolas" w:hAnsi="Consolas" w:eastAsia="Consolas"/>
               </w:rPr>
               <w:t>System update that comment</w:t>
             </w:r>
             <w:r>
               <w:rPr>
-                <w:rFonts w:ascii="Consolas" w:eastAsia="Consolas" w:hAnsi="Consolas"/>
+                <w:rFonts w:ascii="Consolas" w:hAnsi="Consolas" w:eastAsia="Consolas"/>
               </w:rPr>
               <w:t>s</w:t>
             </w:r>
             <w:r>
               <w:rPr>
-                <w:rFonts w:ascii="Consolas" w:eastAsia="Consolas" w:hAnsi="Consolas"/>
+                <w:rFonts w:ascii="Consolas" w:hAnsi="Consolas" w:eastAsia="Consolas"/>
               </w:rPr>
               <w:t xml:space="preserve"> to all other </w:t>
             </w:r>
             <w:r>
               <w:rPr>
-                <w:rFonts w:ascii="Consolas" w:eastAsia="Consolas" w:hAnsi="Consolas"/>
+                <w:rFonts w:ascii="Consolas" w:hAnsi="Consolas" w:eastAsia="Consolas"/>
               </w:rPr>
               <w:t>viewer</w:t>
             </w:r>
             <w:r>
               <w:rPr>
-                <w:rFonts w:ascii="Consolas" w:eastAsia="Consolas" w:hAnsi="Consolas"/>
+                <w:rFonts w:ascii="Consolas" w:hAnsi="Consolas" w:eastAsia="Consolas"/>
               </w:rPr>
               <w:t>s</w:t>
             </w:r>
             <w:r>
               <w:rPr>
-                <w:rFonts w:ascii="Consolas" w:eastAsia="Consolas" w:hAnsi="Consolas"/>
+                <w:rFonts w:ascii="Consolas" w:hAnsi="Consolas" w:eastAsia="Consolas"/>
               </w:rPr>
               <w:t xml:space="preserve"> and the admin</w:t>
             </w:r>
@@ -12072,10 +12076,10 @@
           <w:tcPr>
             <w:tcW w:w="2088" w:type="dxa"/>
             <w:tcBorders>
-              <w:top w:val="single" w:sz="4" w:space="0" w:color="auto"/>
-              <w:left w:val="single" w:sz="4" w:space="0" w:color="auto"/>
-              <w:bottom w:val="single" w:sz="4" w:space="0" w:color="auto"/>
-              <w:right w:val="single" w:sz="4" w:space="0" w:color="auto"/>
+              <w:top w:val="single" w:color="auto" w:sz="4" w:space="0"/>
+              <w:left w:val="single" w:color="auto" w:sz="4" w:space="0"/>
+              <w:bottom w:val="single" w:color="auto" w:sz="4" w:space="0"/>
+              <w:right w:val="single" w:color="auto" w:sz="4" w:space="0"/>
             </w:tcBorders>
             <w:hideMark/>
           </w:tcPr>
@@ -12089,10 +12093,10 @@
           <w:tcPr>
             <w:tcW w:w="7488" w:type="dxa"/>
             <w:tcBorders>
-              <w:top w:val="single" w:sz="4" w:space="0" w:color="auto"/>
-              <w:left w:val="single" w:sz="4" w:space="0" w:color="auto"/>
-              <w:bottom w:val="single" w:sz="4" w:space="0" w:color="auto"/>
-              <w:right w:val="single" w:sz="4" w:space="0" w:color="auto"/>
+              <w:top w:val="single" w:color="auto" w:sz="4" w:space="0"/>
+              <w:left w:val="single" w:color="auto" w:sz="4" w:space="0"/>
+              <w:bottom w:val="single" w:color="auto" w:sz="4" w:space="0"/>
+              <w:right w:val="single" w:color="auto" w:sz="4" w:space="0"/>
             </w:tcBorders>
           </w:tcPr>
           <w:p>
@@ -12172,10 +12176,10 @@
           <w:tcPr>
             <w:tcW w:w="2088" w:type="dxa"/>
             <w:tcBorders>
-              <w:top w:val="single" w:sz="4" w:space="0" w:color="auto"/>
-              <w:left w:val="single" w:sz="4" w:space="0" w:color="auto"/>
-              <w:bottom w:val="single" w:sz="4" w:space="0" w:color="auto"/>
-              <w:right w:val="single" w:sz="4" w:space="0" w:color="auto"/>
+              <w:top w:val="single" w:color="auto" w:sz="4" w:space="0"/>
+              <w:left w:val="single" w:color="auto" w:sz="4" w:space="0"/>
+              <w:bottom w:val="single" w:color="auto" w:sz="4" w:space="0"/>
+              <w:right w:val="single" w:color="auto" w:sz="4" w:space="0"/>
             </w:tcBorders>
             <w:hideMark/>
           </w:tcPr>
@@ -12189,10 +12193,10 @@
           <w:tcPr>
             <w:tcW w:w="7488" w:type="dxa"/>
             <w:tcBorders>
-              <w:top w:val="single" w:sz="4" w:space="0" w:color="auto"/>
-              <w:left w:val="single" w:sz="4" w:space="0" w:color="auto"/>
-              <w:bottom w:val="single" w:sz="4" w:space="0" w:color="auto"/>
-              <w:right w:val="single" w:sz="4" w:space="0" w:color="auto"/>
+              <w:top w:val="single" w:color="auto" w:sz="4" w:space="0"/>
+              <w:left w:val="single" w:color="auto" w:sz="4" w:space="0"/>
+              <w:bottom w:val="single" w:color="auto" w:sz="4" w:space="0"/>
+              <w:right w:val="single" w:color="auto" w:sz="4" w:space="0"/>
             </w:tcBorders>
           </w:tcPr>
           <w:p>
@@ -12231,10 +12235,10 @@
           <w:tcPr>
             <w:tcW w:w="2088" w:type="dxa"/>
             <w:tcBorders>
-              <w:top w:val="single" w:sz="4" w:space="0" w:color="auto"/>
-              <w:left w:val="single" w:sz="4" w:space="0" w:color="auto"/>
-              <w:bottom w:val="single" w:sz="4" w:space="0" w:color="auto"/>
-              <w:right w:val="single" w:sz="4" w:space="0" w:color="auto"/>
+              <w:top w:val="single" w:color="auto" w:sz="4" w:space="0"/>
+              <w:left w:val="single" w:color="auto" w:sz="4" w:space="0"/>
+              <w:bottom w:val="single" w:color="auto" w:sz="4" w:space="0"/>
+              <w:right w:val="single" w:color="auto" w:sz="4" w:space="0"/>
             </w:tcBorders>
             <w:hideMark/>
           </w:tcPr>
@@ -12248,10 +12252,10 @@
           <w:tcPr>
             <w:tcW w:w="7488" w:type="dxa"/>
             <w:tcBorders>
-              <w:top w:val="single" w:sz="4" w:space="0" w:color="auto"/>
-              <w:left w:val="single" w:sz="4" w:space="0" w:color="auto"/>
-              <w:bottom w:val="single" w:sz="4" w:space="0" w:color="auto"/>
-              <w:right w:val="single" w:sz="4" w:space="0" w:color="auto"/>
+              <w:top w:val="single" w:color="auto" w:sz="4" w:space="0"/>
+              <w:left w:val="single" w:color="auto" w:sz="4" w:space="0"/>
+              <w:bottom w:val="single" w:color="auto" w:sz="4" w:space="0"/>
+              <w:right w:val="single" w:color="auto" w:sz="4" w:space="0"/>
             </w:tcBorders>
           </w:tcPr>
           <w:p>
@@ -12307,7 +12311,7 @@
           <w:rFonts w:ascii="Arial" w:hAnsi="Arial" w:cs="Arial"/>
         </w:rPr>
       </w:pPr>
-      <w:bookmarkStart w:id="31" w:name="_Toc106653459"/>
+      <w:bookmarkStart w:name="_Toc106653459" w:id="31"/>
       <w:r>
         <w:rPr>
           <w:rFonts w:ascii="Arial" w:hAnsi="Arial" w:cs="Arial"/>
@@ -12340,10 +12344,10 @@
           <w:tcPr>
             <w:tcW w:w="2088" w:type="dxa"/>
             <w:tcBorders>
-              <w:top w:val="single" w:sz="4" w:space="0" w:color="auto"/>
-              <w:left w:val="single" w:sz="4" w:space="0" w:color="auto"/>
-              <w:bottom w:val="single" w:sz="4" w:space="0" w:color="auto"/>
-              <w:right w:val="single" w:sz="4" w:space="0" w:color="auto"/>
+              <w:top w:val="single" w:color="auto" w:sz="4" w:space="0"/>
+              <w:left w:val="single" w:color="auto" w:sz="4" w:space="0"/>
+              <w:bottom w:val="single" w:color="auto" w:sz="4" w:space="0"/>
+              <w:right w:val="single" w:color="auto" w:sz="4" w:space="0"/>
             </w:tcBorders>
             <w:hideMark/>
           </w:tcPr>
@@ -12357,10 +12361,10 @@
           <w:tcPr>
             <w:tcW w:w="7488" w:type="dxa"/>
             <w:tcBorders>
-              <w:top w:val="single" w:sz="4" w:space="0" w:color="auto"/>
-              <w:left w:val="single" w:sz="4" w:space="0" w:color="auto"/>
-              <w:bottom w:val="single" w:sz="4" w:space="0" w:color="auto"/>
-              <w:right w:val="single" w:sz="4" w:space="0" w:color="auto"/>
+              <w:top w:val="single" w:color="auto" w:sz="4" w:space="0"/>
+              <w:left w:val="single" w:color="auto" w:sz="4" w:space="0"/>
+              <w:bottom w:val="single" w:color="auto" w:sz="4" w:space="0"/>
+              <w:right w:val="single" w:color="auto" w:sz="4" w:space="0"/>
             </w:tcBorders>
           </w:tcPr>
           <w:p>
@@ -12384,10 +12388,10 @@
           <w:tcPr>
             <w:tcW w:w="2088" w:type="dxa"/>
             <w:tcBorders>
-              <w:top w:val="single" w:sz="4" w:space="0" w:color="auto"/>
-              <w:left w:val="single" w:sz="4" w:space="0" w:color="auto"/>
-              <w:bottom w:val="single" w:sz="4" w:space="0" w:color="auto"/>
-              <w:right w:val="single" w:sz="4" w:space="0" w:color="auto"/>
+              <w:top w:val="single" w:color="auto" w:sz="4" w:space="0"/>
+              <w:left w:val="single" w:color="auto" w:sz="4" w:space="0"/>
+              <w:bottom w:val="single" w:color="auto" w:sz="4" w:space="0"/>
+              <w:right w:val="single" w:color="auto" w:sz="4" w:space="0"/>
             </w:tcBorders>
             <w:hideMark/>
           </w:tcPr>
@@ -12401,10 +12405,10 @@
           <w:tcPr>
             <w:tcW w:w="7488" w:type="dxa"/>
             <w:tcBorders>
-              <w:top w:val="single" w:sz="4" w:space="0" w:color="auto"/>
-              <w:left w:val="single" w:sz="4" w:space="0" w:color="auto"/>
-              <w:bottom w:val="single" w:sz="4" w:space="0" w:color="auto"/>
-              <w:right w:val="single" w:sz="4" w:space="0" w:color="auto"/>
+              <w:top w:val="single" w:color="auto" w:sz="4" w:space="0"/>
+              <w:left w:val="single" w:color="auto" w:sz="4" w:space="0"/>
+              <w:bottom w:val="single" w:color="auto" w:sz="4" w:space="0"/>
+              <w:right w:val="single" w:color="auto" w:sz="4" w:space="0"/>
             </w:tcBorders>
           </w:tcPr>
           <w:p>
@@ -12434,10 +12438,10 @@
           <w:tcPr>
             <w:tcW w:w="2088" w:type="dxa"/>
             <w:tcBorders>
-              <w:top w:val="single" w:sz="4" w:space="0" w:color="auto"/>
-              <w:left w:val="single" w:sz="4" w:space="0" w:color="auto"/>
-              <w:bottom w:val="single" w:sz="4" w:space="0" w:color="auto"/>
-              <w:right w:val="single" w:sz="4" w:space="0" w:color="auto"/>
+              <w:top w:val="single" w:color="auto" w:sz="4" w:space="0"/>
+              <w:left w:val="single" w:color="auto" w:sz="4" w:space="0"/>
+              <w:bottom w:val="single" w:color="auto" w:sz="4" w:space="0"/>
+              <w:right w:val="single" w:color="auto" w:sz="4" w:space="0"/>
             </w:tcBorders>
             <w:hideMark/>
           </w:tcPr>
@@ -12451,10 +12455,10 @@
           <w:tcPr>
             <w:tcW w:w="7488" w:type="dxa"/>
             <w:tcBorders>
-              <w:top w:val="single" w:sz="4" w:space="0" w:color="auto"/>
-              <w:left w:val="single" w:sz="4" w:space="0" w:color="auto"/>
-              <w:bottom w:val="single" w:sz="4" w:space="0" w:color="auto"/>
-              <w:right w:val="single" w:sz="4" w:space="0" w:color="auto"/>
+              <w:top w:val="single" w:color="auto" w:sz="4" w:space="0"/>
+              <w:left w:val="single" w:color="auto" w:sz="4" w:space="0"/>
+              <w:bottom w:val="single" w:color="auto" w:sz="4" w:space="0"/>
+              <w:right w:val="single" w:color="auto" w:sz="4" w:space="0"/>
             </w:tcBorders>
           </w:tcPr>
           <w:p>
@@ -12469,10 +12473,10 @@
           <w:tcPr>
             <w:tcW w:w="2088" w:type="dxa"/>
             <w:tcBorders>
-              <w:top w:val="single" w:sz="4" w:space="0" w:color="auto"/>
-              <w:left w:val="single" w:sz="4" w:space="0" w:color="auto"/>
-              <w:bottom w:val="single" w:sz="4" w:space="0" w:color="auto"/>
-              <w:right w:val="single" w:sz="4" w:space="0" w:color="auto"/>
+              <w:top w:val="single" w:color="auto" w:sz="4" w:space="0"/>
+              <w:left w:val="single" w:color="auto" w:sz="4" w:space="0"/>
+              <w:bottom w:val="single" w:color="auto" w:sz="4" w:space="0"/>
+              <w:right w:val="single" w:color="auto" w:sz="4" w:space="0"/>
             </w:tcBorders>
             <w:hideMark/>
           </w:tcPr>
@@ -12486,10 +12490,10 @@
           <w:tcPr>
             <w:tcW w:w="7488" w:type="dxa"/>
             <w:tcBorders>
-              <w:top w:val="single" w:sz="4" w:space="0" w:color="auto"/>
-              <w:left w:val="single" w:sz="4" w:space="0" w:color="auto"/>
-              <w:bottom w:val="single" w:sz="4" w:space="0" w:color="auto"/>
-              <w:right w:val="single" w:sz="4" w:space="0" w:color="auto"/>
+              <w:top w:val="single" w:color="auto" w:sz="4" w:space="0"/>
+              <w:left w:val="single" w:color="auto" w:sz="4" w:space="0"/>
+              <w:bottom w:val="single" w:color="auto" w:sz="4" w:space="0"/>
+              <w:right w:val="single" w:color="auto" w:sz="4" w:space="0"/>
             </w:tcBorders>
           </w:tcPr>
           <w:p>
@@ -12568,7 +12572,7 @@
             </w:r>
             <w:r>
               <w:rPr>
-                <w:rFonts w:ascii="Consolas" w:eastAsia="Consolas" w:hAnsi="Consolas"/>
+                <w:rFonts w:ascii="Consolas" w:hAnsi="Consolas" w:eastAsia="Consolas"/>
               </w:rPr>
               <w:t xml:space="preserve"> </w:t>
             </w:r>
@@ -12580,10 +12584,10 @@
           <w:tcPr>
             <w:tcW w:w="2088" w:type="dxa"/>
             <w:tcBorders>
-              <w:top w:val="single" w:sz="4" w:space="0" w:color="auto"/>
-              <w:left w:val="single" w:sz="4" w:space="0" w:color="auto"/>
-              <w:bottom w:val="single" w:sz="4" w:space="0" w:color="auto"/>
-              <w:right w:val="single" w:sz="4" w:space="0" w:color="auto"/>
+              <w:top w:val="single" w:color="auto" w:sz="4" w:space="0"/>
+              <w:left w:val="single" w:color="auto" w:sz="4" w:space="0"/>
+              <w:bottom w:val="single" w:color="auto" w:sz="4" w:space="0"/>
+              <w:right w:val="single" w:color="auto" w:sz="4" w:space="0"/>
             </w:tcBorders>
             <w:hideMark/>
           </w:tcPr>
@@ -12597,10 +12601,10 @@
           <w:tcPr>
             <w:tcW w:w="7488" w:type="dxa"/>
             <w:tcBorders>
-              <w:top w:val="single" w:sz="4" w:space="0" w:color="auto"/>
-              <w:left w:val="single" w:sz="4" w:space="0" w:color="auto"/>
-              <w:bottom w:val="single" w:sz="4" w:space="0" w:color="auto"/>
-              <w:right w:val="single" w:sz="4" w:space="0" w:color="auto"/>
+              <w:top w:val="single" w:color="auto" w:sz="4" w:space="0"/>
+              <w:left w:val="single" w:color="auto" w:sz="4" w:space="0"/>
+              <w:bottom w:val="single" w:color="auto" w:sz="4" w:space="0"/>
+              <w:right w:val="single" w:color="auto" w:sz="4" w:space="0"/>
             </w:tcBorders>
           </w:tcPr>
           <w:p>
@@ -12683,10 +12687,10 @@
           <w:tcPr>
             <w:tcW w:w="2088" w:type="dxa"/>
             <w:tcBorders>
-              <w:top w:val="single" w:sz="4" w:space="0" w:color="auto"/>
-              <w:left w:val="single" w:sz="4" w:space="0" w:color="auto"/>
-              <w:bottom w:val="single" w:sz="4" w:space="0" w:color="auto"/>
-              <w:right w:val="single" w:sz="4" w:space="0" w:color="auto"/>
+              <w:top w:val="single" w:color="auto" w:sz="4" w:space="0"/>
+              <w:left w:val="single" w:color="auto" w:sz="4" w:space="0"/>
+              <w:bottom w:val="single" w:color="auto" w:sz="4" w:space="0"/>
+              <w:right w:val="single" w:color="auto" w:sz="4" w:space="0"/>
             </w:tcBorders>
             <w:hideMark/>
           </w:tcPr>
@@ -12700,10 +12704,10 @@
           <w:tcPr>
             <w:tcW w:w="7488" w:type="dxa"/>
             <w:tcBorders>
-              <w:top w:val="single" w:sz="4" w:space="0" w:color="auto"/>
-              <w:left w:val="single" w:sz="4" w:space="0" w:color="auto"/>
-              <w:bottom w:val="single" w:sz="4" w:space="0" w:color="auto"/>
-              <w:right w:val="single" w:sz="4" w:space="0" w:color="auto"/>
+              <w:top w:val="single" w:color="auto" w:sz="4" w:space="0"/>
+              <w:left w:val="single" w:color="auto" w:sz="4" w:space="0"/>
+              <w:bottom w:val="single" w:color="auto" w:sz="4" w:space="0"/>
+              <w:right w:val="single" w:color="auto" w:sz="4" w:space="0"/>
             </w:tcBorders>
           </w:tcPr>
           <w:p>
@@ -12727,10 +12731,10 @@
           <w:tcPr>
             <w:tcW w:w="2088" w:type="dxa"/>
             <w:tcBorders>
-              <w:top w:val="single" w:sz="4" w:space="0" w:color="auto"/>
-              <w:left w:val="single" w:sz="4" w:space="0" w:color="auto"/>
-              <w:bottom w:val="single" w:sz="4" w:space="0" w:color="auto"/>
-              <w:right w:val="single" w:sz="4" w:space="0" w:color="auto"/>
+              <w:top w:val="single" w:color="auto" w:sz="4" w:space="0"/>
+              <w:left w:val="single" w:color="auto" w:sz="4" w:space="0"/>
+              <w:bottom w:val="single" w:color="auto" w:sz="4" w:space="0"/>
+              <w:right w:val="single" w:color="auto" w:sz="4" w:space="0"/>
             </w:tcBorders>
             <w:hideMark/>
           </w:tcPr>
@@ -12744,10 +12748,10 @@
           <w:tcPr>
             <w:tcW w:w="7488" w:type="dxa"/>
             <w:tcBorders>
-              <w:top w:val="single" w:sz="4" w:space="0" w:color="auto"/>
-              <w:left w:val="single" w:sz="4" w:space="0" w:color="auto"/>
-              <w:bottom w:val="single" w:sz="4" w:space="0" w:color="auto"/>
-              <w:right w:val="single" w:sz="4" w:space="0" w:color="auto"/>
+              <w:top w:val="single" w:color="auto" w:sz="4" w:space="0"/>
+              <w:left w:val="single" w:color="auto" w:sz="4" w:space="0"/>
+              <w:bottom w:val="single" w:color="auto" w:sz="4" w:space="0"/>
+              <w:right w:val="single" w:color="auto" w:sz="4" w:space="0"/>
             </w:tcBorders>
           </w:tcPr>
           <w:p>
@@ -12785,7 +12789,7 @@
           <w:rFonts w:ascii="Arial" w:hAnsi="Arial" w:cs="Arial"/>
         </w:rPr>
       </w:pPr>
-      <w:bookmarkStart w:id="32" w:name="_Toc106653460"/>
+      <w:bookmarkStart w:name="_Toc106653460" w:id="32"/>
       <w:r>
         <w:rPr>
           <w:rFonts w:ascii="Arial" w:hAnsi="Arial" w:cs="Arial"/>
@@ -12815,10 +12819,10 @@
           <w:tcPr>
             <w:tcW w:w="2088" w:type="dxa"/>
             <w:tcBorders>
-              <w:top w:val="single" w:sz="4" w:space="0" w:color="auto"/>
-              <w:left w:val="single" w:sz="4" w:space="0" w:color="auto"/>
-              <w:bottom w:val="single" w:sz="4" w:space="0" w:color="auto"/>
-              <w:right w:val="single" w:sz="4" w:space="0" w:color="auto"/>
+              <w:top w:val="single" w:color="auto" w:sz="4" w:space="0"/>
+              <w:left w:val="single" w:color="auto" w:sz="4" w:space="0"/>
+              <w:bottom w:val="single" w:color="auto" w:sz="4" w:space="0"/>
+              <w:right w:val="single" w:color="auto" w:sz="4" w:space="0"/>
             </w:tcBorders>
             <w:hideMark/>
           </w:tcPr>
@@ -12832,10 +12836,10 @@
           <w:tcPr>
             <w:tcW w:w="7488" w:type="dxa"/>
             <w:tcBorders>
-              <w:top w:val="single" w:sz="4" w:space="0" w:color="auto"/>
-              <w:left w:val="single" w:sz="4" w:space="0" w:color="auto"/>
-              <w:bottom w:val="single" w:sz="4" w:space="0" w:color="auto"/>
-              <w:right w:val="single" w:sz="4" w:space="0" w:color="auto"/>
+              <w:top w:val="single" w:color="auto" w:sz="4" w:space="0"/>
+              <w:left w:val="single" w:color="auto" w:sz="4" w:space="0"/>
+              <w:bottom w:val="single" w:color="auto" w:sz="4" w:space="0"/>
+              <w:right w:val="single" w:color="auto" w:sz="4" w:space="0"/>
             </w:tcBorders>
           </w:tcPr>
           <w:p>
@@ -12853,10 +12857,10 @@
           <w:tcPr>
             <w:tcW w:w="2088" w:type="dxa"/>
             <w:tcBorders>
-              <w:top w:val="single" w:sz="4" w:space="0" w:color="auto"/>
-              <w:left w:val="single" w:sz="4" w:space="0" w:color="auto"/>
-              <w:bottom w:val="single" w:sz="4" w:space="0" w:color="auto"/>
-              <w:right w:val="single" w:sz="4" w:space="0" w:color="auto"/>
+              <w:top w:val="single" w:color="auto" w:sz="4" w:space="0"/>
+              <w:left w:val="single" w:color="auto" w:sz="4" w:space="0"/>
+              <w:bottom w:val="single" w:color="auto" w:sz="4" w:space="0"/>
+              <w:right w:val="single" w:color="auto" w:sz="4" w:space="0"/>
             </w:tcBorders>
             <w:hideMark/>
           </w:tcPr>
@@ -12870,10 +12874,10 @@
           <w:tcPr>
             <w:tcW w:w="7488" w:type="dxa"/>
             <w:tcBorders>
-              <w:top w:val="single" w:sz="4" w:space="0" w:color="auto"/>
-              <w:left w:val="single" w:sz="4" w:space="0" w:color="auto"/>
-              <w:bottom w:val="single" w:sz="4" w:space="0" w:color="auto"/>
-              <w:right w:val="single" w:sz="4" w:space="0" w:color="auto"/>
+              <w:top w:val="single" w:color="auto" w:sz="4" w:space="0"/>
+              <w:left w:val="single" w:color="auto" w:sz="4" w:space="0"/>
+              <w:bottom w:val="single" w:color="auto" w:sz="4" w:space="0"/>
+              <w:right w:val="single" w:color="auto" w:sz="4" w:space="0"/>
             </w:tcBorders>
           </w:tcPr>
           <w:p>
@@ -12894,10 +12898,10 @@
           <w:tcPr>
             <w:tcW w:w="2088" w:type="dxa"/>
             <w:tcBorders>
-              <w:top w:val="single" w:sz="4" w:space="0" w:color="auto"/>
-              <w:left w:val="single" w:sz="4" w:space="0" w:color="auto"/>
-              <w:bottom w:val="single" w:sz="4" w:space="0" w:color="auto"/>
-              <w:right w:val="single" w:sz="4" w:space="0" w:color="auto"/>
+              <w:top w:val="single" w:color="auto" w:sz="4" w:space="0"/>
+              <w:left w:val="single" w:color="auto" w:sz="4" w:space="0"/>
+              <w:bottom w:val="single" w:color="auto" w:sz="4" w:space="0"/>
+              <w:right w:val="single" w:color="auto" w:sz="4" w:space="0"/>
             </w:tcBorders>
             <w:hideMark/>
           </w:tcPr>
@@ -12911,10 +12915,10 @@
           <w:tcPr>
             <w:tcW w:w="7488" w:type="dxa"/>
             <w:tcBorders>
-              <w:top w:val="single" w:sz="4" w:space="0" w:color="auto"/>
-              <w:left w:val="single" w:sz="4" w:space="0" w:color="auto"/>
-              <w:bottom w:val="single" w:sz="4" w:space="0" w:color="auto"/>
-              <w:right w:val="single" w:sz="4" w:space="0" w:color="auto"/>
+              <w:top w:val="single" w:color="auto" w:sz="4" w:space="0"/>
+              <w:left w:val="single" w:color="auto" w:sz="4" w:space="0"/>
+              <w:bottom w:val="single" w:color="auto" w:sz="4" w:space="0"/>
+              <w:right w:val="single" w:color="auto" w:sz="4" w:space="0"/>
             </w:tcBorders>
           </w:tcPr>
           <w:p>
@@ -12929,10 +12933,10 @@
           <w:tcPr>
             <w:tcW w:w="2088" w:type="dxa"/>
             <w:tcBorders>
-              <w:top w:val="single" w:sz="4" w:space="0" w:color="auto"/>
-              <w:left w:val="single" w:sz="4" w:space="0" w:color="auto"/>
-              <w:bottom w:val="single" w:sz="4" w:space="0" w:color="auto"/>
-              <w:right w:val="single" w:sz="4" w:space="0" w:color="auto"/>
+              <w:top w:val="single" w:color="auto" w:sz="4" w:space="0"/>
+              <w:left w:val="single" w:color="auto" w:sz="4" w:space="0"/>
+              <w:bottom w:val="single" w:color="auto" w:sz="4" w:space="0"/>
+              <w:right w:val="single" w:color="auto" w:sz="4" w:space="0"/>
             </w:tcBorders>
             <w:hideMark/>
           </w:tcPr>
@@ -12946,10 +12950,10 @@
           <w:tcPr>
             <w:tcW w:w="7488" w:type="dxa"/>
             <w:tcBorders>
-              <w:top w:val="single" w:sz="4" w:space="0" w:color="auto"/>
-              <w:left w:val="single" w:sz="4" w:space="0" w:color="auto"/>
-              <w:bottom w:val="single" w:sz="4" w:space="0" w:color="auto"/>
-              <w:right w:val="single" w:sz="4" w:space="0" w:color="auto"/>
+              <w:top w:val="single" w:color="auto" w:sz="4" w:space="0"/>
+              <w:left w:val="single" w:color="auto" w:sz="4" w:space="0"/>
+              <w:bottom w:val="single" w:color="auto" w:sz="4" w:space="0"/>
+              <w:right w:val="single" w:color="auto" w:sz="4" w:space="0"/>
             </w:tcBorders>
           </w:tcPr>
           <w:p>
@@ -13030,10 +13034,10 @@
           <w:tcPr>
             <w:tcW w:w="2088" w:type="dxa"/>
             <w:tcBorders>
-              <w:top w:val="single" w:sz="4" w:space="0" w:color="auto"/>
-              <w:left w:val="single" w:sz="4" w:space="0" w:color="auto"/>
-              <w:bottom w:val="single" w:sz="4" w:space="0" w:color="auto"/>
-              <w:right w:val="single" w:sz="4" w:space="0" w:color="auto"/>
+              <w:top w:val="single" w:color="auto" w:sz="4" w:space="0"/>
+              <w:left w:val="single" w:color="auto" w:sz="4" w:space="0"/>
+              <w:bottom w:val="single" w:color="auto" w:sz="4" w:space="0"/>
+              <w:right w:val="single" w:color="auto" w:sz="4" w:space="0"/>
             </w:tcBorders>
             <w:hideMark/>
           </w:tcPr>
@@ -13047,10 +13051,10 @@
           <w:tcPr>
             <w:tcW w:w="7488" w:type="dxa"/>
             <w:tcBorders>
-              <w:top w:val="single" w:sz="4" w:space="0" w:color="auto"/>
-              <w:left w:val="single" w:sz="4" w:space="0" w:color="auto"/>
-              <w:bottom w:val="single" w:sz="4" w:space="0" w:color="auto"/>
-              <w:right w:val="single" w:sz="4" w:space="0" w:color="auto"/>
+              <w:top w:val="single" w:color="auto" w:sz="4" w:space="0"/>
+              <w:left w:val="single" w:color="auto" w:sz="4" w:space="0"/>
+              <w:bottom w:val="single" w:color="auto" w:sz="4" w:space="0"/>
+              <w:right w:val="single" w:color="auto" w:sz="4" w:space="0"/>
             </w:tcBorders>
           </w:tcPr>
           <w:p>
@@ -13158,10 +13162,10 @@
           <w:tcPr>
             <w:tcW w:w="2088" w:type="dxa"/>
             <w:tcBorders>
-              <w:top w:val="single" w:sz="4" w:space="0" w:color="auto"/>
-              <w:left w:val="single" w:sz="4" w:space="0" w:color="auto"/>
-              <w:bottom w:val="single" w:sz="4" w:space="0" w:color="auto"/>
-              <w:right w:val="single" w:sz="4" w:space="0" w:color="auto"/>
+              <w:top w:val="single" w:color="auto" w:sz="4" w:space="0"/>
+              <w:left w:val="single" w:color="auto" w:sz="4" w:space="0"/>
+              <w:bottom w:val="single" w:color="auto" w:sz="4" w:space="0"/>
+              <w:right w:val="single" w:color="auto" w:sz="4" w:space="0"/>
             </w:tcBorders>
             <w:hideMark/>
           </w:tcPr>
@@ -13175,10 +13179,10 @@
           <w:tcPr>
             <w:tcW w:w="7488" w:type="dxa"/>
             <w:tcBorders>
-              <w:top w:val="single" w:sz="4" w:space="0" w:color="auto"/>
-              <w:left w:val="single" w:sz="4" w:space="0" w:color="auto"/>
-              <w:bottom w:val="single" w:sz="4" w:space="0" w:color="auto"/>
-              <w:right w:val="single" w:sz="4" w:space="0" w:color="auto"/>
+              <w:top w:val="single" w:color="auto" w:sz="4" w:space="0"/>
+              <w:left w:val="single" w:color="auto" w:sz="4" w:space="0"/>
+              <w:bottom w:val="single" w:color="auto" w:sz="4" w:space="0"/>
+              <w:right w:val="single" w:color="auto" w:sz="4" w:space="0"/>
             </w:tcBorders>
           </w:tcPr>
           <w:p>
@@ -13206,7 +13210,7 @@
             <w:r>
               <w:t xml:space="preserve"> homepage at </w:t>
             </w:r>
-            <w:bookmarkStart w:id="33" w:name="_Int_cuj9j2dd"/>
+            <w:bookmarkStart w:name="_Int_cuj9j2dd" w:id="33"/>
             <w:r>
               <w:t>www.usflix.net</w:t>
             </w:r>
@@ -13219,10 +13223,10 @@
           <w:tcPr>
             <w:tcW w:w="2088" w:type="dxa"/>
             <w:tcBorders>
-              <w:top w:val="single" w:sz="4" w:space="0" w:color="auto"/>
-              <w:left w:val="single" w:sz="4" w:space="0" w:color="auto"/>
-              <w:bottom w:val="single" w:sz="4" w:space="0" w:color="auto"/>
-              <w:right w:val="single" w:sz="4" w:space="0" w:color="auto"/>
+              <w:top w:val="single" w:color="auto" w:sz="4" w:space="0"/>
+              <w:left w:val="single" w:color="auto" w:sz="4" w:space="0"/>
+              <w:bottom w:val="single" w:color="auto" w:sz="4" w:space="0"/>
+              <w:right w:val="single" w:color="auto" w:sz="4" w:space="0"/>
             </w:tcBorders>
             <w:hideMark/>
           </w:tcPr>
@@ -13237,10 +13241,10 @@
           <w:tcPr>
             <w:tcW w:w="7488" w:type="dxa"/>
             <w:tcBorders>
-              <w:top w:val="single" w:sz="4" w:space="0" w:color="auto"/>
-              <w:left w:val="single" w:sz="4" w:space="0" w:color="auto"/>
-              <w:bottom w:val="single" w:sz="4" w:space="0" w:color="auto"/>
-              <w:right w:val="single" w:sz="4" w:space="0" w:color="auto"/>
+              <w:top w:val="single" w:color="auto" w:sz="4" w:space="0"/>
+              <w:left w:val="single" w:color="auto" w:sz="4" w:space="0"/>
+              <w:bottom w:val="single" w:color="auto" w:sz="4" w:space="0"/>
+              <w:right w:val="single" w:color="auto" w:sz="4" w:space="0"/>
             </w:tcBorders>
           </w:tcPr>
           <w:p>
@@ -13302,7 +13306,7 @@
           <w:rFonts w:ascii="Arial" w:hAnsi="Arial" w:cs="Arial"/>
         </w:rPr>
       </w:pPr>
-      <w:bookmarkStart w:id="34" w:name="_Toc106653461"/>
+      <w:bookmarkStart w:name="_Toc106653461" w:id="34"/>
       <w:r>
         <w:rPr>
           <w:rFonts w:ascii="Arial" w:hAnsi="Arial" w:cs="Arial"/>
@@ -13356,10 +13360,10 @@
           <w:tcPr>
             <w:tcW w:w="2088" w:type="dxa"/>
             <w:tcBorders>
-              <w:top w:val="single" w:sz="4" w:space="0" w:color="auto"/>
-              <w:left w:val="single" w:sz="4" w:space="0" w:color="auto"/>
-              <w:bottom w:val="single" w:sz="4" w:space="0" w:color="auto"/>
-              <w:right w:val="single" w:sz="4" w:space="0" w:color="auto"/>
+              <w:top w:val="single" w:color="auto" w:sz="4" w:space="0"/>
+              <w:left w:val="single" w:color="auto" w:sz="4" w:space="0"/>
+              <w:bottom w:val="single" w:color="auto" w:sz="4" w:space="0"/>
+              <w:right w:val="single" w:color="auto" w:sz="4" w:space="0"/>
             </w:tcBorders>
             <w:hideMark/>
           </w:tcPr>
@@ -13373,10 +13377,10 @@
           <w:tcPr>
             <w:tcW w:w="7488" w:type="dxa"/>
             <w:tcBorders>
-              <w:top w:val="single" w:sz="4" w:space="0" w:color="auto"/>
-              <w:left w:val="single" w:sz="4" w:space="0" w:color="auto"/>
-              <w:bottom w:val="single" w:sz="4" w:space="0" w:color="auto"/>
-              <w:right w:val="single" w:sz="4" w:space="0" w:color="auto"/>
+              <w:top w:val="single" w:color="auto" w:sz="4" w:space="0"/>
+              <w:left w:val="single" w:color="auto" w:sz="4" w:space="0"/>
+              <w:bottom w:val="single" w:color="auto" w:sz="4" w:space="0"/>
+              <w:right w:val="single" w:color="auto" w:sz="4" w:space="0"/>
             </w:tcBorders>
           </w:tcPr>
           <w:p>
@@ -13409,10 +13413,10 @@
           <w:tcPr>
             <w:tcW w:w="2088" w:type="dxa"/>
             <w:tcBorders>
-              <w:top w:val="single" w:sz="4" w:space="0" w:color="auto"/>
-              <w:left w:val="single" w:sz="4" w:space="0" w:color="auto"/>
-              <w:bottom w:val="single" w:sz="4" w:space="0" w:color="auto"/>
-              <w:right w:val="single" w:sz="4" w:space="0" w:color="auto"/>
+              <w:top w:val="single" w:color="auto" w:sz="4" w:space="0"/>
+              <w:left w:val="single" w:color="auto" w:sz="4" w:space="0"/>
+              <w:bottom w:val="single" w:color="auto" w:sz="4" w:space="0"/>
+              <w:right w:val="single" w:color="auto" w:sz="4" w:space="0"/>
             </w:tcBorders>
             <w:hideMark/>
           </w:tcPr>
@@ -13426,14 +13430,14 @@
           <w:tcPr>
             <w:tcW w:w="7488" w:type="dxa"/>
             <w:tcBorders>
-              <w:top w:val="single" w:sz="4" w:space="0" w:color="auto"/>
-              <w:left w:val="single" w:sz="4" w:space="0" w:color="auto"/>
-              <w:bottom w:val="single" w:sz="4" w:space="0" w:color="auto"/>
-              <w:right w:val="single" w:sz="4" w:space="0" w:color="auto"/>
-            </w:tcBorders>
-          </w:tcPr>
-          <w:p>
-            <w:bookmarkStart w:id="35" w:name="_Int_WPUawzgo"/>
+              <w:top w:val="single" w:color="auto" w:sz="4" w:space="0"/>
+              <w:left w:val="single" w:color="auto" w:sz="4" w:space="0"/>
+              <w:bottom w:val="single" w:color="auto" w:sz="4" w:space="0"/>
+              <w:right w:val="single" w:color="auto" w:sz="4" w:space="0"/>
+            </w:tcBorders>
+          </w:tcPr>
+          <w:p>
+            <w:bookmarkStart w:name="_Int_WPUawzgo" w:id="35"/>
             <w:r>
               <w:rPr>
                 <w:iCs/>
@@ -13449,7 +13453,7 @@
               </w:rPr>
               <w:t xml:space="preserve"> the </w:t>
             </w:r>
-            <w:bookmarkStart w:id="36" w:name="_Int_Up7qI85p"/>
+            <w:bookmarkStart w:name="_Int_Up7qI85p" w:id="36"/>
             <w:r>
               <w:rPr>
                 <w:iCs/>
@@ -13465,7 +13469,7 @@
               </w:rPr>
               <w:t xml:space="preserve"> </w:t>
             </w:r>
-            <w:bookmarkStart w:id="37" w:name="_Int_xBAKrCxn"/>
+            <w:bookmarkStart w:name="_Int_xBAKrCxn" w:id="37"/>
             <w:r>
               <w:rPr>
                 <w:iCs/>
@@ -13481,7 +13485,7 @@
               </w:rPr>
               <w:t xml:space="preserve"> </w:t>
             </w:r>
-            <w:bookmarkStart w:id="38" w:name="_Int_LmkP6Um9"/>
+            <w:bookmarkStart w:name="_Int_LmkP6Um9" w:id="38"/>
             <w:r>
               <w:rPr>
                 <w:iCs/>
@@ -13497,7 +13501,7 @@
               </w:rPr>
               <w:t xml:space="preserve"> </w:t>
             </w:r>
-            <w:bookmarkStart w:id="39" w:name="_Int_CLmeldJs"/>
+            <w:bookmarkStart w:name="_Int_CLmeldJs" w:id="39"/>
             <w:r>
               <w:rPr>
                 <w:iCs/>
@@ -13513,7 +13517,7 @@
               </w:rPr>
               <w:t xml:space="preserve"> the </w:t>
             </w:r>
-            <w:bookmarkStart w:id="40" w:name="_Int_lsfHAAA2"/>
+            <w:bookmarkStart w:name="_Int_lsfHAAA2" w:id="40"/>
             <w:r>
               <w:rPr>
                 <w:iCs/>
@@ -13536,10 +13540,10 @@
           <w:tcPr>
             <w:tcW w:w="2088" w:type="dxa"/>
             <w:tcBorders>
-              <w:top w:val="single" w:sz="4" w:space="0" w:color="auto"/>
-              <w:left w:val="single" w:sz="4" w:space="0" w:color="auto"/>
-              <w:bottom w:val="single" w:sz="4" w:space="0" w:color="auto"/>
-              <w:right w:val="single" w:sz="4" w:space="0" w:color="auto"/>
+              <w:top w:val="single" w:color="auto" w:sz="4" w:space="0"/>
+              <w:left w:val="single" w:color="auto" w:sz="4" w:space="0"/>
+              <w:bottom w:val="single" w:color="auto" w:sz="4" w:space="0"/>
+              <w:right w:val="single" w:color="auto" w:sz="4" w:space="0"/>
             </w:tcBorders>
             <w:hideMark/>
           </w:tcPr>
@@ -13553,10 +13557,10 @@
           <w:tcPr>
             <w:tcW w:w="7488" w:type="dxa"/>
             <w:tcBorders>
-              <w:top w:val="single" w:sz="4" w:space="0" w:color="auto"/>
-              <w:left w:val="single" w:sz="4" w:space="0" w:color="auto"/>
-              <w:bottom w:val="single" w:sz="4" w:space="0" w:color="auto"/>
-              <w:right w:val="single" w:sz="4" w:space="0" w:color="auto"/>
+              <w:top w:val="single" w:color="auto" w:sz="4" w:space="0"/>
+              <w:left w:val="single" w:color="auto" w:sz="4" w:space="0"/>
+              <w:bottom w:val="single" w:color="auto" w:sz="4" w:space="0"/>
+              <w:right w:val="single" w:color="auto" w:sz="4" w:space="0"/>
             </w:tcBorders>
           </w:tcPr>
           <w:p>
@@ -13571,10 +13575,10 @@
           <w:tcPr>
             <w:tcW w:w="2088" w:type="dxa"/>
             <w:tcBorders>
-              <w:top w:val="single" w:sz="4" w:space="0" w:color="auto"/>
-              <w:left w:val="single" w:sz="4" w:space="0" w:color="auto"/>
-              <w:bottom w:val="single" w:sz="4" w:space="0" w:color="auto"/>
-              <w:right w:val="single" w:sz="4" w:space="0" w:color="auto"/>
+              <w:top w:val="single" w:color="auto" w:sz="4" w:space="0"/>
+              <w:left w:val="single" w:color="auto" w:sz="4" w:space="0"/>
+              <w:bottom w:val="single" w:color="auto" w:sz="4" w:space="0"/>
+              <w:right w:val="single" w:color="auto" w:sz="4" w:space="0"/>
             </w:tcBorders>
             <w:hideMark/>
           </w:tcPr>
@@ -13588,10 +13592,10 @@
           <w:tcPr>
             <w:tcW w:w="7488" w:type="dxa"/>
             <w:tcBorders>
-              <w:top w:val="single" w:sz="4" w:space="0" w:color="auto"/>
-              <w:left w:val="single" w:sz="4" w:space="0" w:color="auto"/>
-              <w:bottom w:val="single" w:sz="4" w:space="0" w:color="auto"/>
-              <w:right w:val="single" w:sz="4" w:space="0" w:color="auto"/>
+              <w:top w:val="single" w:color="auto" w:sz="4" w:space="0"/>
+              <w:left w:val="single" w:color="auto" w:sz="4" w:space="0"/>
+              <w:bottom w:val="single" w:color="auto" w:sz="4" w:space="0"/>
+              <w:right w:val="single" w:color="auto" w:sz="4" w:space="0"/>
             </w:tcBorders>
           </w:tcPr>
           <w:p>
@@ -13621,43 +13625,43 @@
             </w:pPr>
             <w:r>
               <w:rPr>
-                <w:rFonts w:ascii="Consolas" w:eastAsia="Consolas" w:hAnsi="Consolas" w:cs="Consolas"/>
+                <w:rFonts w:ascii="Consolas" w:hAnsi="Consolas" w:eastAsia="Consolas" w:cs="Consolas"/>
               </w:rPr>
               <w:t>The s</w:t>
             </w:r>
             <w:r>
               <w:rPr>
-                <w:rFonts w:ascii="Consolas" w:eastAsia="Consolas" w:hAnsi="Consolas" w:cs="Consolas"/>
+                <w:rFonts w:ascii="Consolas" w:hAnsi="Consolas" w:eastAsia="Consolas" w:cs="Consolas"/>
               </w:rPr>
               <w:t xml:space="preserve">ystem </w:t>
             </w:r>
             <w:r>
               <w:rPr>
-                <w:rFonts w:ascii="Consolas" w:eastAsia="Consolas" w:hAnsi="Consolas" w:cs="Consolas"/>
+                <w:rFonts w:ascii="Consolas" w:hAnsi="Consolas" w:eastAsia="Consolas" w:cs="Consolas"/>
               </w:rPr>
               <w:t>sends</w:t>
             </w:r>
             <w:r>
               <w:rPr>
-                <w:rFonts w:ascii="Consolas" w:eastAsia="Consolas" w:hAnsi="Consolas" w:cs="Consolas"/>
+                <w:rFonts w:ascii="Consolas" w:hAnsi="Consolas" w:eastAsia="Consolas" w:cs="Consolas"/>
               </w:rPr>
               <w:t xml:space="preserve"> the user to the </w:t>
             </w:r>
             <w:r>
               <w:rPr>
-                <w:rFonts w:ascii="Consolas" w:eastAsia="Consolas" w:hAnsi="Consolas" w:cs="Consolas"/>
+                <w:rFonts w:ascii="Consolas" w:hAnsi="Consolas" w:eastAsia="Consolas" w:cs="Consolas"/>
               </w:rPr>
               <w:t>calendar</w:t>
             </w:r>
             <w:r>
               <w:rPr>
-                <w:rFonts w:ascii="Consolas" w:eastAsia="Consolas" w:hAnsi="Consolas" w:cs="Consolas"/>
+                <w:rFonts w:ascii="Consolas" w:hAnsi="Consolas" w:eastAsia="Consolas" w:cs="Consolas"/>
               </w:rPr>
               <w:t xml:space="preserve"> page viewing the </w:t>
             </w:r>
             <w:r>
               <w:rPr>
-                <w:rFonts w:ascii="Consolas" w:eastAsia="Consolas" w:hAnsi="Consolas" w:cs="Consolas"/>
+                <w:rFonts w:ascii="Consolas" w:hAnsi="Consolas" w:eastAsia="Consolas" w:cs="Consolas"/>
               </w:rPr>
               <w:t>calendar</w:t>
             </w:r>
@@ -13673,37 +13677,37 @@
             </w:pPr>
             <w:r>
               <w:rPr>
-                <w:rFonts w:ascii="Consolas" w:eastAsia="Consolas" w:hAnsi="Consolas" w:cs="Consolas"/>
+                <w:rFonts w:ascii="Consolas" w:hAnsi="Consolas" w:eastAsia="Consolas" w:cs="Consolas"/>
               </w:rPr>
               <w:t>The u</w:t>
             </w:r>
             <w:r>
               <w:rPr>
-                <w:rFonts w:ascii="Consolas" w:eastAsia="Consolas" w:hAnsi="Consolas" w:cs="Consolas"/>
+                <w:rFonts w:ascii="Consolas" w:hAnsi="Consolas" w:eastAsia="Consolas" w:cs="Consolas"/>
               </w:rPr>
               <w:t xml:space="preserve">ser </w:t>
             </w:r>
             <w:r>
               <w:rPr>
-                <w:rFonts w:ascii="Consolas" w:eastAsia="Consolas" w:hAnsi="Consolas" w:cs="Consolas"/>
+                <w:rFonts w:ascii="Consolas" w:hAnsi="Consolas" w:eastAsia="Consolas" w:cs="Consolas"/>
               </w:rPr>
               <w:t>selects</w:t>
             </w:r>
             <w:r>
               <w:rPr>
-                <w:rFonts w:ascii="Consolas" w:eastAsia="Consolas" w:hAnsi="Consolas" w:cs="Consolas"/>
+                <w:rFonts w:ascii="Consolas" w:hAnsi="Consolas" w:eastAsia="Consolas" w:cs="Consolas"/>
               </w:rPr>
               <w:t xml:space="preserve"> a</w:t>
             </w:r>
             <w:r>
               <w:rPr>
-                <w:rFonts w:ascii="Consolas" w:eastAsia="Consolas" w:hAnsi="Consolas" w:cs="Consolas"/>
+                <w:rFonts w:ascii="Consolas" w:hAnsi="Consolas" w:eastAsia="Consolas" w:cs="Consolas"/>
               </w:rPr>
               <w:t xml:space="preserve"> day from the </w:t>
             </w:r>
             <w:r>
               <w:rPr>
-                <w:rFonts w:ascii="Consolas" w:eastAsia="Consolas" w:hAnsi="Consolas" w:cs="Consolas"/>
+                <w:rFonts w:ascii="Consolas" w:hAnsi="Consolas" w:eastAsia="Consolas" w:cs="Consolas"/>
               </w:rPr>
               <w:t>calendar</w:t>
             </w:r>
@@ -13719,19 +13723,19 @@
             </w:pPr>
             <w:r>
               <w:rPr>
-                <w:rFonts w:ascii="Consolas" w:eastAsia="Consolas" w:hAnsi="Consolas" w:cs="Consolas"/>
+                <w:rFonts w:ascii="Consolas" w:hAnsi="Consolas" w:eastAsia="Consolas" w:cs="Consolas"/>
               </w:rPr>
               <w:t>System show</w:t>
             </w:r>
             <w:r>
               <w:rPr>
-                <w:rFonts w:ascii="Consolas" w:eastAsia="Consolas" w:hAnsi="Consolas" w:cs="Consolas"/>
+                <w:rFonts w:ascii="Consolas" w:hAnsi="Consolas" w:eastAsia="Consolas" w:cs="Consolas"/>
               </w:rPr>
               <w:t>s</w:t>
             </w:r>
             <w:r>
               <w:rPr>
-                <w:rFonts w:ascii="Consolas" w:eastAsia="Consolas" w:hAnsi="Consolas" w:cs="Consolas"/>
+                <w:rFonts w:ascii="Consolas" w:hAnsi="Consolas" w:eastAsia="Consolas" w:cs="Consolas"/>
               </w:rPr>
               <w:t xml:space="preserve"> which movie will be released that day</w:t>
             </w:r>
@@ -13743,10 +13747,10 @@
           <w:tcPr>
             <w:tcW w:w="2088" w:type="dxa"/>
             <w:tcBorders>
-              <w:top w:val="single" w:sz="4" w:space="0" w:color="auto"/>
-              <w:left w:val="single" w:sz="4" w:space="0" w:color="auto"/>
-              <w:bottom w:val="single" w:sz="4" w:space="0" w:color="auto"/>
-              <w:right w:val="single" w:sz="4" w:space="0" w:color="auto"/>
+              <w:top w:val="single" w:color="auto" w:sz="4" w:space="0"/>
+              <w:left w:val="single" w:color="auto" w:sz="4" w:space="0"/>
+              <w:bottom w:val="single" w:color="auto" w:sz="4" w:space="0"/>
+              <w:right w:val="single" w:color="auto" w:sz="4" w:space="0"/>
             </w:tcBorders>
             <w:hideMark/>
           </w:tcPr>
@@ -13760,10 +13764,10 @@
           <w:tcPr>
             <w:tcW w:w="7488" w:type="dxa"/>
             <w:tcBorders>
-              <w:top w:val="single" w:sz="4" w:space="0" w:color="auto"/>
-              <w:left w:val="single" w:sz="4" w:space="0" w:color="auto"/>
-              <w:bottom w:val="single" w:sz="4" w:space="0" w:color="auto"/>
-              <w:right w:val="single" w:sz="4" w:space="0" w:color="auto"/>
+              <w:top w:val="single" w:color="auto" w:sz="4" w:space="0"/>
+              <w:left w:val="single" w:color="auto" w:sz="4" w:space="0"/>
+              <w:bottom w:val="single" w:color="auto" w:sz="4" w:space="0"/>
+              <w:right w:val="single" w:color="auto" w:sz="4" w:space="0"/>
             </w:tcBorders>
           </w:tcPr>
           <w:p>
@@ -13864,10 +13868,10 @@
           <w:tcPr>
             <w:tcW w:w="2088" w:type="dxa"/>
             <w:tcBorders>
-              <w:top w:val="single" w:sz="4" w:space="0" w:color="auto"/>
-              <w:left w:val="single" w:sz="4" w:space="0" w:color="auto"/>
-              <w:bottom w:val="single" w:sz="4" w:space="0" w:color="auto"/>
-              <w:right w:val="single" w:sz="4" w:space="0" w:color="auto"/>
+              <w:top w:val="single" w:color="auto" w:sz="4" w:space="0"/>
+              <w:left w:val="single" w:color="auto" w:sz="4" w:space="0"/>
+              <w:bottom w:val="single" w:color="auto" w:sz="4" w:space="0"/>
+              <w:right w:val="single" w:color="auto" w:sz="4" w:space="0"/>
             </w:tcBorders>
             <w:hideMark/>
           </w:tcPr>
@@ -13881,10 +13885,10 @@
           <w:tcPr>
             <w:tcW w:w="7488" w:type="dxa"/>
             <w:tcBorders>
-              <w:top w:val="single" w:sz="4" w:space="0" w:color="auto"/>
-              <w:left w:val="single" w:sz="4" w:space="0" w:color="auto"/>
-              <w:bottom w:val="single" w:sz="4" w:space="0" w:color="auto"/>
-              <w:right w:val="single" w:sz="4" w:space="0" w:color="auto"/>
+              <w:top w:val="single" w:color="auto" w:sz="4" w:space="0"/>
+              <w:left w:val="single" w:color="auto" w:sz="4" w:space="0"/>
+              <w:bottom w:val="single" w:color="auto" w:sz="4" w:space="0"/>
+              <w:right w:val="single" w:color="auto" w:sz="4" w:space="0"/>
             </w:tcBorders>
           </w:tcPr>
           <w:p>
@@ -13908,10 +13912,10 @@
           <w:tcPr>
             <w:tcW w:w="2088" w:type="dxa"/>
             <w:tcBorders>
-              <w:top w:val="single" w:sz="4" w:space="0" w:color="auto"/>
-              <w:left w:val="single" w:sz="4" w:space="0" w:color="auto"/>
-              <w:bottom w:val="single" w:sz="4" w:space="0" w:color="auto"/>
-              <w:right w:val="single" w:sz="4" w:space="0" w:color="auto"/>
+              <w:top w:val="single" w:color="auto" w:sz="4" w:space="0"/>
+              <w:left w:val="single" w:color="auto" w:sz="4" w:space="0"/>
+              <w:bottom w:val="single" w:color="auto" w:sz="4" w:space="0"/>
+              <w:right w:val="single" w:color="auto" w:sz="4" w:space="0"/>
             </w:tcBorders>
             <w:hideMark/>
           </w:tcPr>
@@ -13925,10 +13929,10 @@
           <w:tcPr>
             <w:tcW w:w="7488" w:type="dxa"/>
             <w:tcBorders>
-              <w:top w:val="single" w:sz="4" w:space="0" w:color="auto"/>
-              <w:left w:val="single" w:sz="4" w:space="0" w:color="auto"/>
-              <w:bottom w:val="single" w:sz="4" w:space="0" w:color="auto"/>
-              <w:right w:val="single" w:sz="4" w:space="0" w:color="auto"/>
+              <w:top w:val="single" w:color="auto" w:sz="4" w:space="0"/>
+              <w:left w:val="single" w:color="auto" w:sz="4" w:space="0"/>
+              <w:bottom w:val="single" w:color="auto" w:sz="4" w:space="0"/>
+              <w:right w:val="single" w:color="auto" w:sz="4" w:space="0"/>
             </w:tcBorders>
           </w:tcPr>
           <w:p>
@@ -13963,7 +13967,7 @@
           <w:rFonts w:ascii="Arial" w:hAnsi="Arial" w:cs="Arial"/>
         </w:rPr>
       </w:pPr>
-      <w:bookmarkStart w:id="41" w:name="_Toc106653462"/>
+      <w:bookmarkStart w:name="_Toc106653462" w:id="41"/>
       <w:r>
         <w:rPr>
           <w:rFonts w:ascii="Arial" w:hAnsi="Arial" w:cs="Arial"/>
@@ -13993,10 +13997,10 @@
           <w:tcPr>
             <w:tcW w:w="2088" w:type="dxa"/>
             <w:tcBorders>
-              <w:top w:val="single" w:sz="4" w:space="0" w:color="auto"/>
-              <w:left w:val="single" w:sz="4" w:space="0" w:color="auto"/>
-              <w:bottom w:val="single" w:sz="4" w:space="0" w:color="auto"/>
-              <w:right w:val="single" w:sz="4" w:space="0" w:color="auto"/>
+              <w:top w:val="single" w:color="auto" w:sz="4" w:space="0"/>
+              <w:left w:val="single" w:color="auto" w:sz="4" w:space="0"/>
+              <w:bottom w:val="single" w:color="auto" w:sz="4" w:space="0"/>
+              <w:right w:val="single" w:color="auto" w:sz="4" w:space="0"/>
             </w:tcBorders>
             <w:hideMark/>
           </w:tcPr>
@@ -14010,10 +14014,10 @@
           <w:tcPr>
             <w:tcW w:w="7488" w:type="dxa"/>
             <w:tcBorders>
-              <w:top w:val="single" w:sz="4" w:space="0" w:color="auto"/>
-              <w:left w:val="single" w:sz="4" w:space="0" w:color="auto"/>
-              <w:bottom w:val="single" w:sz="4" w:space="0" w:color="auto"/>
-              <w:right w:val="single" w:sz="4" w:space="0" w:color="auto"/>
+              <w:top w:val="single" w:color="auto" w:sz="4" w:space="0"/>
+              <w:left w:val="single" w:color="auto" w:sz="4" w:space="0"/>
+              <w:bottom w:val="single" w:color="auto" w:sz="4" w:space="0"/>
+              <w:right w:val="single" w:color="auto" w:sz="4" w:space="0"/>
             </w:tcBorders>
           </w:tcPr>
           <w:p>
@@ -14031,10 +14035,10 @@
           <w:tcPr>
             <w:tcW w:w="2088" w:type="dxa"/>
             <w:tcBorders>
-              <w:top w:val="single" w:sz="4" w:space="0" w:color="auto"/>
-              <w:left w:val="single" w:sz="4" w:space="0" w:color="auto"/>
-              <w:bottom w:val="single" w:sz="4" w:space="0" w:color="auto"/>
-              <w:right w:val="single" w:sz="4" w:space="0" w:color="auto"/>
+              <w:top w:val="single" w:color="auto" w:sz="4" w:space="0"/>
+              <w:left w:val="single" w:color="auto" w:sz="4" w:space="0"/>
+              <w:bottom w:val="single" w:color="auto" w:sz="4" w:space="0"/>
+              <w:right w:val="single" w:color="auto" w:sz="4" w:space="0"/>
             </w:tcBorders>
             <w:hideMark/>
           </w:tcPr>
@@ -14048,10 +14052,10 @@
           <w:tcPr>
             <w:tcW w:w="7488" w:type="dxa"/>
             <w:tcBorders>
-              <w:top w:val="single" w:sz="4" w:space="0" w:color="auto"/>
-              <w:left w:val="single" w:sz="4" w:space="0" w:color="auto"/>
-              <w:bottom w:val="single" w:sz="4" w:space="0" w:color="auto"/>
-              <w:right w:val="single" w:sz="4" w:space="0" w:color="auto"/>
+              <w:top w:val="single" w:color="auto" w:sz="4" w:space="0"/>
+              <w:left w:val="single" w:color="auto" w:sz="4" w:space="0"/>
+              <w:bottom w:val="single" w:color="auto" w:sz="4" w:space="0"/>
+              <w:right w:val="single" w:color="auto" w:sz="4" w:space="0"/>
             </w:tcBorders>
           </w:tcPr>
           <w:p>
@@ -14125,10 +14129,10 @@
           <w:tcPr>
             <w:tcW w:w="2088" w:type="dxa"/>
             <w:tcBorders>
-              <w:top w:val="single" w:sz="4" w:space="0" w:color="auto"/>
-              <w:left w:val="single" w:sz="4" w:space="0" w:color="auto"/>
-              <w:bottom w:val="single" w:sz="4" w:space="0" w:color="auto"/>
-              <w:right w:val="single" w:sz="4" w:space="0" w:color="auto"/>
+              <w:top w:val="single" w:color="auto" w:sz="4" w:space="0"/>
+              <w:left w:val="single" w:color="auto" w:sz="4" w:space="0"/>
+              <w:bottom w:val="single" w:color="auto" w:sz="4" w:space="0"/>
+              <w:right w:val="single" w:color="auto" w:sz="4" w:space="0"/>
             </w:tcBorders>
             <w:hideMark/>
           </w:tcPr>
@@ -14142,10 +14146,10 @@
           <w:tcPr>
             <w:tcW w:w="7488" w:type="dxa"/>
             <w:tcBorders>
-              <w:top w:val="single" w:sz="4" w:space="0" w:color="auto"/>
-              <w:left w:val="single" w:sz="4" w:space="0" w:color="auto"/>
-              <w:bottom w:val="single" w:sz="4" w:space="0" w:color="auto"/>
-              <w:right w:val="single" w:sz="4" w:space="0" w:color="auto"/>
+              <w:top w:val="single" w:color="auto" w:sz="4" w:space="0"/>
+              <w:left w:val="single" w:color="auto" w:sz="4" w:space="0"/>
+              <w:bottom w:val="single" w:color="auto" w:sz="4" w:space="0"/>
+              <w:right w:val="single" w:color="auto" w:sz="4" w:space="0"/>
             </w:tcBorders>
           </w:tcPr>
           <w:p>
@@ -14160,10 +14164,10 @@
           <w:tcPr>
             <w:tcW w:w="2088" w:type="dxa"/>
             <w:tcBorders>
-              <w:top w:val="single" w:sz="4" w:space="0" w:color="auto"/>
-              <w:left w:val="single" w:sz="4" w:space="0" w:color="auto"/>
-              <w:bottom w:val="single" w:sz="4" w:space="0" w:color="auto"/>
-              <w:right w:val="single" w:sz="4" w:space="0" w:color="auto"/>
+              <w:top w:val="single" w:color="auto" w:sz="4" w:space="0"/>
+              <w:left w:val="single" w:color="auto" w:sz="4" w:space="0"/>
+              <w:bottom w:val="single" w:color="auto" w:sz="4" w:space="0"/>
+              <w:right w:val="single" w:color="auto" w:sz="4" w:space="0"/>
             </w:tcBorders>
             <w:hideMark/>
           </w:tcPr>
@@ -14177,10 +14181,10 @@
           <w:tcPr>
             <w:tcW w:w="7488" w:type="dxa"/>
             <w:tcBorders>
-              <w:top w:val="single" w:sz="4" w:space="0" w:color="auto"/>
-              <w:left w:val="single" w:sz="4" w:space="0" w:color="auto"/>
-              <w:bottom w:val="single" w:sz="4" w:space="0" w:color="auto"/>
-              <w:right w:val="single" w:sz="4" w:space="0" w:color="auto"/>
+              <w:top w:val="single" w:color="auto" w:sz="4" w:space="0"/>
+              <w:left w:val="single" w:color="auto" w:sz="4" w:space="0"/>
+              <w:bottom w:val="single" w:color="auto" w:sz="4" w:space="0"/>
+              <w:right w:val="single" w:color="auto" w:sz="4" w:space="0"/>
             </w:tcBorders>
           </w:tcPr>
           <w:p>
@@ -14293,61 +14297,61 @@
             </w:pPr>
             <w:r>
               <w:rPr>
-                <w:rFonts w:ascii="Calibri" w:eastAsia="Calibri" w:hAnsi="Calibri" w:cs="Arial"/>
+                <w:rFonts w:ascii="Calibri" w:hAnsi="Calibri" w:eastAsia="Calibri" w:cs="Arial"/>
               </w:rPr>
               <w:t xml:space="preserve">To </w:t>
             </w:r>
             <w:r>
               <w:rPr>
-                <w:rFonts w:ascii="Calibri" w:eastAsia="Calibri" w:hAnsi="Calibri" w:cs="Arial"/>
+                <w:rFonts w:ascii="Calibri" w:hAnsi="Calibri" w:eastAsia="Calibri" w:cs="Arial"/>
               </w:rPr>
               <w:t>see</w:t>
             </w:r>
             <w:r>
               <w:rPr>
-                <w:rFonts w:ascii="Calibri" w:eastAsia="Calibri" w:hAnsi="Calibri" w:cs="Arial"/>
+                <w:rFonts w:ascii="Calibri" w:hAnsi="Calibri" w:eastAsia="Calibri" w:cs="Arial"/>
               </w:rPr>
               <w:t xml:space="preserve"> the list, </w:t>
             </w:r>
             <w:r>
               <w:rPr>
-                <w:rFonts w:ascii="Calibri" w:eastAsia="Calibri" w:hAnsi="Calibri" w:cs="Arial"/>
+                <w:rFonts w:ascii="Calibri" w:hAnsi="Calibri" w:eastAsia="Calibri" w:cs="Arial"/>
               </w:rPr>
               <w:t xml:space="preserve">the </w:t>
             </w:r>
             <w:r>
               <w:rPr>
-                <w:rFonts w:ascii="Calibri" w:eastAsia="Calibri" w:hAnsi="Calibri" w:cs="Arial"/>
+                <w:rFonts w:ascii="Calibri" w:hAnsi="Calibri" w:eastAsia="Calibri" w:cs="Arial"/>
               </w:rPr>
               <w:t>user click</w:t>
             </w:r>
             <w:r>
               <w:rPr>
-                <w:rFonts w:ascii="Calibri" w:eastAsia="Calibri" w:hAnsi="Calibri" w:cs="Arial"/>
+                <w:rFonts w:ascii="Calibri" w:hAnsi="Calibri" w:eastAsia="Calibri" w:cs="Arial"/>
               </w:rPr>
               <w:t>s</w:t>
             </w:r>
             <w:r>
               <w:rPr>
-                <w:rFonts w:ascii="Calibri" w:eastAsia="Calibri" w:hAnsi="Calibri" w:cs="Arial"/>
+                <w:rFonts w:ascii="Calibri" w:hAnsi="Calibri" w:eastAsia="Calibri" w:cs="Arial"/>
               </w:rPr>
               <w:t xml:space="preserve"> </w:t>
             </w:r>
             <w:r>
               <w:rPr>
-                <w:rFonts w:ascii="Calibri" w:eastAsia="Calibri" w:hAnsi="Calibri" w:cs="Arial"/>
+                <w:rFonts w:ascii="Calibri" w:hAnsi="Calibri" w:eastAsia="Calibri" w:cs="Arial"/>
               </w:rPr>
               <w:t>on</w:t>
             </w:r>
             <w:r>
               <w:rPr>
-                <w:rFonts w:ascii="Calibri" w:eastAsia="Calibri" w:hAnsi="Calibri" w:cs="Arial"/>
+                <w:rFonts w:ascii="Calibri" w:hAnsi="Calibri" w:eastAsia="Calibri" w:cs="Arial"/>
               </w:rPr>
               <w:t xml:space="preserve"> </w:t>
             </w:r>
             <w:r>
               <w:rPr>
-                <w:rFonts w:ascii="Calibri" w:eastAsia="Calibri" w:hAnsi="Calibri" w:cs="Arial"/>
+                <w:rFonts w:ascii="Calibri" w:hAnsi="Calibri" w:eastAsia="Calibri" w:cs="Arial"/>
               </w:rPr>
               <w:t xml:space="preserve">the </w:t>
             </w:r>
@@ -14375,79 +14379,79 @@
             </w:pPr>
             <w:r>
               <w:rPr>
-                <w:rFonts w:ascii="Calibri" w:eastAsia="Calibri" w:hAnsi="Calibri" w:cs="Arial"/>
+                <w:rFonts w:ascii="Calibri" w:hAnsi="Calibri" w:eastAsia="Calibri" w:cs="Arial"/>
               </w:rPr>
               <w:t>The s</w:t>
             </w:r>
             <w:r>
               <w:rPr>
-                <w:rFonts w:ascii="Calibri" w:eastAsia="Calibri" w:hAnsi="Calibri" w:cs="Arial"/>
+                <w:rFonts w:ascii="Calibri" w:hAnsi="Calibri" w:eastAsia="Calibri" w:cs="Arial"/>
               </w:rPr>
               <w:t xml:space="preserve">ystem </w:t>
             </w:r>
             <w:r>
               <w:rPr>
-                <w:rFonts w:ascii="Calibri" w:eastAsia="Calibri" w:hAnsi="Calibri" w:cs="Arial"/>
+                <w:rFonts w:ascii="Calibri" w:hAnsi="Calibri" w:eastAsia="Calibri" w:cs="Arial"/>
               </w:rPr>
               <w:t>shows</w:t>
             </w:r>
             <w:r>
               <w:rPr>
-                <w:rFonts w:ascii="Calibri" w:eastAsia="Calibri" w:hAnsi="Calibri" w:cs="Arial"/>
+                <w:rFonts w:ascii="Calibri" w:hAnsi="Calibri" w:eastAsia="Calibri" w:cs="Arial"/>
               </w:rPr>
               <w:t xml:space="preserve"> the </w:t>
             </w:r>
             <w:r>
               <w:rPr>
-                <w:rFonts w:ascii="Calibri" w:eastAsia="Calibri" w:hAnsi="Calibri" w:cs="Arial"/>
+                <w:rFonts w:ascii="Calibri" w:hAnsi="Calibri" w:eastAsia="Calibri" w:cs="Arial"/>
               </w:rPr>
               <w:t xml:space="preserve">list </w:t>
             </w:r>
             <w:r>
               <w:rPr>
-                <w:rFonts w:ascii="Calibri" w:eastAsia="Calibri" w:hAnsi="Calibri" w:cs="Arial"/>
+                <w:rFonts w:ascii="Calibri" w:hAnsi="Calibri" w:eastAsia="Calibri" w:cs="Arial"/>
               </w:rPr>
               <w:t xml:space="preserve">of </w:t>
             </w:r>
             <w:r>
               <w:rPr>
-                <w:rFonts w:ascii="Calibri" w:eastAsia="Calibri" w:hAnsi="Calibri" w:cs="Arial"/>
+                <w:rFonts w:ascii="Calibri" w:hAnsi="Calibri" w:eastAsia="Calibri" w:cs="Arial"/>
               </w:rPr>
               <w:t>movie</w:t>
             </w:r>
             <w:r>
               <w:rPr>
-                <w:rFonts w:ascii="Calibri" w:eastAsia="Calibri" w:hAnsi="Calibri" w:cs="Arial"/>
+                <w:rFonts w:ascii="Calibri" w:hAnsi="Calibri" w:eastAsia="Calibri" w:cs="Arial"/>
               </w:rPr>
               <w:t xml:space="preserve"> </w:t>
             </w:r>
             <w:r>
               <w:rPr>
-                <w:rFonts w:ascii="Calibri" w:eastAsia="Calibri" w:hAnsi="Calibri" w:cs="Arial"/>
+                <w:rFonts w:ascii="Calibri" w:hAnsi="Calibri" w:eastAsia="Calibri" w:cs="Arial"/>
               </w:rPr>
               <w:t>user</w:t>
             </w:r>
             <w:r>
               <w:rPr>
-                <w:rFonts w:ascii="Calibri" w:eastAsia="Calibri" w:hAnsi="Calibri" w:cs="Arial"/>
+                <w:rFonts w:ascii="Calibri" w:hAnsi="Calibri" w:eastAsia="Calibri" w:cs="Arial"/>
               </w:rPr>
               <w:t>s</w:t>
             </w:r>
             <w:r>
               <w:rPr>
-                <w:rFonts w:ascii="Calibri" w:eastAsia="Calibri" w:hAnsi="Calibri" w:cs="Arial"/>
+                <w:rFonts w:ascii="Calibri" w:hAnsi="Calibri" w:eastAsia="Calibri" w:cs="Arial"/>
               </w:rPr>
               <w:t xml:space="preserve"> </w:t>
             </w:r>
             <w:r>
               <w:rPr>
-                <w:rFonts w:ascii="Calibri" w:eastAsia="Calibri" w:hAnsi="Calibri" w:cs="Arial"/>
+                <w:rFonts w:ascii="Calibri" w:hAnsi="Calibri" w:eastAsia="Calibri" w:cs="Arial"/>
               </w:rPr>
               <w:t>added</w:t>
             </w:r>
             <w:r>
               <w:rPr>
-                <w:rFonts w:ascii="Calibri" w:eastAsia="Calibri" w:hAnsi="Calibri" w:cs="Arial"/>
+                <w:rFonts w:ascii="Calibri" w:hAnsi="Calibri" w:eastAsia="Calibri" w:cs="Arial"/>
               </w:rPr>
               <w:t xml:space="preserve">. </w:t>
             </w:r>
@@ -14463,49 +14467,49 @@
             </w:pPr>
             <w:r>
               <w:rPr>
-                <w:rFonts w:ascii="Calibri" w:eastAsia="Calibri" w:hAnsi="Calibri" w:cs="Arial"/>
+                <w:rFonts w:ascii="Calibri" w:hAnsi="Calibri" w:eastAsia="Calibri" w:cs="Arial"/>
               </w:rPr>
               <w:t>If they did not add</w:t>
             </w:r>
             <w:r>
               <w:rPr>
-                <w:rFonts w:ascii="Calibri" w:eastAsia="Calibri" w:hAnsi="Calibri" w:cs="Arial"/>
+                <w:rFonts w:ascii="Calibri" w:hAnsi="Calibri" w:eastAsia="Calibri" w:cs="Arial"/>
               </w:rPr>
               <w:t xml:space="preserve"> any movie</w:t>
             </w:r>
             <w:r>
               <w:rPr>
-                <w:rFonts w:ascii="Calibri" w:eastAsia="Calibri" w:hAnsi="Calibri" w:cs="Arial"/>
+                <w:rFonts w:ascii="Calibri" w:hAnsi="Calibri" w:eastAsia="Calibri" w:cs="Arial"/>
               </w:rPr>
               <w:t xml:space="preserve">, </w:t>
             </w:r>
             <w:r>
               <w:rPr>
-                <w:rFonts w:ascii="Calibri" w:eastAsia="Calibri" w:hAnsi="Calibri" w:cs="Arial"/>
+                <w:rFonts w:ascii="Calibri" w:hAnsi="Calibri" w:eastAsia="Calibri" w:cs="Arial"/>
               </w:rPr>
               <w:t xml:space="preserve">the </w:t>
             </w:r>
             <w:r>
               <w:rPr>
-                <w:rFonts w:ascii="Calibri" w:eastAsia="Calibri" w:hAnsi="Calibri" w:cs="Arial"/>
+                <w:rFonts w:ascii="Calibri" w:hAnsi="Calibri" w:eastAsia="Calibri" w:cs="Arial"/>
               </w:rPr>
               <w:t>system</w:t>
             </w:r>
             <w:r>
               <w:rPr>
-                <w:rFonts w:ascii="Calibri" w:eastAsia="Calibri" w:hAnsi="Calibri" w:cs="Arial"/>
+                <w:rFonts w:ascii="Calibri" w:hAnsi="Calibri" w:eastAsia="Calibri" w:cs="Arial"/>
               </w:rPr>
               <w:t xml:space="preserve"> shows</w:t>
             </w:r>
             <w:r>
               <w:rPr>
-                <w:rFonts w:ascii="Calibri" w:eastAsia="Calibri" w:hAnsi="Calibri" w:cs="Arial"/>
+                <w:rFonts w:ascii="Calibri" w:hAnsi="Calibri" w:eastAsia="Calibri" w:cs="Arial"/>
               </w:rPr>
               <w:t xml:space="preserve"> </w:t>
             </w:r>
             <w:r>
               <w:rPr>
-                <w:rFonts w:ascii="Calibri" w:eastAsia="Calibri" w:hAnsi="Calibri" w:cs="Arial"/>
+                <w:rFonts w:ascii="Calibri" w:hAnsi="Calibri" w:eastAsia="Calibri" w:cs="Arial"/>
               </w:rPr>
               <w:t>"</w:t>
             </w:r>
@@ -14526,10 +14530,10 @@
           <w:tcPr>
             <w:tcW w:w="2088" w:type="dxa"/>
             <w:tcBorders>
-              <w:top w:val="single" w:sz="4" w:space="0" w:color="auto"/>
-              <w:left w:val="single" w:sz="4" w:space="0" w:color="auto"/>
-              <w:bottom w:val="single" w:sz="4" w:space="0" w:color="auto"/>
-              <w:right w:val="single" w:sz="4" w:space="0" w:color="auto"/>
+              <w:top w:val="single" w:color="auto" w:sz="4" w:space="0"/>
+              <w:left w:val="single" w:color="auto" w:sz="4" w:space="0"/>
+              <w:bottom w:val="single" w:color="auto" w:sz="4" w:space="0"/>
+              <w:right w:val="single" w:color="auto" w:sz="4" w:space="0"/>
             </w:tcBorders>
             <w:hideMark/>
           </w:tcPr>
@@ -14543,10 +14547,10 @@
           <w:tcPr>
             <w:tcW w:w="7488" w:type="dxa"/>
             <w:tcBorders>
-              <w:top w:val="single" w:sz="4" w:space="0" w:color="auto"/>
-              <w:left w:val="single" w:sz="4" w:space="0" w:color="auto"/>
-              <w:bottom w:val="single" w:sz="4" w:space="0" w:color="auto"/>
-              <w:right w:val="single" w:sz="4" w:space="0" w:color="auto"/>
+              <w:top w:val="single" w:color="auto" w:sz="4" w:space="0"/>
+              <w:left w:val="single" w:color="auto" w:sz="4" w:space="0"/>
+              <w:bottom w:val="single" w:color="auto" w:sz="4" w:space="0"/>
+              <w:right w:val="single" w:color="auto" w:sz="4" w:space="0"/>
             </w:tcBorders>
           </w:tcPr>
           <w:p>
@@ -14710,97 +14714,97 @@
             </w:pPr>
             <w:r>
               <w:rPr>
-                <w:rFonts w:ascii="Calibri" w:eastAsiaTheme="minorEastAsia" w:hAnsi="Calibri" w:cs="Arial"/>
+                <w:rFonts w:ascii="Calibri" w:hAnsi="Calibri" w:cs="Arial" w:eastAsiaTheme="minorEastAsia"/>
               </w:rPr>
               <w:t xml:space="preserve">If the button </w:t>
             </w:r>
             <w:r>
               <w:rPr>
-                <w:rFonts w:ascii="Calibri" w:eastAsiaTheme="minorEastAsia" w:hAnsi="Calibri" w:cs="Arial"/>
+                <w:rFonts w:ascii="Calibri" w:hAnsi="Calibri" w:cs="Arial" w:eastAsiaTheme="minorEastAsia"/>
               </w:rPr>
               <w:t>still disappear</w:t>
             </w:r>
             <w:r>
               <w:rPr>
-                <w:rFonts w:ascii="Calibri" w:eastAsiaTheme="minorEastAsia" w:hAnsi="Calibri" w:cs="Arial"/>
+                <w:rFonts w:ascii="Calibri" w:hAnsi="Calibri" w:cs="Arial" w:eastAsiaTheme="minorEastAsia"/>
               </w:rPr>
               <w:t>s</w:t>
             </w:r>
             <w:r>
               <w:rPr>
-                <w:rFonts w:ascii="Calibri" w:eastAsiaTheme="minorEastAsia" w:hAnsi="Calibri" w:cs="Arial"/>
+                <w:rFonts w:ascii="Calibri" w:hAnsi="Calibri" w:cs="Arial" w:eastAsiaTheme="minorEastAsia"/>
               </w:rPr>
               <w:t xml:space="preserve">, </w:t>
             </w:r>
             <w:r>
               <w:rPr>
-                <w:rFonts w:ascii="Calibri" w:eastAsiaTheme="minorEastAsia" w:hAnsi="Calibri" w:cs="Arial"/>
+                <w:rFonts w:ascii="Calibri" w:hAnsi="Calibri" w:cs="Arial" w:eastAsiaTheme="minorEastAsia"/>
               </w:rPr>
               <w:t xml:space="preserve">the </w:t>
             </w:r>
             <w:r>
               <w:rPr>
-                <w:rFonts w:ascii="Calibri" w:eastAsiaTheme="minorEastAsia" w:hAnsi="Calibri" w:cs="Arial"/>
+                <w:rFonts w:ascii="Calibri" w:hAnsi="Calibri" w:cs="Arial" w:eastAsiaTheme="minorEastAsia"/>
               </w:rPr>
               <w:t xml:space="preserve">user </w:t>
             </w:r>
             <w:r>
               <w:rPr>
-                <w:rFonts w:ascii="Calibri" w:eastAsiaTheme="minorEastAsia" w:hAnsi="Calibri" w:cs="Arial"/>
+                <w:rFonts w:ascii="Calibri" w:hAnsi="Calibri" w:cs="Arial" w:eastAsiaTheme="minorEastAsia"/>
               </w:rPr>
               <w:t>find</w:t>
             </w:r>
             <w:r>
               <w:rPr>
-                <w:rFonts w:ascii="Calibri" w:eastAsiaTheme="minorEastAsia" w:hAnsi="Calibri" w:cs="Arial"/>
+                <w:rFonts w:ascii="Calibri" w:hAnsi="Calibri" w:cs="Arial" w:eastAsiaTheme="minorEastAsia"/>
               </w:rPr>
               <w:t>s</w:t>
             </w:r>
             <w:r>
               <w:rPr>
-                <w:rFonts w:ascii="Calibri" w:eastAsiaTheme="minorEastAsia" w:hAnsi="Calibri" w:cs="Arial"/>
+                <w:rFonts w:ascii="Calibri" w:hAnsi="Calibri" w:cs="Arial" w:eastAsiaTheme="minorEastAsia"/>
               </w:rPr>
               <w:t xml:space="preserve"> and click</w:t>
             </w:r>
             <w:r>
               <w:rPr>
-                <w:rFonts w:ascii="Calibri" w:eastAsiaTheme="minorEastAsia" w:hAnsi="Calibri" w:cs="Arial"/>
+                <w:rFonts w:ascii="Calibri" w:hAnsi="Calibri" w:cs="Arial" w:eastAsiaTheme="minorEastAsia"/>
               </w:rPr>
               <w:t>s</w:t>
             </w:r>
             <w:r>
               <w:rPr>
-                <w:rFonts w:ascii="Calibri" w:eastAsiaTheme="minorEastAsia" w:hAnsi="Calibri" w:cs="Arial"/>
+                <w:rFonts w:ascii="Calibri" w:hAnsi="Calibri" w:cs="Arial" w:eastAsiaTheme="minorEastAsia"/>
               </w:rPr>
               <w:t xml:space="preserve"> </w:t>
             </w:r>
             <w:r>
               <w:rPr>
-                <w:rFonts w:ascii="Calibri" w:eastAsiaTheme="minorEastAsia" w:hAnsi="Calibri" w:cs="Arial"/>
+                <w:rFonts w:ascii="Calibri" w:hAnsi="Calibri" w:cs="Arial" w:eastAsiaTheme="minorEastAsia"/>
               </w:rPr>
               <w:t>the</w:t>
             </w:r>
             <w:r>
               <w:rPr>
-                <w:rFonts w:ascii="Calibri" w:eastAsiaTheme="minorEastAsia" w:hAnsi="Calibri" w:cs="Arial"/>
+                <w:rFonts w:ascii="Calibri" w:hAnsi="Calibri" w:cs="Arial" w:eastAsiaTheme="minorEastAsia"/>
               </w:rPr>
               <w:t xml:space="preserve"> </w:t>
             </w:r>
             <w:r>
               <w:rPr>
-                <w:rFonts w:ascii="Calibri" w:eastAsiaTheme="minorEastAsia" w:hAnsi="Calibri" w:cs="Arial"/>
+                <w:rFonts w:ascii="Calibri" w:hAnsi="Calibri" w:cs="Arial" w:eastAsiaTheme="minorEastAsia"/>
               </w:rPr>
               <w:t xml:space="preserve">“Help &amp; </w:t>
             </w:r>
             <w:r>
               <w:rPr>
-                <w:rFonts w:ascii="Calibri" w:eastAsiaTheme="minorEastAsia" w:hAnsi="Calibri" w:cs="Arial"/>
+                <w:rFonts w:ascii="Calibri" w:hAnsi="Calibri" w:cs="Arial" w:eastAsiaTheme="minorEastAsia"/>
               </w:rPr>
               <w:t>Feedback” button</w:t>
             </w:r>
             <w:r>
               <w:rPr>
-                <w:rFonts w:ascii="Calibri" w:eastAsiaTheme="minorEastAsia" w:hAnsi="Calibri" w:cs="Arial"/>
+                <w:rFonts w:ascii="Calibri" w:hAnsi="Calibri" w:cs="Arial" w:eastAsiaTheme="minorEastAsia"/>
               </w:rPr>
               <w:t>.</w:t>
             </w:r>
@@ -15130,92 +15134,92 @@
             </w:pPr>
             <w:r>
               <w:rPr>
-                <w:rFonts w:ascii="Calibri" w:eastAsiaTheme="minorEastAsia" w:hAnsi="Calibri" w:cs="Arial"/>
+                <w:rFonts w:ascii="Calibri" w:hAnsi="Calibri" w:cs="Arial" w:eastAsiaTheme="minorEastAsia"/>
               </w:rPr>
               <w:lastRenderedPageBreak/>
               <w:t xml:space="preserve">If the </w:t>
             </w:r>
             <w:r>
               <w:rPr>
-                <w:rFonts w:ascii="Calibri" w:eastAsiaTheme="minorEastAsia" w:hAnsi="Calibri" w:cs="Arial"/>
+                <w:rFonts w:ascii="Calibri" w:hAnsi="Calibri" w:cs="Arial" w:eastAsiaTheme="minorEastAsia"/>
               </w:rPr>
               <w:t>l</w:t>
             </w:r>
             <w:r>
               <w:rPr>
-                <w:rFonts w:ascii="Calibri" w:eastAsiaTheme="minorEastAsia" w:hAnsi="Calibri" w:cs="Arial"/>
+                <w:rFonts w:ascii="Calibri" w:hAnsi="Calibri" w:cs="Arial" w:eastAsiaTheme="minorEastAsia"/>
               </w:rPr>
               <w:t xml:space="preserve">ist </w:t>
             </w:r>
             <w:r>
               <w:rPr>
-                <w:rFonts w:ascii="Calibri" w:eastAsiaTheme="minorEastAsia" w:hAnsi="Calibri" w:cs="Arial"/>
+                <w:rFonts w:ascii="Calibri" w:hAnsi="Calibri" w:cs="Arial" w:eastAsiaTheme="minorEastAsia"/>
               </w:rPr>
               <w:t xml:space="preserve">is </w:t>
             </w:r>
             <w:r>
               <w:rPr>
-                <w:rFonts w:ascii="Calibri" w:eastAsiaTheme="minorEastAsia" w:hAnsi="Calibri" w:cs="Arial"/>
+                <w:rFonts w:ascii="Calibri" w:hAnsi="Calibri" w:cs="Arial" w:eastAsiaTheme="minorEastAsia"/>
               </w:rPr>
               <w:t xml:space="preserve">still empty, </w:t>
             </w:r>
             <w:r>
               <w:rPr>
-                <w:rFonts w:ascii="Calibri" w:eastAsiaTheme="minorEastAsia" w:hAnsi="Calibri" w:cs="Arial"/>
+                <w:rFonts w:ascii="Calibri" w:hAnsi="Calibri" w:cs="Arial" w:eastAsiaTheme="minorEastAsia"/>
               </w:rPr>
               <w:t xml:space="preserve">the </w:t>
             </w:r>
             <w:r>
               <w:rPr>
-                <w:rFonts w:ascii="Calibri" w:eastAsiaTheme="minorEastAsia" w:hAnsi="Calibri" w:cs="Arial"/>
+                <w:rFonts w:ascii="Calibri" w:hAnsi="Calibri" w:cs="Arial" w:eastAsiaTheme="minorEastAsia"/>
               </w:rPr>
               <w:t xml:space="preserve">user </w:t>
             </w:r>
             <w:r>
               <w:rPr>
-                <w:rFonts w:ascii="Calibri" w:eastAsiaTheme="minorEastAsia" w:hAnsi="Calibri" w:cs="Arial"/>
+                <w:rFonts w:ascii="Calibri" w:hAnsi="Calibri" w:cs="Arial" w:eastAsiaTheme="minorEastAsia"/>
               </w:rPr>
               <w:t>find</w:t>
             </w:r>
             <w:r>
               <w:rPr>
-                <w:rFonts w:ascii="Calibri" w:eastAsiaTheme="minorEastAsia" w:hAnsi="Calibri" w:cs="Arial"/>
+                <w:rFonts w:ascii="Calibri" w:hAnsi="Calibri" w:cs="Arial" w:eastAsiaTheme="minorEastAsia"/>
               </w:rPr>
               <w:t>s</w:t>
             </w:r>
             <w:r>
               <w:rPr>
-                <w:rFonts w:ascii="Calibri" w:eastAsiaTheme="minorEastAsia" w:hAnsi="Calibri" w:cs="Arial"/>
+                <w:rFonts w:ascii="Calibri" w:hAnsi="Calibri" w:cs="Arial" w:eastAsiaTheme="minorEastAsia"/>
               </w:rPr>
               <w:t xml:space="preserve"> and click</w:t>
             </w:r>
             <w:r>
               <w:rPr>
-                <w:rFonts w:ascii="Calibri" w:eastAsiaTheme="minorEastAsia" w:hAnsi="Calibri" w:cs="Arial"/>
+                <w:rFonts w:ascii="Calibri" w:hAnsi="Calibri" w:cs="Arial" w:eastAsiaTheme="minorEastAsia"/>
               </w:rPr>
               <w:t>s</w:t>
             </w:r>
             <w:r>
               <w:rPr>
-                <w:rFonts w:ascii="Calibri" w:eastAsiaTheme="minorEastAsia" w:hAnsi="Calibri" w:cs="Arial"/>
+                <w:rFonts w:ascii="Calibri" w:hAnsi="Calibri" w:cs="Arial" w:eastAsiaTheme="minorEastAsia"/>
               </w:rPr>
               <w:t xml:space="preserve"> </w:t>
             </w:r>
             <w:r>
               <w:rPr>
-                <w:rFonts w:ascii="Calibri" w:eastAsiaTheme="minorEastAsia" w:hAnsi="Calibri" w:cs="Arial"/>
+                <w:rFonts w:ascii="Calibri" w:hAnsi="Calibri" w:cs="Arial" w:eastAsiaTheme="minorEastAsia"/>
               </w:rPr>
               <w:t>the</w:t>
             </w:r>
             <w:r>
               <w:rPr>
-                <w:rFonts w:ascii="Calibri" w:eastAsiaTheme="minorEastAsia" w:hAnsi="Calibri" w:cs="Arial"/>
+                <w:rFonts w:ascii="Calibri" w:hAnsi="Calibri" w:cs="Arial" w:eastAsiaTheme="minorEastAsia"/>
               </w:rPr>
               <w:t xml:space="preserve"> “Help &amp; Feedback” button</w:t>
             </w:r>
             <w:r>
               <w:rPr>
-                <w:rFonts w:ascii="Calibri" w:eastAsiaTheme="minorEastAsia" w:hAnsi="Calibri" w:cs="Arial"/>
+                <w:rFonts w:ascii="Calibri" w:hAnsi="Calibri" w:cs="Arial" w:eastAsiaTheme="minorEastAsia"/>
               </w:rPr>
               <w:t>.</w:t>
             </w:r>
@@ -15228,7 +15232,7 @@
                 <w:numId w:val="45"/>
               </w:numPr>
               <w:rPr>
-                <w:rFonts w:asciiTheme="minorEastAsia" w:eastAsiaTheme="minorEastAsia" w:hAnsiTheme="minorEastAsia" w:cstheme="minorEastAsia"/>
+                <w:rFonts w:asciiTheme="minorEastAsia" w:hAnsiTheme="minorEastAsia" w:eastAsiaTheme="minorEastAsia" w:cstheme="minorEastAsia"/>
                 <w:color w:val="202124"/>
                 <w:lang w:val="en"/>
               </w:rPr>
@@ -15312,7 +15316,7 @@
                 <w:numId w:val="45"/>
               </w:numPr>
               <w:rPr>
-                <w:rFonts w:asciiTheme="minorEastAsia" w:eastAsiaTheme="minorEastAsia" w:hAnsiTheme="minorEastAsia" w:cstheme="minorEastAsia"/>
+                <w:rFonts w:asciiTheme="minorEastAsia" w:hAnsiTheme="minorEastAsia" w:eastAsiaTheme="minorEastAsia" w:cstheme="minorEastAsia"/>
                 <w:color w:val="202124"/>
                 <w:lang w:val="en"/>
               </w:rPr>
@@ -15332,10 +15336,10 @@
           <w:tcPr>
             <w:tcW w:w="2088" w:type="dxa"/>
             <w:tcBorders>
-              <w:top w:val="single" w:sz="4" w:space="0" w:color="auto"/>
-              <w:left w:val="single" w:sz="4" w:space="0" w:color="auto"/>
-              <w:bottom w:val="single" w:sz="4" w:space="0" w:color="auto"/>
-              <w:right w:val="single" w:sz="4" w:space="0" w:color="auto"/>
+              <w:top w:val="single" w:color="auto" w:sz="4" w:space="0"/>
+              <w:left w:val="single" w:color="auto" w:sz="4" w:space="0"/>
+              <w:bottom w:val="single" w:color="auto" w:sz="4" w:space="0"/>
+              <w:right w:val="single" w:color="auto" w:sz="4" w:space="0"/>
             </w:tcBorders>
             <w:hideMark/>
           </w:tcPr>
@@ -15350,10 +15354,10 @@
           <w:tcPr>
             <w:tcW w:w="7488" w:type="dxa"/>
             <w:tcBorders>
-              <w:top w:val="single" w:sz="4" w:space="0" w:color="auto"/>
-              <w:left w:val="single" w:sz="4" w:space="0" w:color="auto"/>
-              <w:bottom w:val="single" w:sz="4" w:space="0" w:color="auto"/>
-              <w:right w:val="single" w:sz="4" w:space="0" w:color="auto"/>
+              <w:top w:val="single" w:color="auto" w:sz="4" w:space="0"/>
+              <w:left w:val="single" w:color="auto" w:sz="4" w:space="0"/>
+              <w:bottom w:val="single" w:color="auto" w:sz="4" w:space="0"/>
+              <w:right w:val="single" w:color="auto" w:sz="4" w:space="0"/>
             </w:tcBorders>
           </w:tcPr>
           <w:p>
@@ -15409,10 +15413,10 @@
           <w:tcPr>
             <w:tcW w:w="2088" w:type="dxa"/>
             <w:tcBorders>
-              <w:top w:val="single" w:sz="4" w:space="0" w:color="auto"/>
-              <w:left w:val="single" w:sz="4" w:space="0" w:color="auto"/>
-              <w:bottom w:val="single" w:sz="4" w:space="0" w:color="auto"/>
-              <w:right w:val="single" w:sz="4" w:space="0" w:color="auto"/>
+              <w:top w:val="single" w:color="auto" w:sz="4" w:space="0"/>
+              <w:left w:val="single" w:color="auto" w:sz="4" w:space="0"/>
+              <w:bottom w:val="single" w:color="auto" w:sz="4" w:space="0"/>
+              <w:right w:val="single" w:color="auto" w:sz="4" w:space="0"/>
             </w:tcBorders>
             <w:hideMark/>
           </w:tcPr>
@@ -15426,10 +15430,10 @@
           <w:tcPr>
             <w:tcW w:w="7488" w:type="dxa"/>
             <w:tcBorders>
-              <w:top w:val="single" w:sz="4" w:space="0" w:color="auto"/>
-              <w:left w:val="single" w:sz="4" w:space="0" w:color="auto"/>
-              <w:bottom w:val="single" w:sz="4" w:space="0" w:color="auto"/>
-              <w:right w:val="single" w:sz="4" w:space="0" w:color="auto"/>
+              <w:top w:val="single" w:color="auto" w:sz="4" w:space="0"/>
+              <w:left w:val="single" w:color="auto" w:sz="4" w:space="0"/>
+              <w:bottom w:val="single" w:color="auto" w:sz="4" w:space="0"/>
+              <w:right w:val="single" w:color="auto" w:sz="4" w:space="0"/>
             </w:tcBorders>
           </w:tcPr>
           <w:p>
@@ -15464,7 +15468,7 @@
           <w:rFonts w:ascii="Arial" w:hAnsi="Arial" w:cs="Arial"/>
         </w:rPr>
       </w:pPr>
-      <w:bookmarkStart w:id="42" w:name="_Toc106653463"/>
+      <w:bookmarkStart w:name="_Toc106653463" w:id="42"/>
       <w:r>
         <w:rPr>
           <w:rFonts w:ascii="Arial" w:hAnsi="Arial" w:cs="Arial"/>
@@ -15488,10 +15492,10 @@
           <w:tcPr>
             <w:tcW w:w="2088" w:type="dxa"/>
             <w:tcBorders>
-              <w:top w:val="single" w:sz="4" w:space="0" w:color="auto"/>
-              <w:left w:val="single" w:sz="4" w:space="0" w:color="auto"/>
-              <w:bottom w:val="single" w:sz="4" w:space="0" w:color="auto"/>
-              <w:right w:val="single" w:sz="4" w:space="0" w:color="auto"/>
+              <w:top w:val="single" w:color="auto" w:sz="4" w:space="0"/>
+              <w:left w:val="single" w:color="auto" w:sz="4" w:space="0"/>
+              <w:bottom w:val="single" w:color="auto" w:sz="4" w:space="0"/>
+              <w:right w:val="single" w:color="auto" w:sz="4" w:space="0"/>
             </w:tcBorders>
             <w:hideMark/>
           </w:tcPr>
@@ -15505,10 +15509,10 @@
           <w:tcPr>
             <w:tcW w:w="7488" w:type="dxa"/>
             <w:tcBorders>
-              <w:top w:val="single" w:sz="4" w:space="0" w:color="auto"/>
-              <w:left w:val="single" w:sz="4" w:space="0" w:color="auto"/>
-              <w:bottom w:val="single" w:sz="4" w:space="0" w:color="auto"/>
-              <w:right w:val="single" w:sz="4" w:space="0" w:color="auto"/>
+              <w:top w:val="single" w:color="auto" w:sz="4" w:space="0"/>
+              <w:left w:val="single" w:color="auto" w:sz="4" w:space="0"/>
+              <w:bottom w:val="single" w:color="auto" w:sz="4" w:space="0"/>
+              <w:right w:val="single" w:color="auto" w:sz="4" w:space="0"/>
             </w:tcBorders>
           </w:tcPr>
           <w:p>
@@ -15523,10 +15527,10 @@
           <w:tcPr>
             <w:tcW w:w="2088" w:type="dxa"/>
             <w:tcBorders>
-              <w:top w:val="single" w:sz="4" w:space="0" w:color="auto"/>
-              <w:left w:val="single" w:sz="4" w:space="0" w:color="auto"/>
-              <w:bottom w:val="single" w:sz="4" w:space="0" w:color="auto"/>
-              <w:right w:val="single" w:sz="4" w:space="0" w:color="auto"/>
+              <w:top w:val="single" w:color="auto" w:sz="4" w:space="0"/>
+              <w:left w:val="single" w:color="auto" w:sz="4" w:space="0"/>
+              <w:bottom w:val="single" w:color="auto" w:sz="4" w:space="0"/>
+              <w:right w:val="single" w:color="auto" w:sz="4" w:space="0"/>
             </w:tcBorders>
             <w:hideMark/>
           </w:tcPr>
@@ -15540,10 +15544,10 @@
           <w:tcPr>
             <w:tcW w:w="7488" w:type="dxa"/>
             <w:tcBorders>
-              <w:top w:val="single" w:sz="4" w:space="0" w:color="auto"/>
-              <w:left w:val="single" w:sz="4" w:space="0" w:color="auto"/>
-              <w:bottom w:val="single" w:sz="4" w:space="0" w:color="auto"/>
-              <w:right w:val="single" w:sz="4" w:space="0" w:color="auto"/>
+              <w:top w:val="single" w:color="auto" w:sz="4" w:space="0"/>
+              <w:left w:val="single" w:color="auto" w:sz="4" w:space="0"/>
+              <w:bottom w:val="single" w:color="auto" w:sz="4" w:space="0"/>
+              <w:right w:val="single" w:color="auto" w:sz="4" w:space="0"/>
             </w:tcBorders>
           </w:tcPr>
           <w:p>
@@ -15594,10 +15598,10 @@
           <w:tcPr>
             <w:tcW w:w="2088" w:type="dxa"/>
             <w:tcBorders>
-              <w:top w:val="single" w:sz="4" w:space="0" w:color="auto"/>
-              <w:left w:val="single" w:sz="4" w:space="0" w:color="auto"/>
-              <w:bottom w:val="single" w:sz="4" w:space="0" w:color="auto"/>
-              <w:right w:val="single" w:sz="4" w:space="0" w:color="auto"/>
+              <w:top w:val="single" w:color="auto" w:sz="4" w:space="0"/>
+              <w:left w:val="single" w:color="auto" w:sz="4" w:space="0"/>
+              <w:bottom w:val="single" w:color="auto" w:sz="4" w:space="0"/>
+              <w:right w:val="single" w:color="auto" w:sz="4" w:space="0"/>
             </w:tcBorders>
             <w:hideMark/>
           </w:tcPr>
@@ -15611,10 +15615,10 @@
           <w:tcPr>
             <w:tcW w:w="7488" w:type="dxa"/>
             <w:tcBorders>
-              <w:top w:val="single" w:sz="4" w:space="0" w:color="auto"/>
-              <w:left w:val="single" w:sz="4" w:space="0" w:color="auto"/>
-              <w:bottom w:val="single" w:sz="4" w:space="0" w:color="auto"/>
-              <w:right w:val="single" w:sz="4" w:space="0" w:color="auto"/>
+              <w:top w:val="single" w:color="auto" w:sz="4" w:space="0"/>
+              <w:left w:val="single" w:color="auto" w:sz="4" w:space="0"/>
+              <w:bottom w:val="single" w:color="auto" w:sz="4" w:space="0"/>
+              <w:right w:val="single" w:color="auto" w:sz="4" w:space="0"/>
             </w:tcBorders>
           </w:tcPr>
           <w:p>
@@ -15629,10 +15633,10 @@
           <w:tcPr>
             <w:tcW w:w="2088" w:type="dxa"/>
             <w:tcBorders>
-              <w:top w:val="single" w:sz="4" w:space="0" w:color="auto"/>
-              <w:left w:val="single" w:sz="4" w:space="0" w:color="auto"/>
-              <w:bottom w:val="single" w:sz="4" w:space="0" w:color="auto"/>
-              <w:right w:val="single" w:sz="4" w:space="0" w:color="auto"/>
+              <w:top w:val="single" w:color="auto" w:sz="4" w:space="0"/>
+              <w:left w:val="single" w:color="auto" w:sz="4" w:space="0"/>
+              <w:bottom w:val="single" w:color="auto" w:sz="4" w:space="0"/>
+              <w:right w:val="single" w:color="auto" w:sz="4" w:space="0"/>
             </w:tcBorders>
             <w:hideMark/>
           </w:tcPr>
@@ -15646,10 +15650,10 @@
           <w:tcPr>
             <w:tcW w:w="7488" w:type="dxa"/>
             <w:tcBorders>
-              <w:top w:val="single" w:sz="4" w:space="0" w:color="auto"/>
-              <w:left w:val="single" w:sz="4" w:space="0" w:color="auto"/>
-              <w:bottom w:val="single" w:sz="4" w:space="0" w:color="auto"/>
-              <w:right w:val="single" w:sz="4" w:space="0" w:color="auto"/>
+              <w:top w:val="single" w:color="auto" w:sz="4" w:space="0"/>
+              <w:left w:val="single" w:color="auto" w:sz="4" w:space="0"/>
+              <w:bottom w:val="single" w:color="auto" w:sz="4" w:space="0"/>
+              <w:right w:val="single" w:color="auto" w:sz="4" w:space="0"/>
             </w:tcBorders>
           </w:tcPr>
           <w:p>
@@ -15855,10 +15859,10 @@
           <w:tcPr>
             <w:tcW w:w="2088" w:type="dxa"/>
             <w:tcBorders>
-              <w:top w:val="single" w:sz="4" w:space="0" w:color="auto"/>
-              <w:left w:val="single" w:sz="4" w:space="0" w:color="auto"/>
-              <w:bottom w:val="single" w:sz="4" w:space="0" w:color="auto"/>
-              <w:right w:val="single" w:sz="4" w:space="0" w:color="auto"/>
+              <w:top w:val="single" w:color="auto" w:sz="4" w:space="0"/>
+              <w:left w:val="single" w:color="auto" w:sz="4" w:space="0"/>
+              <w:bottom w:val="single" w:color="auto" w:sz="4" w:space="0"/>
+              <w:right w:val="single" w:color="auto" w:sz="4" w:space="0"/>
             </w:tcBorders>
             <w:hideMark/>
           </w:tcPr>
@@ -15872,10 +15876,10 @@
           <w:tcPr>
             <w:tcW w:w="7488" w:type="dxa"/>
             <w:tcBorders>
-              <w:top w:val="single" w:sz="4" w:space="0" w:color="auto"/>
-              <w:left w:val="single" w:sz="4" w:space="0" w:color="auto"/>
-              <w:bottom w:val="single" w:sz="4" w:space="0" w:color="auto"/>
-              <w:right w:val="single" w:sz="4" w:space="0" w:color="auto"/>
+              <w:top w:val="single" w:color="auto" w:sz="4" w:space="0"/>
+              <w:left w:val="single" w:color="auto" w:sz="4" w:space="0"/>
+              <w:bottom w:val="single" w:color="auto" w:sz="4" w:space="0"/>
+              <w:right w:val="single" w:color="auto" w:sz="4" w:space="0"/>
             </w:tcBorders>
           </w:tcPr>
           <w:p>
@@ -16002,10 +16006,10 @@
           <w:tcPr>
             <w:tcW w:w="2088" w:type="dxa"/>
             <w:tcBorders>
-              <w:top w:val="single" w:sz="4" w:space="0" w:color="auto"/>
-              <w:left w:val="single" w:sz="4" w:space="0" w:color="auto"/>
-              <w:bottom w:val="single" w:sz="4" w:space="0" w:color="auto"/>
-              <w:right w:val="single" w:sz="4" w:space="0" w:color="auto"/>
+              <w:top w:val="single" w:color="auto" w:sz="4" w:space="0"/>
+              <w:left w:val="single" w:color="auto" w:sz="4" w:space="0"/>
+              <w:bottom w:val="single" w:color="auto" w:sz="4" w:space="0"/>
+              <w:right w:val="single" w:color="auto" w:sz="4" w:space="0"/>
             </w:tcBorders>
             <w:hideMark/>
           </w:tcPr>
@@ -16019,10 +16023,10 @@
           <w:tcPr>
             <w:tcW w:w="7488" w:type="dxa"/>
             <w:tcBorders>
-              <w:top w:val="single" w:sz="4" w:space="0" w:color="auto"/>
-              <w:left w:val="single" w:sz="4" w:space="0" w:color="auto"/>
-              <w:bottom w:val="single" w:sz="4" w:space="0" w:color="auto"/>
-              <w:right w:val="single" w:sz="4" w:space="0" w:color="auto"/>
+              <w:top w:val="single" w:color="auto" w:sz="4" w:space="0"/>
+              <w:left w:val="single" w:color="auto" w:sz="4" w:space="0"/>
+              <w:bottom w:val="single" w:color="auto" w:sz="4" w:space="0"/>
+              <w:right w:val="single" w:color="auto" w:sz="4" w:space="0"/>
             </w:tcBorders>
           </w:tcPr>
           <w:p>
@@ -16038,7 +16042,7 @@
             <w:r>
               <w:t xml:space="preserve">homepage at </w:t>
             </w:r>
-            <w:bookmarkStart w:id="43" w:name="_Int_PPTrQfty"/>
+            <w:bookmarkStart w:name="_Int_PPTrQfty" w:id="43"/>
             <w:r>
               <w:t>www.usflix.net</w:t>
             </w:r>
@@ -16051,10 +16055,10 @@
           <w:tcPr>
             <w:tcW w:w="2088" w:type="dxa"/>
             <w:tcBorders>
-              <w:top w:val="single" w:sz="4" w:space="0" w:color="auto"/>
-              <w:left w:val="single" w:sz="4" w:space="0" w:color="auto"/>
-              <w:bottom w:val="single" w:sz="4" w:space="0" w:color="auto"/>
-              <w:right w:val="single" w:sz="4" w:space="0" w:color="auto"/>
+              <w:top w:val="single" w:color="auto" w:sz="4" w:space="0"/>
+              <w:left w:val="single" w:color="auto" w:sz="4" w:space="0"/>
+              <w:bottom w:val="single" w:color="auto" w:sz="4" w:space="0"/>
+              <w:right w:val="single" w:color="auto" w:sz="4" w:space="0"/>
             </w:tcBorders>
             <w:hideMark/>
           </w:tcPr>
@@ -16068,10 +16072,10 @@
           <w:tcPr>
             <w:tcW w:w="7488" w:type="dxa"/>
             <w:tcBorders>
-              <w:top w:val="single" w:sz="4" w:space="0" w:color="auto"/>
-              <w:left w:val="single" w:sz="4" w:space="0" w:color="auto"/>
-              <w:bottom w:val="single" w:sz="4" w:space="0" w:color="auto"/>
-              <w:right w:val="single" w:sz="4" w:space="0" w:color="auto"/>
+              <w:top w:val="single" w:color="auto" w:sz="4" w:space="0"/>
+              <w:left w:val="single" w:color="auto" w:sz="4" w:space="0"/>
+              <w:bottom w:val="single" w:color="auto" w:sz="4" w:space="0"/>
+              <w:right w:val="single" w:color="auto" w:sz="4" w:space="0"/>
             </w:tcBorders>
           </w:tcPr>
           <w:p>
@@ -16174,12 +16178,12 @@
     <w:tblPr>
       <w:tblW w:w="0" w:type="auto"/>
       <w:tblBorders>
-        <w:top w:val="single" w:sz="6" w:space="0" w:color="auto"/>
-        <w:left w:val="single" w:sz="6" w:space="0" w:color="auto"/>
-        <w:bottom w:val="single" w:sz="6" w:space="0" w:color="auto"/>
-        <w:right w:val="single" w:sz="6" w:space="0" w:color="auto"/>
-        <w:insideH w:val="single" w:sz="6" w:space="0" w:color="auto"/>
-        <w:insideV w:val="single" w:sz="6" w:space="0" w:color="auto"/>
+        <w:top w:val="single" w:color="auto" w:sz="6" w:space="0"/>
+        <w:left w:val="single" w:color="auto" w:sz="6" w:space="0"/>
+        <w:bottom w:val="single" w:color="auto" w:sz="6" w:space="0"/>
+        <w:right w:val="single" w:color="auto" w:sz="6" w:space="0"/>
+        <w:insideH w:val="single" w:color="auto" w:sz="6" w:space="0"/>
+        <w:insideV w:val="single" w:color="auto" w:sz="6" w:space="0"/>
       </w:tblBorders>
       <w:tblLayout w:type="fixed"/>
       <w:tblLook w:val="0000" w:firstRow="0" w:lastRow="0" w:firstColumn="0" w:lastColumn="0" w:noHBand="0" w:noVBand="0"/>
@@ -16204,12 +16208,12 @@
           <w:pPr>
             <w:ind w:right="360"/>
             <w:rPr>
-              <w:rFonts w:ascii="Times New Roman" w:eastAsia="Times New Roman" w:hAnsi="Times New Roman" w:cs="Times New Roman"/>
+              <w:rFonts w:ascii="Times New Roman" w:hAnsi="Times New Roman" w:eastAsia="Times New Roman" w:cs="Times New Roman"/>
             </w:rPr>
           </w:pPr>
           <w:r>
             <w:rPr>
-              <w:rFonts w:ascii="Times New Roman" w:eastAsia="Times New Roman" w:hAnsi="Times New Roman" w:cs="Times New Roman"/>
+              <w:rFonts w:ascii="Times New Roman" w:hAnsi="Times New Roman" w:eastAsia="Times New Roman" w:cs="Times New Roman"/>
             </w:rPr>
             <w:t>Confidential</w:t>
           </w:r>
@@ -16229,103 +16233,103 @@
           <w:pPr>
             <w:jc w:val="center"/>
             <w:rPr>
-              <w:rFonts w:ascii="Times New Roman" w:eastAsia="Times New Roman" w:hAnsi="Times New Roman" w:cs="Times New Roman"/>
+              <w:rFonts w:ascii="Times New Roman" w:hAnsi="Times New Roman" w:eastAsia="Times New Roman" w:cs="Times New Roman"/>
             </w:rPr>
           </w:pPr>
           <w:r>
             <w:rPr>
-              <w:rFonts w:ascii="Times New Roman" w:eastAsia="Times New Roman" w:hAnsi="Times New Roman" w:cs="Times New Roman"/>
+              <w:rFonts w:ascii="Times New Roman" w:hAnsi="Times New Roman" w:eastAsia="Times New Roman" w:cs="Times New Roman"/>
             </w:rPr>
             <w:fldChar w:fldCharType="begin"/>
           </w:r>
           <w:r>
             <w:rPr>
-              <w:rFonts w:ascii="Times New Roman" w:eastAsia="Times New Roman" w:hAnsi="Times New Roman" w:cs="Times New Roman"/>
+              <w:rFonts w:ascii="Times New Roman" w:hAnsi="Times New Roman" w:eastAsia="Times New Roman" w:cs="Times New Roman"/>
             </w:rPr>
             <w:instrText>symbol 211 \f "Symbol" \s 10</w:instrText>
           </w:r>
           <w:r>
             <w:rPr>
-              <w:rFonts w:ascii="Times New Roman" w:eastAsia="Times New Roman" w:hAnsi="Times New Roman" w:cs="Times New Roman"/>
+              <w:rFonts w:ascii="Times New Roman" w:hAnsi="Times New Roman" w:eastAsia="Times New Roman" w:cs="Times New Roman"/>
             </w:rPr>
             <w:fldChar w:fldCharType="separate"/>
           </w:r>
           <w:r>
             <w:rPr>
-              <w:rFonts w:ascii="Times New Roman" w:eastAsia="Times New Roman" w:hAnsi="Times New Roman" w:cs="Times New Roman"/>
+              <w:rFonts w:ascii="Times New Roman" w:hAnsi="Times New Roman" w:eastAsia="Times New Roman" w:cs="Times New Roman"/>
             </w:rPr>
             <w:t>Ó</w:t>
           </w:r>
           <w:r>
             <w:rPr>
-              <w:rFonts w:ascii="Times New Roman" w:eastAsia="Times New Roman" w:hAnsi="Times New Roman" w:cs="Times New Roman"/>
+              <w:rFonts w:ascii="Times New Roman" w:hAnsi="Times New Roman" w:eastAsia="Times New Roman" w:cs="Times New Roman"/>
             </w:rPr>
             <w:fldChar w:fldCharType="end"/>
           </w:r>
           <w:r>
             <w:rPr>
-              <w:rFonts w:ascii="Times New Roman" w:eastAsia="Times New Roman" w:hAnsi="Times New Roman" w:cs="Times New Roman"/>
+              <w:rFonts w:ascii="Times New Roman" w:hAnsi="Times New Roman" w:eastAsia="Times New Roman" w:cs="Times New Roman"/>
             </w:rPr>
             <w:fldChar w:fldCharType="begin"/>
           </w:r>
           <w:r>
             <w:rPr>
-              <w:rFonts w:ascii="Times New Roman" w:eastAsia="Times New Roman" w:hAnsi="Times New Roman" w:cs="Times New Roman"/>
+              <w:rFonts w:ascii="Times New Roman" w:hAnsi="Times New Roman" w:eastAsia="Times New Roman" w:cs="Times New Roman"/>
             </w:rPr>
             <w:instrText xml:space="preserve"> DOCPROPERTY "Company"  \* MERGEFORMAT </w:instrText>
           </w:r>
           <w:r>
             <w:rPr>
-              <w:rFonts w:ascii="Times New Roman" w:eastAsia="Times New Roman" w:hAnsi="Times New Roman" w:cs="Times New Roman"/>
+              <w:rFonts w:ascii="Times New Roman" w:hAnsi="Times New Roman" w:eastAsia="Times New Roman" w:cs="Times New Roman"/>
             </w:rPr>
             <w:fldChar w:fldCharType="separate"/>
           </w:r>
           <w:r>
             <w:rPr>
-              <w:rFonts w:ascii="Times New Roman" w:eastAsia="Times New Roman" w:hAnsi="Times New Roman" w:cs="Times New Roman"/>
+              <w:rFonts w:ascii="Times New Roman" w:hAnsi="Times New Roman" w:eastAsia="Times New Roman" w:cs="Times New Roman"/>
             </w:rPr>
             <w:t>GROUP 08</w:t>
           </w:r>
           <w:r>
             <w:rPr>
-              <w:rFonts w:ascii="Times New Roman" w:eastAsia="Times New Roman" w:hAnsi="Times New Roman" w:cs="Times New Roman"/>
+              <w:rFonts w:ascii="Times New Roman" w:hAnsi="Times New Roman" w:eastAsia="Times New Roman" w:cs="Times New Roman"/>
             </w:rPr>
             <w:fldChar w:fldCharType="end"/>
           </w:r>
           <w:r>
             <w:rPr>
-              <w:rFonts w:ascii="Times New Roman" w:eastAsia="Times New Roman" w:hAnsi="Times New Roman" w:cs="Times New Roman"/>
+              <w:rFonts w:ascii="Times New Roman" w:hAnsi="Times New Roman" w:eastAsia="Times New Roman" w:cs="Times New Roman"/>
             </w:rPr>
             <w:t xml:space="preserve">, </w:t>
           </w:r>
           <w:r>
             <w:rPr>
-              <w:rFonts w:ascii="Times New Roman" w:eastAsia="Times New Roman" w:hAnsi="Times New Roman" w:cs="Times New Roman"/>
+              <w:rFonts w:ascii="Times New Roman" w:hAnsi="Times New Roman" w:eastAsia="Times New Roman" w:cs="Times New Roman"/>
             </w:rPr>
             <w:fldChar w:fldCharType="begin"/>
           </w:r>
           <w:r>
             <w:rPr>
-              <w:rFonts w:ascii="Times New Roman" w:eastAsia="Times New Roman" w:hAnsi="Times New Roman" w:cs="Times New Roman"/>
+              <w:rFonts w:ascii="Times New Roman" w:hAnsi="Times New Roman" w:eastAsia="Times New Roman" w:cs="Times New Roman"/>
             </w:rPr>
             <w:instrText xml:space="preserve"> DATE \@ "yyyy" </w:instrText>
           </w:r>
           <w:r>
             <w:rPr>
-              <w:rFonts w:ascii="Times New Roman" w:eastAsia="Times New Roman" w:hAnsi="Times New Roman" w:cs="Times New Roman"/>
+              <w:rFonts w:ascii="Times New Roman" w:hAnsi="Times New Roman" w:eastAsia="Times New Roman" w:cs="Times New Roman"/>
             </w:rPr>
             <w:fldChar w:fldCharType="separate"/>
           </w:r>
           <w:r>
             <w:rPr>
-              <w:rFonts w:ascii="Times New Roman" w:eastAsia="Times New Roman" w:hAnsi="Times New Roman" w:cs="Times New Roman"/>
+              <w:rFonts w:ascii="Times New Roman" w:hAnsi="Times New Roman" w:eastAsia="Times New Roman" w:cs="Times New Roman"/>
               <w:noProof/>
             </w:rPr>
             <w:t>2022</w:t>
           </w:r>
           <w:r>
             <w:rPr>
-              <w:rFonts w:ascii="Times New Roman" w:eastAsia="Times New Roman" w:hAnsi="Times New Roman" w:cs="Times New Roman"/>
+              <w:rFonts w:ascii="Times New Roman" w:hAnsi="Times New Roman" w:eastAsia="Times New Roman" w:cs="Times New Roman"/>
             </w:rPr>
             <w:fldChar w:fldCharType="end"/>
           </w:r>
@@ -16345,42 +16349,42 @@
           <w:pPr>
             <w:jc w:val="right"/>
             <w:rPr>
-              <w:rFonts w:ascii="Times New Roman" w:eastAsia="Times New Roman" w:hAnsi="Times New Roman" w:cs="Times New Roman"/>
+              <w:rFonts w:ascii="Times New Roman" w:hAnsi="Times New Roman" w:eastAsia="Times New Roman" w:cs="Times New Roman"/>
             </w:rPr>
           </w:pPr>
           <w:r>
             <w:rPr>
-              <w:rFonts w:ascii="Times New Roman" w:eastAsia="Times New Roman" w:hAnsi="Times New Roman" w:cs="Times New Roman"/>
+              <w:rFonts w:ascii="Times New Roman" w:hAnsi="Times New Roman" w:eastAsia="Times New Roman" w:cs="Times New Roman"/>
             </w:rPr>
             <w:t xml:space="preserve">Page </w:t>
           </w:r>
           <w:r>
             <w:rPr>
-              <w:rFonts w:ascii="Times New Roman" w:eastAsia="Times New Roman" w:hAnsi="Times New Roman" w:cs="Times New Roman"/>
+              <w:rFonts w:ascii="Times New Roman" w:hAnsi="Times New Roman" w:eastAsia="Times New Roman" w:cs="Times New Roman"/>
             </w:rPr>
             <w:fldChar w:fldCharType="begin"/>
           </w:r>
           <w:r>
             <w:rPr>
-              <w:rFonts w:ascii="Times New Roman" w:eastAsia="Times New Roman" w:hAnsi="Times New Roman" w:cs="Times New Roman"/>
+              <w:rFonts w:ascii="Times New Roman" w:hAnsi="Times New Roman" w:eastAsia="Times New Roman" w:cs="Times New Roman"/>
             </w:rPr>
             <w:instrText xml:space="preserve">page </w:instrText>
           </w:r>
           <w:r>
             <w:rPr>
-              <w:rFonts w:ascii="Times New Roman" w:eastAsia="Times New Roman" w:hAnsi="Times New Roman" w:cs="Times New Roman"/>
+              <w:rFonts w:ascii="Times New Roman" w:hAnsi="Times New Roman" w:eastAsia="Times New Roman" w:cs="Times New Roman"/>
             </w:rPr>
             <w:fldChar w:fldCharType="separate"/>
           </w:r>
           <w:r>
             <w:rPr>
-              <w:rFonts w:ascii="Times New Roman" w:eastAsia="Times New Roman" w:hAnsi="Times New Roman" w:cs="Times New Roman"/>
+              <w:rFonts w:ascii="Times New Roman" w:hAnsi="Times New Roman" w:eastAsia="Times New Roman" w:cs="Times New Roman"/>
             </w:rPr>
             <w:t>4</w:t>
           </w:r>
           <w:r>
             <w:rPr>
-              <w:rFonts w:ascii="Times New Roman" w:eastAsia="Times New Roman" w:hAnsi="Times New Roman" w:cs="Times New Roman"/>
+              <w:rFonts w:ascii="Times New Roman" w:hAnsi="Times New Roman" w:eastAsia="Times New Roman" w:cs="Times New Roman"/>
             </w:rPr>
             <w:fldChar w:fldCharType="end"/>
           </w:r>
@@ -16392,7 +16396,7 @@
     <w:pPr>
       <w:pStyle w:val="Footer"/>
       <w:rPr>
-        <w:rFonts w:ascii="Times New Roman" w:eastAsia="Times New Roman" w:hAnsi="Times New Roman" w:cs="Times New Roman"/>
+        <w:rFonts w:ascii="Times New Roman" w:hAnsi="Times New Roman" w:eastAsia="Times New Roman" w:cs="Times New Roman"/>
       </w:rPr>
     </w:pPr>
   </w:p>
@@ -16443,7 +16447,7 @@
   <w:p>
     <w:pPr>
       <w:pBdr>
-        <w:top w:val="single" w:sz="6" w:space="1" w:color="auto"/>
+        <w:top w:val="single" w:color="auto" w:sz="6" w:space="1"/>
       </w:pBdr>
       <w:rPr>
         <w:sz w:val="24"/>
@@ -16453,18 +16457,18 @@
   <w:p>
     <w:pPr>
       <w:pBdr>
-        <w:bottom w:val="single" w:sz="6" w:space="1" w:color="auto"/>
+        <w:bottom w:val="single" w:color="auto" w:sz="6" w:space="1"/>
       </w:pBdr>
       <w:jc w:val="right"/>
       <w:rPr>
-        <w:rFonts w:ascii="Arial" w:eastAsia="Times New Roman" w:hAnsi="Arial" w:cs="Times New Roman"/>
+        <w:rFonts w:ascii="Arial" w:hAnsi="Arial" w:eastAsia="Times New Roman" w:cs="Times New Roman"/>
         <w:b/>
         <w:sz w:val="36"/>
       </w:rPr>
     </w:pPr>
     <w:r>
       <w:rPr>
-        <w:rFonts w:ascii="Arial" w:eastAsia="Times New Roman" w:hAnsi="Arial" w:cs="Times New Roman"/>
+        <w:rFonts w:ascii="Arial" w:hAnsi="Arial" w:eastAsia="Times New Roman" w:cs="Times New Roman"/>
         <w:b/>
         <w:sz w:val="36"/>
       </w:rPr>
@@ -16472,7 +16476,7 @@
     </w:r>
     <w:r>
       <w:rPr>
-        <w:rFonts w:ascii="Arial" w:eastAsia="Times New Roman" w:hAnsi="Arial" w:cs="Times New Roman"/>
+        <w:rFonts w:ascii="Arial" w:hAnsi="Arial" w:eastAsia="Times New Roman" w:cs="Times New Roman"/>
         <w:b/>
         <w:sz w:val="36"/>
       </w:rPr>
@@ -16480,7 +16484,7 @@
     </w:r>
     <w:r>
       <w:rPr>
-        <w:rFonts w:ascii="Arial" w:eastAsia="Times New Roman" w:hAnsi="Arial" w:cs="Times New Roman"/>
+        <w:rFonts w:ascii="Arial" w:hAnsi="Arial" w:eastAsia="Times New Roman" w:cs="Times New Roman"/>
         <w:b/>
         <w:sz w:val="36"/>
       </w:rPr>
@@ -16488,7 +16492,7 @@
     </w:r>
     <w:r>
       <w:rPr>
-        <w:rFonts w:ascii="Arial" w:eastAsia="Times New Roman" w:hAnsi="Arial" w:cs="Times New Roman"/>
+        <w:rFonts w:ascii="Arial" w:hAnsi="Arial" w:eastAsia="Times New Roman" w:cs="Times New Roman"/>
         <w:b/>
         <w:sz w:val="36"/>
       </w:rPr>
@@ -16496,7 +16500,7 @@
     </w:r>
     <w:r>
       <w:rPr>
-        <w:rFonts w:ascii="Arial" w:eastAsia="Times New Roman" w:hAnsi="Arial" w:cs="Times New Roman"/>
+        <w:rFonts w:ascii="Arial" w:hAnsi="Arial" w:eastAsia="Times New Roman" w:cs="Times New Roman"/>
         <w:b/>
         <w:sz w:val="36"/>
       </w:rPr>
@@ -16506,7 +16510,7 @@
   <w:p>
     <w:pPr>
       <w:pBdr>
-        <w:bottom w:val="single" w:sz="6" w:space="1" w:color="auto"/>
+        <w:bottom w:val="single" w:color="auto" w:sz="6" w:space="1"/>
       </w:pBdr>
       <w:jc w:val="right"/>
       <w:rPr>
@@ -16528,12 +16532,12 @@
     <w:tblPr>
       <w:tblW w:w="0" w:type="auto"/>
       <w:tblBorders>
-        <w:top w:val="single" w:sz="6" w:space="0" w:color="auto"/>
-        <w:left w:val="single" w:sz="6" w:space="0" w:color="auto"/>
-        <w:bottom w:val="single" w:sz="6" w:space="0" w:color="auto"/>
-        <w:right w:val="single" w:sz="6" w:space="0" w:color="auto"/>
-        <w:insideH w:val="single" w:sz="6" w:space="0" w:color="auto"/>
-        <w:insideV w:val="single" w:sz="6" w:space="0" w:color="auto"/>
+        <w:top w:val="single" w:color="auto" w:sz="6" w:space="0"/>
+        <w:left w:val="single" w:color="auto" w:sz="6" w:space="0"/>
+        <w:bottom w:val="single" w:color="auto" w:sz="6" w:space="0"/>
+        <w:right w:val="single" w:color="auto" w:sz="6" w:space="0"/>
+        <w:insideH w:val="single" w:color="auto" w:sz="6" w:space="0"/>
+        <w:insideV w:val="single" w:color="auto" w:sz="6" w:space="0"/>
       </w:tblBorders>
       <w:tblLayout w:type="fixed"/>
       <w:tblLook w:val="0000" w:firstRow="0" w:lastRow="0" w:firstColumn="0" w:lastColumn="0" w:noHBand="0" w:noVBand="0"/>
@@ -16550,36 +16554,36 @@
         <w:p>
           <w:pPr>
             <w:rPr>
-              <w:rFonts w:ascii="Times New Roman" w:eastAsia="Times New Roman" w:hAnsi="Times New Roman" w:cs="Times New Roman"/>
+              <w:rFonts w:ascii="Times New Roman" w:hAnsi="Times New Roman" w:eastAsia="Times New Roman" w:cs="Times New Roman"/>
             </w:rPr>
           </w:pPr>
           <w:r>
             <w:rPr>
-              <w:rFonts w:ascii="Times New Roman" w:eastAsia="Times New Roman" w:hAnsi="Times New Roman" w:cs="Times New Roman"/>
+              <w:rFonts w:ascii="Times New Roman" w:hAnsi="Times New Roman" w:eastAsia="Times New Roman" w:cs="Times New Roman"/>
             </w:rPr>
             <w:fldChar w:fldCharType="begin"/>
           </w:r>
           <w:r>
             <w:rPr>
-              <w:rFonts w:ascii="Times New Roman" w:eastAsia="Times New Roman" w:hAnsi="Times New Roman" w:cs="Times New Roman"/>
+              <w:rFonts w:ascii="Times New Roman" w:hAnsi="Times New Roman" w:eastAsia="Times New Roman" w:cs="Times New Roman"/>
             </w:rPr>
             <w:instrText xml:space="preserve">subject  \* Mergeformat </w:instrText>
           </w:r>
           <w:r>
             <w:rPr>
-              <w:rFonts w:ascii="Times New Roman" w:eastAsia="Times New Roman" w:hAnsi="Times New Roman" w:cs="Times New Roman"/>
+              <w:rFonts w:ascii="Times New Roman" w:hAnsi="Times New Roman" w:eastAsia="Times New Roman" w:cs="Times New Roman"/>
             </w:rPr>
             <w:fldChar w:fldCharType="separate"/>
           </w:r>
           <w:r>
             <w:rPr>
-              <w:rFonts w:ascii="Times New Roman" w:eastAsia="Times New Roman" w:hAnsi="Times New Roman" w:cs="Times New Roman"/>
+              <w:rFonts w:ascii="Times New Roman" w:hAnsi="Times New Roman" w:eastAsia="Times New Roman" w:cs="Times New Roman"/>
             </w:rPr>
             <w:t>MOVIE STREAMING WEBSITE</w:t>
           </w:r>
           <w:r>
             <w:rPr>
-              <w:rFonts w:ascii="Times New Roman" w:eastAsia="Times New Roman" w:hAnsi="Times New Roman" w:cs="Times New Roman"/>
+              <w:rFonts w:ascii="Times New Roman" w:hAnsi="Times New Roman" w:eastAsia="Times New Roman" w:cs="Times New Roman"/>
             </w:rPr>
             <w:fldChar w:fldCharType="end"/>
           </w:r>
@@ -16597,12 +16601,12 @@
             <w:spacing w:before="40"/>
             <w:ind w:right="68"/>
             <w:rPr>
-              <w:rFonts w:ascii="Times New Roman" w:eastAsia="Times New Roman" w:hAnsi="Times New Roman" w:cs="Times New Roman"/>
+              <w:rFonts w:ascii="Times New Roman" w:hAnsi="Times New Roman" w:eastAsia="Times New Roman" w:cs="Times New Roman"/>
             </w:rPr>
           </w:pPr>
           <w:r>
             <w:rPr>
-              <w:rFonts w:ascii="Times New Roman" w:eastAsia="Times New Roman" w:hAnsi="Times New Roman" w:cs="Times New Roman"/>
+              <w:rFonts w:ascii="Times New Roman" w:hAnsi="Times New Roman" w:eastAsia="Times New Roman" w:cs="Times New Roman"/>
             </w:rPr>
             <w:t xml:space="preserve">  Version:           &lt;1.0&gt;</w:t>
           </w:r>
@@ -16617,42 +16621,42 @@
         <w:p>
           <w:pPr>
             <w:rPr>
-              <w:rFonts w:ascii="Times New Roman" w:eastAsia="Times New Roman" w:hAnsi="Times New Roman" w:cs="Times New Roman"/>
+              <w:rFonts w:ascii="Times New Roman" w:hAnsi="Times New Roman" w:eastAsia="Times New Roman" w:cs="Times New Roman"/>
             </w:rPr>
           </w:pPr>
           <w:r>
             <w:rPr>
-              <w:rFonts w:ascii="Times New Roman" w:eastAsia="Times New Roman" w:hAnsi="Times New Roman" w:cs="Times New Roman"/>
+              <w:rFonts w:ascii="Times New Roman" w:hAnsi="Times New Roman" w:eastAsia="Times New Roman" w:cs="Times New Roman"/>
             </w:rPr>
             <w:fldChar w:fldCharType="begin"/>
           </w:r>
           <w:r>
             <w:rPr>
-              <w:rFonts w:ascii="Times New Roman" w:eastAsia="Times New Roman" w:hAnsi="Times New Roman" w:cs="Times New Roman"/>
+              <w:rFonts w:ascii="Times New Roman" w:hAnsi="Times New Roman" w:eastAsia="Times New Roman" w:cs="Times New Roman"/>
             </w:rPr>
             <w:instrText xml:space="preserve">title  \* Mergeformat </w:instrText>
           </w:r>
           <w:r>
             <w:rPr>
-              <w:rFonts w:ascii="Times New Roman" w:eastAsia="Times New Roman" w:hAnsi="Times New Roman" w:cs="Times New Roman"/>
+              <w:rFonts w:ascii="Times New Roman" w:hAnsi="Times New Roman" w:eastAsia="Times New Roman" w:cs="Times New Roman"/>
             </w:rPr>
             <w:fldChar w:fldCharType="separate"/>
           </w:r>
           <w:r>
             <w:rPr>
-              <w:rFonts w:ascii="Times New Roman" w:eastAsia="Times New Roman" w:hAnsi="Times New Roman" w:cs="Times New Roman"/>
+              <w:rFonts w:ascii="Times New Roman" w:hAnsi="Times New Roman" w:eastAsia="Times New Roman" w:cs="Times New Roman"/>
             </w:rPr>
             <w:t>Use-Case Specification</w:t>
           </w:r>
           <w:r>
             <w:rPr>
-              <w:rFonts w:ascii="Times New Roman" w:eastAsia="Times New Roman" w:hAnsi="Times New Roman" w:cs="Times New Roman"/>
+              <w:rFonts w:ascii="Times New Roman" w:hAnsi="Times New Roman" w:eastAsia="Times New Roman" w:cs="Times New Roman"/>
             </w:rPr>
             <w:t>: &lt;Use-Case Name&gt;</w:t>
           </w:r>
           <w:r>
             <w:rPr>
-              <w:rFonts w:ascii="Times New Roman" w:eastAsia="Times New Roman" w:hAnsi="Times New Roman" w:cs="Times New Roman"/>
+              <w:rFonts w:ascii="Times New Roman" w:hAnsi="Times New Roman" w:eastAsia="Times New Roman" w:cs="Times New Roman"/>
             </w:rPr>
             <w:fldChar w:fldCharType="end"/>
           </w:r>
@@ -16665,43 +16669,43 @@
         <w:p>
           <w:pPr>
             <w:rPr>
-              <w:rFonts w:ascii="Times New Roman" w:eastAsia="Times New Roman" w:hAnsi="Times New Roman" w:cs="Times New Roman"/>
+              <w:rFonts w:ascii="Times New Roman" w:hAnsi="Times New Roman" w:eastAsia="Times New Roman" w:cs="Times New Roman"/>
             </w:rPr>
           </w:pPr>
           <w:r>
             <w:rPr>
-              <w:rFonts w:ascii="Times New Roman" w:eastAsia="Times New Roman" w:hAnsi="Times New Roman" w:cs="Times New Roman"/>
+              <w:rFonts w:ascii="Times New Roman" w:hAnsi="Times New Roman" w:eastAsia="Times New Roman" w:cs="Times New Roman"/>
             </w:rPr>
             <w:t xml:space="preserve">  Date:  </w:t>
           </w:r>
           <w:r>
             <w:rPr>
-              <w:rFonts w:ascii="Times New Roman" w:eastAsia="Times New Roman" w:hAnsi="Times New Roman" w:cs="Times New Roman"/>
+              <w:rFonts w:ascii="Times New Roman" w:hAnsi="Times New Roman" w:eastAsia="Times New Roman" w:cs="Times New Roman"/>
             </w:rPr>
             <w:fldChar w:fldCharType="begin"/>
           </w:r>
           <w:r>
             <w:rPr>
-              <w:rFonts w:ascii="Times New Roman" w:eastAsia="Times New Roman" w:hAnsi="Times New Roman" w:cs="Times New Roman"/>
+              <w:rFonts w:ascii="Times New Roman" w:hAnsi="Times New Roman" w:eastAsia="Times New Roman" w:cs="Times New Roman"/>
             </w:rPr>
             <w:instrText xml:space="preserve"> DATE  \@ "DD/MMM/YY"  \* MERGEFORMAT </w:instrText>
           </w:r>
           <w:r>
             <w:rPr>
-              <w:rFonts w:ascii="Times New Roman" w:eastAsia="Times New Roman" w:hAnsi="Times New Roman" w:cs="Times New Roman"/>
+              <w:rFonts w:ascii="Times New Roman" w:hAnsi="Times New Roman" w:eastAsia="Times New Roman" w:cs="Times New Roman"/>
             </w:rPr>
             <w:fldChar w:fldCharType="separate"/>
           </w:r>
           <w:r>
             <w:rPr>
-              <w:rFonts w:ascii="Times New Roman" w:eastAsia="Times New Roman" w:hAnsi="Times New Roman" w:cs="Times New Roman"/>
+              <w:rFonts w:ascii="Times New Roman" w:hAnsi="Times New Roman" w:eastAsia="Times New Roman" w:cs="Times New Roman"/>
               <w:noProof/>
             </w:rPr>
             <w:t>/Jun/22</w:t>
           </w:r>
           <w:r>
             <w:rPr>
-              <w:rFonts w:ascii="Times New Roman" w:eastAsia="Times New Roman" w:hAnsi="Times New Roman" w:cs="Times New Roman"/>
+              <w:rFonts w:ascii="Times New Roman" w:hAnsi="Times New Roman" w:eastAsia="Times New Roman" w:cs="Times New Roman"/>
             </w:rPr>
             <w:fldChar w:fldCharType="end"/>
           </w:r>
@@ -16717,12 +16721,12 @@
         <w:p>
           <w:pPr>
             <w:rPr>
-              <w:rFonts w:ascii="Times New Roman" w:eastAsia="Times New Roman" w:hAnsi="Times New Roman" w:cs="Times New Roman"/>
+              <w:rFonts w:ascii="Times New Roman" w:hAnsi="Times New Roman" w:eastAsia="Times New Roman" w:cs="Times New Roman"/>
             </w:rPr>
           </w:pPr>
           <w:r>
             <w:rPr>
-              <w:rFonts w:ascii="Times New Roman" w:eastAsia="Times New Roman" w:hAnsi="Times New Roman" w:cs="Times New Roman"/>
+              <w:rFonts w:ascii="Times New Roman" w:hAnsi="Times New Roman" w:eastAsia="Times New Roman" w:cs="Times New Roman"/>
             </w:rPr>
             <w:t>&lt;document identifier&gt;</w:t>
           </w:r>
@@ -17522,7 +17526,7 @@
         <w:ind w:left="1440" w:hanging="360"/>
       </w:pPr>
       <w:rPr>
-        <w:rFonts w:ascii="Consolas" w:hAnsi="Consolas" w:cs="Consolas" w:hint="default"/>
+        <w:rFonts w:hint="default" w:ascii="Consolas" w:hAnsi="Consolas" w:cs="Consolas"/>
       </w:rPr>
     </w:lvl>
     <w:lvl w:ilvl="2" w:tplc="04090005" w:tentative="1">
@@ -17534,7 +17538,7 @@
         <w:ind w:left="2160" w:hanging="360"/>
       </w:pPr>
       <w:rPr>
-        <w:rFonts w:ascii="Consolas" w:hAnsi="Consolas" w:hint="default"/>
+        <w:rFonts w:hint="default" w:ascii="Consolas" w:hAnsi="Consolas"/>
       </w:rPr>
     </w:lvl>
     <w:lvl w:ilvl="3" w:tplc="04090001" w:tentative="1">
@@ -17546,7 +17550,7 @@
         <w:ind w:left="2880" w:hanging="360"/>
       </w:pPr>
       <w:rPr>
-        <w:rFonts w:ascii="Consolas" w:hAnsi="Consolas" w:hint="default"/>
+        <w:rFonts w:hint="default" w:ascii="Consolas" w:hAnsi="Consolas"/>
       </w:rPr>
     </w:lvl>
     <w:lvl w:ilvl="4" w:tplc="04090003" w:tentative="1">
@@ -17558,7 +17562,7 @@
         <w:ind w:left="3600" w:hanging="360"/>
       </w:pPr>
       <w:rPr>
-        <w:rFonts w:ascii="Consolas" w:hAnsi="Consolas" w:cs="Consolas" w:hint="default"/>
+        <w:rFonts w:hint="default" w:ascii="Consolas" w:hAnsi="Consolas" w:cs="Consolas"/>
       </w:rPr>
     </w:lvl>
     <w:lvl w:ilvl="5" w:tplc="04090005" w:tentative="1">
@@ -17570,7 +17574,7 @@
         <w:ind w:left="4320" w:hanging="360"/>
       </w:pPr>
       <w:rPr>
-        <w:rFonts w:ascii="Consolas" w:hAnsi="Consolas" w:hint="default"/>
+        <w:rFonts w:hint="default" w:ascii="Consolas" w:hAnsi="Consolas"/>
       </w:rPr>
     </w:lvl>
     <w:lvl w:ilvl="6" w:tplc="04090001" w:tentative="1">
@@ -17582,7 +17586,7 @@
         <w:ind w:left="5040" w:hanging="360"/>
       </w:pPr>
       <w:rPr>
-        <w:rFonts w:ascii="Consolas" w:hAnsi="Consolas" w:hint="default"/>
+        <w:rFonts w:hint="default" w:ascii="Consolas" w:hAnsi="Consolas"/>
       </w:rPr>
     </w:lvl>
     <w:lvl w:ilvl="7" w:tplc="04090003" w:tentative="1">
@@ -17594,7 +17598,7 @@
         <w:ind w:left="5760" w:hanging="360"/>
       </w:pPr>
       <w:rPr>
-        <w:rFonts w:ascii="Consolas" w:hAnsi="Consolas" w:cs="Consolas" w:hint="default"/>
+        <w:rFonts w:hint="default" w:ascii="Consolas" w:hAnsi="Consolas" w:cs="Consolas"/>
       </w:rPr>
     </w:lvl>
     <w:lvl w:ilvl="8" w:tplc="04090005" w:tentative="1">
@@ -17606,7 +17610,7 @@
         <w:ind w:left="6480" w:hanging="360"/>
       </w:pPr>
       <w:rPr>
-        <w:rFonts w:ascii="Consolas" w:hAnsi="Consolas" w:hint="default"/>
+        <w:rFonts w:hint="default" w:ascii="Consolas" w:hAnsi="Consolas"/>
       </w:rPr>
     </w:lvl>
   </w:abstractNum>
@@ -18483,7 +18487,7 @@
         <w:ind w:left="720" w:hanging="360"/>
       </w:pPr>
       <w:rPr>
-        <w:rFonts w:ascii="Consolas" w:hAnsi="Consolas" w:hint="default"/>
+        <w:rFonts w:hint="default" w:ascii="Consolas" w:hAnsi="Consolas"/>
       </w:rPr>
     </w:lvl>
     <w:lvl w:ilvl="1" w:tplc="042A0003" w:tentative="1">
@@ -18495,7 +18499,7 @@
         <w:ind w:left="1440" w:hanging="360"/>
       </w:pPr>
       <w:rPr>
-        <w:rFonts w:ascii="Consolas" w:hAnsi="Consolas" w:cs="Consolas" w:hint="default"/>
+        <w:rFonts w:hint="default" w:ascii="Consolas" w:hAnsi="Consolas" w:cs="Consolas"/>
       </w:rPr>
     </w:lvl>
     <w:lvl w:ilvl="2" w:tplc="042A0005" w:tentative="1">
@@ -18507,7 +18511,7 @@
         <w:ind w:left="2160" w:hanging="360"/>
       </w:pPr>
       <w:rPr>
-        <w:rFonts w:ascii="Consolas" w:hAnsi="Consolas" w:hint="default"/>
+        <w:rFonts w:hint="default" w:ascii="Consolas" w:hAnsi="Consolas"/>
       </w:rPr>
     </w:lvl>
     <w:lvl w:ilvl="3" w:tplc="042A0001" w:tentative="1">
@@ -18519,7 +18523,7 @@
         <w:ind w:left="2880" w:hanging="360"/>
       </w:pPr>
       <w:rPr>
-        <w:rFonts w:ascii="Consolas" w:hAnsi="Consolas" w:hint="default"/>
+        <w:rFonts w:hint="default" w:ascii="Consolas" w:hAnsi="Consolas"/>
       </w:rPr>
     </w:lvl>
     <w:lvl w:ilvl="4" w:tplc="042A0003" w:tentative="1">
@@ -18531,7 +18535,7 @@
         <w:ind w:left="3600" w:hanging="360"/>
       </w:pPr>
       <w:rPr>
-        <w:rFonts w:ascii="Consolas" w:hAnsi="Consolas" w:cs="Consolas" w:hint="default"/>
+        <w:rFonts w:hint="default" w:ascii="Consolas" w:hAnsi="Consolas" w:cs="Consolas"/>
       </w:rPr>
     </w:lvl>
     <w:lvl w:ilvl="5" w:tplc="042A0005" w:tentative="1">
@@ -18543,7 +18547,7 @@
         <w:ind w:left="4320" w:hanging="360"/>
       </w:pPr>
       <w:rPr>
-        <w:rFonts w:ascii="Consolas" w:hAnsi="Consolas" w:hint="default"/>
+        <w:rFonts w:hint="default" w:ascii="Consolas" w:hAnsi="Consolas"/>
       </w:rPr>
     </w:lvl>
     <w:lvl w:ilvl="6" w:tplc="042A0001" w:tentative="1">
@@ -18555,7 +18559,7 @@
         <w:ind w:left="5040" w:hanging="360"/>
       </w:pPr>
       <w:rPr>
-        <w:rFonts w:ascii="Consolas" w:hAnsi="Consolas" w:hint="default"/>
+        <w:rFonts w:hint="default" w:ascii="Consolas" w:hAnsi="Consolas"/>
       </w:rPr>
     </w:lvl>
     <w:lvl w:ilvl="7" w:tplc="042A0003" w:tentative="1">
@@ -18567,7 +18571,7 @@
         <w:ind w:left="5760" w:hanging="360"/>
       </w:pPr>
       <w:rPr>
-        <w:rFonts w:ascii="Consolas" w:hAnsi="Consolas" w:cs="Consolas" w:hint="default"/>
+        <w:rFonts w:hint="default" w:ascii="Consolas" w:hAnsi="Consolas" w:cs="Consolas"/>
       </w:rPr>
     </w:lvl>
     <w:lvl w:ilvl="8" w:tplc="042A0005" w:tentative="1">
@@ -18579,7 +18583,7 @@
         <w:ind w:left="6480" w:hanging="360"/>
       </w:pPr>
       <w:rPr>
-        <w:rFonts w:ascii="Consolas" w:hAnsi="Consolas" w:hint="default"/>
+        <w:rFonts w:hint="default" w:ascii="Consolas" w:hAnsi="Consolas"/>
       </w:rPr>
     </w:lvl>
   </w:abstractNum>
@@ -19296,7 +19300,7 @@
         <w:ind w:left="1440" w:hanging="360"/>
       </w:pPr>
       <w:rPr>
-        <w:rFonts w:ascii="Consolas" w:hAnsi="Consolas" w:cs="Consolas" w:hint="default"/>
+        <w:rFonts w:hint="default" w:ascii="Consolas" w:hAnsi="Consolas" w:cs="Consolas"/>
       </w:rPr>
     </w:lvl>
     <w:lvl w:ilvl="2" w:tplc="04090005" w:tentative="1">
@@ -19308,7 +19312,7 @@
         <w:ind w:left="2160" w:hanging="360"/>
       </w:pPr>
       <w:rPr>
-        <w:rFonts w:ascii="Consolas" w:hAnsi="Consolas" w:hint="default"/>
+        <w:rFonts w:hint="default" w:ascii="Consolas" w:hAnsi="Consolas"/>
       </w:rPr>
     </w:lvl>
     <w:lvl w:ilvl="3" w:tplc="04090001" w:tentative="1">
@@ -19320,7 +19324,7 @@
         <w:ind w:left="2880" w:hanging="360"/>
       </w:pPr>
       <w:rPr>
-        <w:rFonts w:ascii="Consolas" w:hAnsi="Consolas" w:hint="default"/>
+        <w:rFonts w:hint="default" w:ascii="Consolas" w:hAnsi="Consolas"/>
       </w:rPr>
     </w:lvl>
     <w:lvl w:ilvl="4" w:tplc="04090003" w:tentative="1">
@@ -19332,7 +19336,7 @@
         <w:ind w:left="3600" w:hanging="360"/>
       </w:pPr>
       <w:rPr>
-        <w:rFonts w:ascii="Consolas" w:hAnsi="Consolas" w:cs="Consolas" w:hint="default"/>
+        <w:rFonts w:hint="default" w:ascii="Consolas" w:hAnsi="Consolas" w:cs="Consolas"/>
       </w:rPr>
     </w:lvl>
     <w:lvl w:ilvl="5" w:tplc="04090005" w:tentative="1">
@@ -19344,7 +19348,7 @@
         <w:ind w:left="4320" w:hanging="360"/>
       </w:pPr>
       <w:rPr>
-        <w:rFonts w:ascii="Consolas" w:hAnsi="Consolas" w:hint="default"/>
+        <w:rFonts w:hint="default" w:ascii="Consolas" w:hAnsi="Consolas"/>
       </w:rPr>
     </w:lvl>
     <w:lvl w:ilvl="6" w:tplc="04090001" w:tentative="1">
@@ -19356,7 +19360,7 @@
         <w:ind w:left="5040" w:hanging="360"/>
       </w:pPr>
       <w:rPr>
-        <w:rFonts w:ascii="Consolas" w:hAnsi="Consolas" w:hint="default"/>
+        <w:rFonts w:hint="default" w:ascii="Consolas" w:hAnsi="Consolas"/>
       </w:rPr>
     </w:lvl>
     <w:lvl w:ilvl="7" w:tplc="04090003" w:tentative="1">
@@ -19368,7 +19372,7 @@
         <w:ind w:left="5760" w:hanging="360"/>
       </w:pPr>
       <w:rPr>
-        <w:rFonts w:ascii="Consolas" w:hAnsi="Consolas" w:cs="Consolas" w:hint="default"/>
+        <w:rFonts w:hint="default" w:ascii="Consolas" w:hAnsi="Consolas" w:cs="Consolas"/>
       </w:rPr>
     </w:lvl>
     <w:lvl w:ilvl="8" w:tplc="04090005" w:tentative="1">
@@ -19380,7 +19384,7 @@
         <w:ind w:left="6480" w:hanging="360"/>
       </w:pPr>
       <w:rPr>
-        <w:rFonts w:ascii="Consolas" w:hAnsi="Consolas" w:hint="default"/>
+        <w:rFonts w:hint="default" w:ascii="Consolas" w:hAnsi="Consolas"/>
       </w:rPr>
     </w:lvl>
   </w:abstractNum>
@@ -21284,11 +21288,11 @@
 </file>
 
 <file path=word/styles.xml><?xml version="1.0" encoding="utf-8"?>
-<w:styles xmlns:mc="http://schemas.openxmlformats.org/markup-compatibility/2006" xmlns:r="http://schemas.openxmlformats.org/officeDocument/2006/relationships" xmlns:w="http://schemas.openxmlformats.org/wordprocessingml/2006/main" xmlns:w14="http://schemas.microsoft.com/office/word/2010/wordml" xmlns:w15="http://schemas.microsoft.com/office/word/2012/wordml" xmlns:w16cex="http://schemas.microsoft.com/office/word/2018/wordml/cex" xmlns:w16cid="http://schemas.microsoft.com/office/word/2016/wordml/cid" xmlns:w16="http://schemas.microsoft.com/office/word/2018/wordml" xmlns:w16sdtdh="http://schemas.microsoft.com/office/word/2020/wordml/sdtdatahash" xmlns:w16se="http://schemas.microsoft.com/office/word/2015/wordml/symex" mc:Ignorable="w14 w15 w16se w16cid w16 w16cex w16sdtdh">
+<w:styles xmlns:wp14="http://schemas.microsoft.com/office/word/2010/wordprocessingDrawing" xmlns:mc="http://schemas.openxmlformats.org/markup-compatibility/2006" xmlns:r="http://schemas.openxmlformats.org/officeDocument/2006/relationships" xmlns:w="http://schemas.openxmlformats.org/wordprocessingml/2006/main" xmlns:w14="http://schemas.microsoft.com/office/word/2010/wordml" xmlns:w15="http://schemas.microsoft.com/office/word/2012/wordml" xmlns:w16cex="http://schemas.microsoft.com/office/word/2018/wordml/cex" xmlns:w16cid="http://schemas.microsoft.com/office/word/2016/wordml/cid" xmlns:w16="http://schemas.microsoft.com/office/word/2018/wordml" xmlns:w16sdtdh="http://schemas.microsoft.com/office/word/2020/wordml/sdtdatahash" xmlns:w16se="http://schemas.microsoft.com/office/word/2015/wordml/symex" mc:Ignorable="w14 w15 w16se w16cid w16 w16cex w16sdtdh wp14">
   <w:docDefaults>
     <w:rPrDefault>
       <w:rPr>
-        <w:rFonts w:ascii="Consolas" w:eastAsia="Consolas" w:hAnsi="Consolas" w:cs="Consolas"/>
+        <w:rFonts w:ascii="Consolas" w:hAnsi="Consolas" w:eastAsia="Consolas" w:cs="Consolas"/>
         <w:lang w:val="en-US" w:eastAsia="en-US" w:bidi="ar-SA"/>
       </w:rPr>
     </w:rPrDefault>
@@ -21314,22 +21318,22 @@
     <w:lsdException w:name="index 7" w:semiHidden="1" w:unhideWhenUsed="1"/>
     <w:lsdException w:name="index 8" w:semiHidden="1" w:unhideWhenUsed="1"/>
     <w:lsdException w:name="index 9" w:semiHidden="1" w:unhideWhenUsed="1"/>
-    <w:lsdException w:name="toc 1" w:semiHidden="1" w:uiPriority="39" w:unhideWhenUsed="1"/>
-    <w:lsdException w:name="toc 2" w:semiHidden="1" w:uiPriority="39" w:unhideWhenUsed="1"/>
-    <w:lsdException w:name="toc 3" w:semiHidden="1" w:uiPriority="39" w:unhideWhenUsed="1"/>
-    <w:lsdException w:name="toc 4" w:semiHidden="1" w:uiPriority="39" w:unhideWhenUsed="1"/>
-    <w:lsdException w:name="toc 5" w:semiHidden="1" w:uiPriority="39" w:unhideWhenUsed="1"/>
-    <w:lsdException w:name="toc 6" w:semiHidden="1" w:uiPriority="39" w:unhideWhenUsed="1"/>
-    <w:lsdException w:name="toc 7" w:semiHidden="1" w:uiPriority="39" w:unhideWhenUsed="1"/>
-    <w:lsdException w:name="toc 8" w:semiHidden="1" w:uiPriority="39" w:unhideWhenUsed="1"/>
-    <w:lsdException w:name="toc 9" w:semiHidden="1" w:uiPriority="39" w:unhideWhenUsed="1"/>
+    <w:lsdException w:name="toc 1" w:uiPriority="39" w:semiHidden="1" w:unhideWhenUsed="1"/>
+    <w:lsdException w:name="toc 2" w:uiPriority="39" w:semiHidden="1" w:unhideWhenUsed="1"/>
+    <w:lsdException w:name="toc 3" w:uiPriority="39" w:semiHidden="1" w:unhideWhenUsed="1"/>
+    <w:lsdException w:name="toc 4" w:uiPriority="39" w:semiHidden="1" w:unhideWhenUsed="1"/>
+    <w:lsdException w:name="toc 5" w:uiPriority="39" w:semiHidden="1" w:unhideWhenUsed="1"/>
+    <w:lsdException w:name="toc 6" w:uiPriority="39" w:semiHidden="1" w:unhideWhenUsed="1"/>
+    <w:lsdException w:name="toc 7" w:uiPriority="39" w:semiHidden="1" w:unhideWhenUsed="1"/>
+    <w:lsdException w:name="toc 8" w:uiPriority="39" w:semiHidden="1" w:unhideWhenUsed="1"/>
+    <w:lsdException w:name="toc 9" w:uiPriority="39" w:semiHidden="1" w:unhideWhenUsed="1"/>
     <w:lsdException w:name="Normal Indent" w:semiHidden="1" w:unhideWhenUsed="1"/>
     <w:lsdException w:name="footnote text" w:semiHidden="1" w:unhideWhenUsed="1"/>
     <w:lsdException w:name="annotation text" w:semiHidden="1" w:unhideWhenUsed="1"/>
     <w:lsdException w:name="header" w:semiHidden="1" w:unhideWhenUsed="1"/>
     <w:lsdException w:name="footer" w:semiHidden="1" w:unhideWhenUsed="1"/>
     <w:lsdException w:name="index heading" w:semiHidden="1" w:unhideWhenUsed="1"/>
-    <w:lsdException w:name="caption" w:semiHidden="1" w:uiPriority="35" w:unhideWhenUsed="1" w:qFormat="1"/>
+    <w:lsdException w:name="caption" w:uiPriority="35" w:semiHidden="1" w:unhideWhenUsed="1" w:qFormat="1"/>
     <w:lsdException w:name="table of figures" w:semiHidden="1" w:unhideWhenUsed="1"/>
     <w:lsdException w:name="envelope address" w:semiHidden="1" w:unhideWhenUsed="1"/>
     <w:lsdException w:name="envelope return" w:semiHidden="1" w:unhideWhenUsed="1"/>
@@ -21360,7 +21364,7 @@
     <w:lsdException w:name="Title" w:uiPriority="10" w:qFormat="1"/>
     <w:lsdException w:name="Closing" w:semiHidden="1" w:unhideWhenUsed="1"/>
     <w:lsdException w:name="Signature" w:semiHidden="1" w:unhideWhenUsed="1"/>
-    <w:lsdException w:name="Default Paragraph Font" w:semiHidden="1" w:uiPriority="1" w:unhideWhenUsed="1"/>
+    <w:lsdException w:name="Default Paragraph Font" w:uiPriority="1" w:semiHidden="1" w:unhideWhenUsed="1"/>
     <w:lsdException w:name="Body Text" w:semiHidden="1" w:unhideWhenUsed="1"/>
     <w:lsdException w:name="Body Text Indent" w:semiHidden="1" w:unhideWhenUsed="1"/>
     <w:lsdException w:name="List Continue" w:semiHidden="1" w:unhideWhenUsed="1"/>
@@ -21560,8 +21564,8 @@
     <w:lsdException w:name="Subtle Reference" w:uiPriority="31" w:qFormat="1"/>
     <w:lsdException w:name="Intense Reference" w:uiPriority="32" w:qFormat="1"/>
     <w:lsdException w:name="Book Title" w:uiPriority="33" w:qFormat="1"/>
-    <w:lsdException w:name="Bibliography" w:semiHidden="1" w:uiPriority="37" w:unhideWhenUsed="1"/>
-    <w:lsdException w:name="TOC Heading" w:semiHidden="1" w:uiPriority="39" w:unhideWhenUsed="1" w:qFormat="1"/>
+    <w:lsdException w:name="Bibliography" w:uiPriority="37" w:semiHidden="1" w:unhideWhenUsed="1"/>
+    <w:lsdException w:name="TOC Heading" w:uiPriority="39" w:semiHidden="1" w:unhideWhenUsed="1" w:qFormat="1"/>
     <w:lsdException w:name="Plain Table 1" w:uiPriority="41"/>
     <w:lsdException w:name="Plain Table 2" w:uiPriority="42"/>
     <w:lsdException w:name="Plain Table 3" w:uiPriority="43"/>
@@ -21672,7 +21676,7 @@
     <w:lsdException w:name="Unresolved Mention" w:semiHidden="1" w:unhideWhenUsed="1"/>
     <w:lsdException w:name="Smart Link" w:semiHidden="1" w:unhideWhenUsed="1"/>
   </w:latentStyles>
-  <w:style w:type="paragraph" w:default="1" w:styleId="Normal">
+  <w:style w:type="paragraph" w:styleId="Normal" w:default="1">
     <w:name w:val="Normal"/>
     <w:qFormat/>
     <w:rsid w:val="00E87098"/>
@@ -21800,13 +21804,13 @@
       <w:sz w:val="18"/>
     </w:rPr>
   </w:style>
-  <w:style w:type="character" w:default="1" w:styleId="DefaultParagraphFont">
+  <w:style w:type="character" w:styleId="DefaultParagraphFont" w:default="1">
     <w:name w:val="Default Paragraph Font"/>
     <w:uiPriority w:val="1"/>
     <w:semiHidden/>
     <w:unhideWhenUsed/>
   </w:style>
-  <w:style w:type="table" w:default="1" w:styleId="TableNormal">
+  <w:style w:type="table" w:styleId="TableNormal" w:default="1">
     <w:name w:val="Normal Table"/>
     <w:uiPriority w:val="99"/>
     <w:semiHidden/>
@@ -21821,13 +21825,13 @@
       </w:tblCellMar>
     </w:tblPr>
   </w:style>
-  <w:style w:type="numbering" w:default="1" w:styleId="NoList">
+  <w:style w:type="numbering" w:styleId="NoList" w:default="1">
     <w:name w:val="No List"/>
     <w:uiPriority w:val="99"/>
     <w:semiHidden/>
     <w:unhideWhenUsed/>
   </w:style>
-  <w:style w:type="paragraph" w:customStyle="1" w:styleId="Paragraph2">
+  <w:style w:type="paragraph" w:styleId="Paragraph2" w:customStyle="1">
     <w:name w:val="Paragraph2"/>
     <w:basedOn w:val="Normal"/>
     <w:pPr>
@@ -21941,7 +21945,7 @@
     <w:basedOn w:val="DefaultParagraphFont"/>
     <w:semiHidden/>
   </w:style>
-  <w:style w:type="paragraph" w:customStyle="1" w:styleId="Paragraph3">
+  <w:style w:type="paragraph" w:styleId="Paragraph3" w:customStyle="1">
     <w:name w:val="Paragraph3"/>
     <w:basedOn w:val="Normal"/>
     <w:pPr>
@@ -21950,7 +21954,7 @@
       <w:jc w:val="both"/>
     </w:pPr>
   </w:style>
-  <w:style w:type="paragraph" w:customStyle="1" w:styleId="Paragraph4">
+  <w:style w:type="paragraph" w:styleId="Paragraph4" w:customStyle="1">
     <w:name w:val="Paragraph4"/>
     <w:basedOn w:val="Normal"/>
     <w:pPr>
@@ -21959,7 +21963,7 @@
       <w:jc w:val="both"/>
     </w:pPr>
   </w:style>
-  <w:style w:type="paragraph" w:customStyle="1" w:styleId="Tabletext">
+  <w:style w:type="paragraph" w:styleId="Tabletext" w:customStyle="1">
     <w:name w:val="Tabletext"/>
     <w:basedOn w:val="Normal"/>
     <w:pPr>
@@ -22031,14 +22035,14 @@
       <w:ind w:left="1600"/>
     </w:pPr>
   </w:style>
-  <w:style w:type="paragraph" w:customStyle="1" w:styleId="Bullet1">
+  <w:style w:type="paragraph" w:styleId="Bullet1" w:customStyle="1">
     <w:name w:val="Bullet1"/>
     <w:basedOn w:val="Normal"/>
     <w:pPr>
       <w:ind w:left="720" w:hanging="432"/>
     </w:pPr>
   </w:style>
-  <w:style w:type="paragraph" w:customStyle="1" w:styleId="Bullet2">
+  <w:style w:type="paragraph" w:styleId="Bullet2" w:customStyle="1">
     <w:name w:val="Bullet2"/>
     <w:basedOn w:val="Normal"/>
     <w:pPr>
@@ -22073,7 +22077,7 @@
       <w:keepNext/>
       <w:keepLines/>
       <w:pBdr>
-        <w:bottom w:val="single" w:sz="6" w:space="0" w:color="000000"/>
+        <w:bottom w:val="single" w:color="000000" w:sz="6" w:space="0"/>
       </w:pBdr>
       <w:spacing w:before="40" w:after="40"/>
       <w:ind w:left="360" w:hanging="360"/>
@@ -22082,7 +22086,7 @@
       <w:sz w:val="16"/>
     </w:rPr>
   </w:style>
-  <w:style w:type="paragraph" w:customStyle="1" w:styleId="MainTitle">
+  <w:style w:type="paragraph" w:styleId="MainTitle" w:customStyle="1">
     <w:name w:val="Main Title"/>
     <w:basedOn w:val="Normal"/>
     <w:pPr>
@@ -22095,7 +22099,7 @@
       <w:sz w:val="32"/>
     </w:rPr>
   </w:style>
-  <w:style w:type="paragraph" w:customStyle="1" w:styleId="Paragraph1">
+  <w:style w:type="paragraph" w:styleId="Paragraph1" w:customStyle="1">
     <w:name w:val="Paragraph1"/>
     <w:basedOn w:val="Normal"/>
     <w:pPr>
@@ -22125,7 +22129,7 @@
       <w:u w:val="single"/>
     </w:rPr>
   </w:style>
-  <w:style w:type="paragraph" w:customStyle="1" w:styleId="Body">
+  <w:style w:type="paragraph" w:styleId="Body" w:customStyle="1">
     <w:name w:val="Body"/>
     <w:basedOn w:val="Normal"/>
     <w:pPr>
@@ -22134,7 +22138,7 @@
       <w:jc w:val="both"/>
     </w:pPr>
   </w:style>
-  <w:style w:type="paragraph" w:customStyle="1" w:styleId="Bullet">
+  <w:style w:type="paragraph" w:styleId="Bullet" w:customStyle="1">
     <w:name w:val="Bullet"/>
     <w:basedOn w:val="Normal"/>
     <w:pPr>
@@ -22150,7 +22154,7 @@
       <w:jc w:val="both"/>
     </w:pPr>
   </w:style>
-  <w:style w:type="paragraph" w:customStyle="1" w:styleId="InfoBlue">
+  <w:style w:type="paragraph" w:styleId="InfoBlue" w:customStyle="1">
     <w:name w:val="InfoBlue"/>
     <w:basedOn w:val="Normal"/>
     <w:next w:val="BodyText"/>
@@ -22192,18 +22196,18 @@
     <w:uiPriority w:val="59"/>
     <w:rsid w:val="004E3DCC"/>
     <w:rPr>
-      <w:rFonts w:asciiTheme="minorHAnsi" w:eastAsiaTheme="minorHAnsi" w:hAnsiTheme="minorHAnsi" w:cstheme="minorBidi"/>
+      <w:rFonts w:asciiTheme="minorHAnsi" w:hAnsiTheme="minorHAnsi" w:eastAsiaTheme="minorHAnsi" w:cstheme="minorBidi"/>
       <w:sz w:val="22"/>
       <w:szCs w:val="22"/>
     </w:rPr>
     <w:tblPr>
       <w:tblBorders>
-        <w:top w:val="single" w:sz="4" w:space="0" w:color="auto"/>
-        <w:left w:val="single" w:sz="4" w:space="0" w:color="auto"/>
-        <w:bottom w:val="single" w:sz="4" w:space="0" w:color="auto"/>
-        <w:right w:val="single" w:sz="4" w:space="0" w:color="auto"/>
-        <w:insideH w:val="single" w:sz="4" w:space="0" w:color="auto"/>
-        <w:insideV w:val="single" w:sz="4" w:space="0" w:color="auto"/>
+        <w:top w:val="single" w:color="auto" w:sz="4" w:space="0"/>
+        <w:left w:val="single" w:color="auto" w:sz="4" w:space="0"/>
+        <w:bottom w:val="single" w:color="auto" w:sz="4" w:space="0"/>
+        <w:right w:val="single" w:color="auto" w:sz="4" w:space="0"/>
+        <w:insideH w:val="single" w:color="auto" w:sz="4" w:space="0"/>
+        <w:insideV w:val="single" w:color="auto" w:sz="4" w:space="0"/>
       </w:tblBorders>
     </w:tblPr>
   </w:style>
@@ -22220,7 +22224,7 @@
       <w:contextualSpacing/>
     </w:pPr>
     <w:rPr>
-      <w:rFonts w:asciiTheme="minorHAnsi" w:eastAsiaTheme="minorHAnsi" w:hAnsiTheme="minorHAnsi" w:cstheme="minorBidi"/>
+      <w:rFonts w:asciiTheme="minorHAnsi" w:hAnsiTheme="minorHAnsi" w:eastAsiaTheme="minorHAnsi" w:cstheme="minorBidi"/>
       <w:sz w:val="22"/>
       <w:szCs w:val="22"/>
     </w:rPr>
@@ -22241,7 +22245,7 @@
       <w:szCs w:val="16"/>
     </w:rPr>
   </w:style>
-  <w:style w:type="character" w:customStyle="1" w:styleId="BalloonTextChar">
+  <w:style w:type="character" w:styleId="BalloonTextChar" w:customStyle="1">
     <w:name w:val="Balloon Text Char"/>
     <w:basedOn w:val="DefaultParagraphFont"/>
     <w:link w:val="BalloonText"/>
@@ -22253,7 +22257,7 @@
       <w:szCs w:val="16"/>
     </w:rPr>
   </w:style>
-  <w:style w:type="character" w:customStyle="1" w:styleId="BodyTextChar">
+  <w:style w:type="character" w:styleId="BodyTextChar" w:customStyle="1">
     <w:name w:val="Body Text Char"/>
     <w:basedOn w:val="DefaultParagraphFont"/>
     <w:link w:val="BodyText"/>
